--- a/Neural network.docx
+++ b/Neural network.docx
@@ -74,7 +74,7 @@
                 <v:stroke joinstyle="miter"/>
                 <v:path gradientshapeok="t" o:connecttype="rect"/>
               </v:shapetype>
-              <v:shape id="Text Box 54" o:spid="_x0000_s1026" type="#_x0000_t202" style="position:absolute;margin-left:-10.5pt;margin-top:-27pt;width:87.5pt;height:27.5pt;z-index:252127744;visibility:visible;mso-wrap-style:square;mso-wrap-distance-left:9pt;mso-wrap-distance-top:0;mso-wrap-distance-right:9pt;mso-wrap-distance-bottom:0;mso-position-horizontal:absolute;mso-position-horizontal-relative:text;mso-position-vertical:absolute;mso-position-vertical-relative:text;v-text-anchor:top" o:gfxdata="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" fillcolor="white [3201]" strokeweight=".5pt">
+              <v:shape id="Text Box 54" o:spid="_x0000_s1026" type="#_x0000_t202" style="position:absolute;margin-left:-10.5pt;margin-top:-27pt;width:87.5pt;height:27.5pt;z-index:252127744;visibility:visible;mso-wrap-style:square;mso-wrap-distance-left:9pt;mso-wrap-distance-top:0;mso-wrap-distance-right:9pt;mso-wrap-distance-bottom:0;mso-position-horizontal:absolute;mso-position-horizontal-relative:text;mso-position-vertical:absolute;mso-position-vertical-relative:text;v-text-anchor:top" o:gfxdata="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" fillcolor="white [3201]" strokeweight=".5pt">
                 <v:textbox>
                   <w:txbxContent>
                     <w:p>
@@ -140,10 +140,7 @@
                               <w:jc w:val="center"/>
                             </w:pPr>
                             <w:r>
-                              <w:t>Output</w:t>
-                            </w:r>
-                            <w:r>
-                              <w:t xml:space="preserve"> Layer</w:t>
+                              <w:t>Output Layer</w:t>
                             </w:r>
                           </w:p>
                         </w:txbxContent>
@@ -162,7 +159,7 @@
           </mc:Choice>
           <mc:Fallback>
             <w:pict>
-              <v:shape w14:anchorId="122F66AC" id="_x0000_s1027" type="#_x0000_t202" style="position:absolute;margin-left:587pt;margin-top:-28.5pt;width:87.5pt;height:27.5pt;z-index:252131840;visibility:visible;mso-wrap-style:square;mso-wrap-distance-left:9pt;mso-wrap-distance-top:0;mso-wrap-distance-right:9pt;mso-wrap-distance-bottom:0;mso-position-horizontal:absolute;mso-position-horizontal-relative:text;mso-position-vertical:absolute;mso-position-vertical-relative:text;v-text-anchor:top" o:gfxdata="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" fillcolor="white [3201]" strokeweight=".5pt">
+              <v:shape w14:anchorId="122F66AC" id="_x0000_s1027" type="#_x0000_t202" style="position:absolute;margin-left:587pt;margin-top:-28.5pt;width:87.5pt;height:27.5pt;z-index:252131840;visibility:visible;mso-wrap-style:square;mso-wrap-distance-left:9pt;mso-wrap-distance-top:0;mso-wrap-distance-right:9pt;mso-wrap-distance-bottom:0;mso-position-horizontal:absolute;mso-position-horizontal-relative:text;mso-position-vertical:absolute;mso-position-vertical-relative:text;v-text-anchor:top" o:gfxdata="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" fillcolor="white [3201]" strokeweight=".5pt">
                 <v:textbox>
                   <w:txbxContent>
                     <w:p>
@@ -170,10 +167,7 @@
                         <w:jc w:val="center"/>
                       </w:pPr>
                       <w:r>
-                        <w:t>Output</w:t>
-                      </w:r>
-                      <w:r>
-                        <w:t xml:space="preserve"> Layer</w:t>
+                        <w:t>Output Layer</w:t>
                       </w:r>
                     </w:p>
                   </w:txbxContent>
@@ -231,10 +225,7 @@
                               <w:jc w:val="center"/>
                             </w:pPr>
                             <w:r>
-                              <w:t>Hidden</w:t>
-                            </w:r>
-                            <w:r>
-                              <w:t xml:space="preserve"> Layer</w:t>
+                              <w:t>Hidden Layer</w:t>
                             </w:r>
                           </w:p>
                         </w:txbxContent>
@@ -253,7 +244,7 @@
           </mc:Choice>
           <mc:Fallback>
             <w:pict>
-              <v:shape w14:anchorId="7AE51518" id="_x0000_s1028" type="#_x0000_t202" style="position:absolute;margin-left:435.5pt;margin-top:-28.5pt;width:87.5pt;height:27.5pt;z-index:252130816;visibility:visible;mso-wrap-style:square;mso-wrap-distance-left:9pt;mso-wrap-distance-top:0;mso-wrap-distance-right:9pt;mso-wrap-distance-bottom:0;mso-position-horizontal:absolute;mso-position-horizontal-relative:text;mso-position-vertical:absolute;mso-position-vertical-relative:text;v-text-anchor:top" o:gfxdata="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" fillcolor="white [3201]" strokeweight=".5pt">
+              <v:shape w14:anchorId="7AE51518" id="_x0000_s1028" type="#_x0000_t202" style="position:absolute;margin-left:435.5pt;margin-top:-28.5pt;width:87.5pt;height:27.5pt;z-index:252130816;visibility:visible;mso-wrap-style:square;mso-wrap-distance-left:9pt;mso-wrap-distance-top:0;mso-wrap-distance-right:9pt;mso-wrap-distance-bottom:0;mso-position-horizontal:absolute;mso-position-horizontal-relative:text;mso-position-vertical:absolute;mso-position-vertical-relative:text;v-text-anchor:top" o:gfxdata="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" fillcolor="white [3201]" strokeweight=".5pt">
                 <v:textbox>
                   <w:txbxContent>
                     <w:p>
@@ -261,10 +252,7 @@
                         <w:jc w:val="center"/>
                       </w:pPr>
                       <w:r>
-                        <w:t>Hidden</w:t>
-                      </w:r>
-                      <w:r>
-                        <w:t xml:space="preserve"> Layer</w:t>
+                        <w:t>Hidden Layer</w:t>
                       </w:r>
                     </w:p>
                   </w:txbxContent>
@@ -322,10 +310,7 @@
                               <w:jc w:val="center"/>
                             </w:pPr>
                             <w:r>
-                              <w:t>Hidden</w:t>
-                            </w:r>
-                            <w:r>
-                              <w:t xml:space="preserve"> Layer</w:t>
+                              <w:t>Hidden Layer</w:t>
                             </w:r>
                           </w:p>
                         </w:txbxContent>
@@ -344,7 +329,7 @@
           </mc:Choice>
           <mc:Fallback>
             <w:pict>
-              <v:shape w14:anchorId="4A67D7F3" id="_x0000_s1029" type="#_x0000_t202" style="position:absolute;margin-left:273pt;margin-top:-28.5pt;width:87.5pt;height:27.5pt;z-index:252129792;visibility:visible;mso-wrap-style:square;mso-wrap-distance-left:9pt;mso-wrap-distance-top:0;mso-wrap-distance-right:9pt;mso-wrap-distance-bottom:0;mso-position-horizontal:absolute;mso-position-horizontal-relative:text;mso-position-vertical:absolute;mso-position-vertical-relative:text;v-text-anchor:top" o:gfxdata="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" fillcolor="white [3201]" strokeweight=".5pt">
+              <v:shape w14:anchorId="4A67D7F3" id="_x0000_s1029" type="#_x0000_t202" style="position:absolute;margin-left:273pt;margin-top:-28.5pt;width:87.5pt;height:27.5pt;z-index:252129792;visibility:visible;mso-wrap-style:square;mso-wrap-distance-left:9pt;mso-wrap-distance-top:0;mso-wrap-distance-right:9pt;mso-wrap-distance-bottom:0;mso-position-horizontal:absolute;mso-position-horizontal-relative:text;mso-position-vertical:absolute;mso-position-vertical-relative:text;v-text-anchor:top" o:gfxdata="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" fillcolor="white [3201]" strokeweight=".5pt">
                 <v:textbox>
                   <w:txbxContent>
                     <w:p>
@@ -352,10 +337,7 @@
                         <w:jc w:val="center"/>
                       </w:pPr>
                       <w:r>
-                        <w:t>Hidden</w:t>
-                      </w:r>
-                      <w:r>
-                        <w:t xml:space="preserve"> Layer</w:t>
+                        <w:t>Hidden Layer</w:t>
                       </w:r>
                     </w:p>
                   </w:txbxContent>
@@ -413,10 +395,7 @@
                               <w:jc w:val="center"/>
                             </w:pPr>
                             <w:r>
-                              <w:t xml:space="preserve">Hidden </w:t>
-                            </w:r>
-                            <w:r>
-                              <w:t>Layer</w:t>
+                              <w:t>Hidden Layer</w:t>
                             </w:r>
                           </w:p>
                         </w:txbxContent>
@@ -435,7 +414,7 @@
           </mc:Choice>
           <mc:Fallback>
             <w:pict>
-              <v:shape w14:anchorId="6D1C57E2" id="_x0000_s1030" type="#_x0000_t202" style="position:absolute;margin-left:131.5pt;margin-top:-28.5pt;width:87.5pt;height:27.5pt;z-index:252128768;visibility:visible;mso-wrap-style:square;mso-wrap-distance-left:9pt;mso-wrap-distance-top:0;mso-wrap-distance-right:9pt;mso-wrap-distance-bottom:0;mso-position-horizontal:absolute;mso-position-horizontal-relative:text;mso-position-vertical:absolute;mso-position-vertical-relative:text;v-text-anchor:top" o:gfxdata="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" fillcolor="white [3201]" strokeweight=".5pt">
+              <v:shape w14:anchorId="6D1C57E2" id="_x0000_s1030" type="#_x0000_t202" style="position:absolute;margin-left:131.5pt;margin-top:-28.5pt;width:87.5pt;height:27.5pt;z-index:252128768;visibility:visible;mso-wrap-style:square;mso-wrap-distance-left:9pt;mso-wrap-distance-top:0;mso-wrap-distance-right:9pt;mso-wrap-distance-bottom:0;mso-position-horizontal:absolute;mso-position-horizontal-relative:text;mso-position-vertical:absolute;mso-position-vertical-relative:text;v-text-anchor:top" o:gfxdata="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" fillcolor="white [3201]" strokeweight=".5pt">
                 <v:textbox>
                   <w:txbxContent>
                     <w:p>
@@ -443,10 +422,7 @@
                         <w:jc w:val="center"/>
                       </w:pPr>
                       <w:r>
-                        <w:t xml:space="preserve">Hidden </w:t>
-                      </w:r>
-                      <w:r>
-                        <w:t>Layer</w:t>
+                        <w:t>Hidden Layer</w:t>
                       </w:r>
                     </w:p>
                   </w:txbxContent>
@@ -463,1196 +439,7 @@
         <mc:AlternateContent>
           <mc:Choice Requires="wps">
             <w:drawing>
-              <wp:anchor distT="0" distB="0" distL="114300" distR="114300" simplePos="0" relativeHeight="251755520" behindDoc="0" locked="0" layoutInCell="1" allowOverlap="1" wp14:anchorId="452B8518" wp14:editId="00DDAE2E">
-                <wp:simplePos x="0" y="0"/>
-                <wp:positionH relativeFrom="column">
-                  <wp:posOffset>6508750</wp:posOffset>
-                </wp:positionH>
-                <wp:positionV relativeFrom="paragraph">
-                  <wp:posOffset>2061210</wp:posOffset>
-                </wp:positionV>
-                <wp:extent cx="554239" cy="195306"/>
-                <wp:effectExtent l="38100" t="114300" r="17780" b="109855"/>
-                <wp:wrapNone/>
-                <wp:docPr id="922782089" name="Text Box 53"/>
-                <wp:cNvGraphicFramePr/>
-                <a:graphic xmlns:a="http://schemas.openxmlformats.org/drawingml/2006/main">
-                  <a:graphicData uri="http://schemas.microsoft.com/office/word/2010/wordprocessingShape">
-                    <wps:wsp>
-                      <wps:cNvSpPr txBox="1"/>
-                      <wps:spPr>
-                        <a:xfrm rot="20439872">
-                          <a:off x="0" y="0"/>
-                          <a:ext cx="554239" cy="195306"/>
-                        </a:xfrm>
-                        <a:prstGeom prst="rect">
-                          <a:avLst/>
-                        </a:prstGeom>
-                        <a:solidFill>
-                          <a:schemeClr val="lt1"/>
-                        </a:solidFill>
-                        <a:ln w="6350">
-                          <a:solidFill>
-                            <a:prstClr val="black"/>
-                          </a:solidFill>
-                        </a:ln>
-                      </wps:spPr>
-                      <wps:txbx>
-                        <w:txbxContent>
-                          <w:p>
-                            <w:pPr>
-                              <w:rPr>
-                                <w:b/>
-                                <w:bCs/>
-                                <w:sz w:val="16"/>
-                                <w:szCs w:val="16"/>
-                              </w:rPr>
-                            </w:pPr>
-                            <w:r>
-                              <w:rPr>
-                                <w:b/>
-                                <w:bCs/>
-                                <w:sz w:val="16"/>
-                                <w:szCs w:val="16"/>
-                              </w:rPr>
-                              <w:t>W</w:t>
-                            </w:r>
-                            <w:r>
-                              <w:rPr>
-                                <w:b/>
-                                <w:bCs/>
-                                <w:sz w:val="16"/>
-                                <w:szCs w:val="16"/>
-                              </w:rPr>
-                              <w:t>43</w:t>
-                            </w:r>
-                          </w:p>
-                        </w:txbxContent>
-                      </wps:txbx>
-                      <wps:bodyPr rot="0" spcFirstLastPara="0" vertOverflow="overflow" horzOverflow="overflow" vert="horz" wrap="square" lIns="91440" tIns="45720" rIns="91440" bIns="45720" numCol="1" spcCol="0" rtlCol="0" fromWordArt="0" anchor="t" anchorCtr="0" forceAA="0" compatLnSpc="1">
-                        <a:prstTxWarp prst="textNoShape">
-                          <a:avLst/>
-                        </a:prstTxWarp>
-                        <a:noAutofit/>
-                      </wps:bodyPr>
-                    </wps:wsp>
-                  </a:graphicData>
-                </a:graphic>
-                <wp14:sizeRelH relativeFrom="margin">
-                  <wp14:pctWidth>0</wp14:pctWidth>
-                </wp14:sizeRelH>
-                <wp14:sizeRelV relativeFrom="margin">
-                  <wp14:pctHeight>0</wp14:pctHeight>
-                </wp14:sizeRelV>
-              </wp:anchor>
-            </w:drawing>
-          </mc:Choice>
-          <mc:Fallback>
-            <w:pict>
-              <v:shape w14:anchorId="452B8518" id="Text Box 53" o:spid="_x0000_s1031" type="#_x0000_t202" style="position:absolute;margin-left:512.5pt;margin-top:162.3pt;width:43.65pt;height:15.4pt;rotation:-1267169fd;z-index:251755520;visibility:visible;mso-wrap-style:square;mso-width-percent:0;mso-height-percent:0;mso-wrap-distance-left:9pt;mso-wrap-distance-top:0;mso-wrap-distance-right:9pt;mso-wrap-distance-bottom:0;mso-position-horizontal:absolute;mso-position-horizontal-relative:text;mso-position-vertical:absolute;mso-position-vertical-relative:text;mso-width-percent:0;mso-height-percent:0;mso-width-relative:margin;mso-height-relative:margin;v-text-anchor:top" o:gfxdata="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" fillcolor="white [3201]" strokeweight=".5pt">
-                <v:textbox>
-                  <w:txbxContent>
-                    <w:p>
-                      <w:pPr>
-                        <w:rPr>
-                          <w:b/>
-                          <w:bCs/>
-                          <w:sz w:val="16"/>
-                          <w:szCs w:val="16"/>
-                        </w:rPr>
-                      </w:pPr>
-                      <w:r>
-                        <w:rPr>
-                          <w:b/>
-                          <w:bCs/>
-                          <w:sz w:val="16"/>
-                          <w:szCs w:val="16"/>
-                        </w:rPr>
-                        <w:t>W</w:t>
-                      </w:r>
-                      <w:r>
-                        <w:rPr>
-                          <w:b/>
-                          <w:bCs/>
-                          <w:sz w:val="16"/>
-                          <w:szCs w:val="16"/>
-                        </w:rPr>
-                        <w:t>43</w:t>
-                      </w:r>
-                    </w:p>
-                  </w:txbxContent>
-                </v:textbox>
-              </v:shape>
-            </w:pict>
-          </mc:Fallback>
-        </mc:AlternateContent>
-      </w:r>
-      <w:r>
-        <w:rPr>
-          <w:noProof/>
-        </w:rPr>
-        <mc:AlternateContent>
-          <mc:Choice Requires="wps">
-            <w:drawing>
-              <wp:anchor distT="0" distB="0" distL="114300" distR="114300" simplePos="0" relativeHeight="251753472" behindDoc="0" locked="0" layoutInCell="1" allowOverlap="1" wp14:anchorId="7E7B79D1" wp14:editId="604785B4">
-                <wp:simplePos x="0" y="0"/>
-                <wp:positionH relativeFrom="column">
-                  <wp:posOffset>6318251</wp:posOffset>
-                </wp:positionH>
-                <wp:positionV relativeFrom="paragraph">
-                  <wp:posOffset>1263650</wp:posOffset>
-                </wp:positionV>
-                <wp:extent cx="554239" cy="195306"/>
-                <wp:effectExtent l="0" t="0" r="17780" b="14605"/>
-                <wp:wrapNone/>
-                <wp:docPr id="1690540951" name="Text Box 53"/>
-                <wp:cNvGraphicFramePr/>
-                <a:graphic xmlns:a="http://schemas.openxmlformats.org/drawingml/2006/main">
-                  <a:graphicData uri="http://schemas.microsoft.com/office/word/2010/wordprocessingShape">
-                    <wps:wsp>
-                      <wps:cNvSpPr txBox="1"/>
-                      <wps:spPr>
-                        <a:xfrm>
-                          <a:off x="0" y="0"/>
-                          <a:ext cx="554239" cy="195306"/>
-                        </a:xfrm>
-                        <a:prstGeom prst="rect">
-                          <a:avLst/>
-                        </a:prstGeom>
-                        <a:solidFill>
-                          <a:schemeClr val="lt1"/>
-                        </a:solidFill>
-                        <a:ln w="6350">
-                          <a:solidFill>
-                            <a:prstClr val="black"/>
-                          </a:solidFill>
-                        </a:ln>
-                      </wps:spPr>
-                      <wps:txbx>
-                        <w:txbxContent>
-                          <w:p>
-                            <w:pPr>
-                              <w:rPr>
-                                <w:b/>
-                                <w:bCs/>
-                                <w:sz w:val="16"/>
-                                <w:szCs w:val="16"/>
-                              </w:rPr>
-                            </w:pPr>
-                            <w:r>
-                              <w:rPr>
-                                <w:b/>
-                                <w:bCs/>
-                                <w:sz w:val="16"/>
-                                <w:szCs w:val="16"/>
-                              </w:rPr>
-                              <w:t>W</w:t>
-                            </w:r>
-                            <w:r>
-                              <w:rPr>
-                                <w:b/>
-                                <w:bCs/>
-                                <w:sz w:val="16"/>
-                                <w:szCs w:val="16"/>
-                              </w:rPr>
-                              <w:t>42</w:t>
-                            </w:r>
-                          </w:p>
-                        </w:txbxContent>
-                      </wps:txbx>
-                      <wps:bodyPr rot="0" spcFirstLastPara="0" vertOverflow="overflow" horzOverflow="overflow" vert="horz" wrap="square" lIns="91440" tIns="45720" rIns="91440" bIns="45720" numCol="1" spcCol="0" rtlCol="0" fromWordArt="0" anchor="t" anchorCtr="0" forceAA="0" compatLnSpc="1">
-                        <a:prstTxWarp prst="textNoShape">
-                          <a:avLst/>
-                        </a:prstTxWarp>
-                        <a:noAutofit/>
-                      </wps:bodyPr>
-                    </wps:wsp>
-                  </a:graphicData>
-                </a:graphic>
-                <wp14:sizeRelH relativeFrom="margin">
-                  <wp14:pctWidth>0</wp14:pctWidth>
-                </wp14:sizeRelH>
-                <wp14:sizeRelV relativeFrom="margin">
-                  <wp14:pctHeight>0</wp14:pctHeight>
-                </wp14:sizeRelV>
-              </wp:anchor>
-            </w:drawing>
-          </mc:Choice>
-          <mc:Fallback>
-            <w:pict>
-              <v:shape w14:anchorId="7E7B79D1" id="_x0000_s1032" type="#_x0000_t202" style="position:absolute;margin-left:497.5pt;margin-top:99.5pt;width:43.65pt;height:15.4pt;z-index:251753472;visibility:visible;mso-wrap-style:square;mso-width-percent:0;mso-height-percent:0;mso-wrap-distance-left:9pt;mso-wrap-distance-top:0;mso-wrap-distance-right:9pt;mso-wrap-distance-bottom:0;mso-position-horizontal:absolute;mso-position-horizontal-relative:text;mso-position-vertical:absolute;mso-position-vertical-relative:text;mso-width-percent:0;mso-height-percent:0;mso-width-relative:margin;mso-height-relative:margin;v-text-anchor:top" o:gfxdata="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" fillcolor="white [3201]" strokeweight=".5pt">
-                <v:textbox>
-                  <w:txbxContent>
-                    <w:p>
-                      <w:pPr>
-                        <w:rPr>
-                          <w:b/>
-                          <w:bCs/>
-                          <w:sz w:val="16"/>
-                          <w:szCs w:val="16"/>
-                        </w:rPr>
-                      </w:pPr>
-                      <w:r>
-                        <w:rPr>
-                          <w:b/>
-                          <w:bCs/>
-                          <w:sz w:val="16"/>
-                          <w:szCs w:val="16"/>
-                        </w:rPr>
-                        <w:t>W</w:t>
-                      </w:r>
-                      <w:r>
-                        <w:rPr>
-                          <w:b/>
-                          <w:bCs/>
-                          <w:sz w:val="16"/>
-                          <w:szCs w:val="16"/>
-                        </w:rPr>
-                        <w:t>42</w:t>
-                      </w:r>
-                    </w:p>
-                  </w:txbxContent>
-                </v:textbox>
-              </v:shape>
-            </w:pict>
-          </mc:Fallback>
-        </mc:AlternateContent>
-      </w:r>
-      <w:r>
-        <w:rPr>
-          <w:noProof/>
-        </w:rPr>
-        <mc:AlternateContent>
-          <mc:Choice Requires="wps">
-            <w:drawing>
-              <wp:anchor distT="0" distB="0" distL="114300" distR="114300" simplePos="0" relativeHeight="251751424" behindDoc="0" locked="0" layoutInCell="1" allowOverlap="1" wp14:anchorId="5888D9E3" wp14:editId="59E96599">
-                <wp:simplePos x="0" y="0"/>
-                <wp:positionH relativeFrom="column">
-                  <wp:posOffset>6755765</wp:posOffset>
-                </wp:positionH>
-                <wp:positionV relativeFrom="paragraph">
-                  <wp:posOffset>981075</wp:posOffset>
-                </wp:positionV>
-                <wp:extent cx="554239" cy="195306"/>
-                <wp:effectExtent l="38100" t="133350" r="36830" b="128905"/>
-                <wp:wrapNone/>
-                <wp:docPr id="864426003" name="Text Box 53"/>
-                <wp:cNvGraphicFramePr/>
-                <a:graphic xmlns:a="http://schemas.openxmlformats.org/drawingml/2006/main">
-                  <a:graphicData uri="http://schemas.microsoft.com/office/word/2010/wordprocessingShape">
-                    <wps:wsp>
-                      <wps:cNvSpPr txBox="1"/>
-                      <wps:spPr>
-                        <a:xfrm rot="1572976">
-                          <a:off x="0" y="0"/>
-                          <a:ext cx="554239" cy="195306"/>
-                        </a:xfrm>
-                        <a:prstGeom prst="rect">
-                          <a:avLst/>
-                        </a:prstGeom>
-                        <a:solidFill>
-                          <a:schemeClr val="lt1"/>
-                        </a:solidFill>
-                        <a:ln w="6350">
-                          <a:solidFill>
-                            <a:prstClr val="black"/>
-                          </a:solidFill>
-                        </a:ln>
-                      </wps:spPr>
-                      <wps:txbx>
-                        <w:txbxContent>
-                          <w:p>
-                            <w:pPr>
-                              <w:rPr>
-                                <w:b/>
-                                <w:bCs/>
-                                <w:sz w:val="16"/>
-                                <w:szCs w:val="16"/>
-                              </w:rPr>
-                            </w:pPr>
-                            <w:r>
-                              <w:rPr>
-                                <w:b/>
-                                <w:bCs/>
-                                <w:sz w:val="16"/>
-                                <w:szCs w:val="16"/>
-                              </w:rPr>
-                              <w:t>W</w:t>
-                            </w:r>
-                            <w:r>
-                              <w:rPr>
-                                <w:b/>
-                                <w:bCs/>
-                                <w:sz w:val="16"/>
-                                <w:szCs w:val="16"/>
-                              </w:rPr>
-                              <w:t>41</w:t>
-                            </w:r>
-                          </w:p>
-                        </w:txbxContent>
-                      </wps:txbx>
-                      <wps:bodyPr rot="0" spcFirstLastPara="0" vertOverflow="overflow" horzOverflow="overflow" vert="horz" wrap="square" lIns="91440" tIns="45720" rIns="91440" bIns="45720" numCol="1" spcCol="0" rtlCol="0" fromWordArt="0" anchor="t" anchorCtr="0" forceAA="0" compatLnSpc="1">
-                        <a:prstTxWarp prst="textNoShape">
-                          <a:avLst/>
-                        </a:prstTxWarp>
-                        <a:noAutofit/>
-                      </wps:bodyPr>
-                    </wps:wsp>
-                  </a:graphicData>
-                </a:graphic>
-                <wp14:sizeRelH relativeFrom="margin">
-                  <wp14:pctWidth>0</wp14:pctWidth>
-                </wp14:sizeRelH>
-                <wp14:sizeRelV relativeFrom="margin">
-                  <wp14:pctHeight>0</wp14:pctHeight>
-                </wp14:sizeRelV>
-              </wp:anchor>
-            </w:drawing>
-          </mc:Choice>
-          <mc:Fallback>
-            <w:pict>
-              <v:shape w14:anchorId="5888D9E3" id="_x0000_s1033" type="#_x0000_t202" style="position:absolute;margin-left:531.95pt;margin-top:77.25pt;width:43.65pt;height:15.4pt;rotation:1718109fd;z-index:251751424;visibility:visible;mso-wrap-style:square;mso-width-percent:0;mso-height-percent:0;mso-wrap-distance-left:9pt;mso-wrap-distance-top:0;mso-wrap-distance-right:9pt;mso-wrap-distance-bottom:0;mso-position-horizontal:absolute;mso-position-horizontal-relative:text;mso-position-vertical:absolute;mso-position-vertical-relative:text;mso-width-percent:0;mso-height-percent:0;mso-width-relative:margin;mso-height-relative:margin;v-text-anchor:top" o:gfxdata="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" fillcolor="white [3201]" strokeweight=".5pt">
-                <v:textbox>
-                  <w:txbxContent>
-                    <w:p>
-                      <w:pPr>
-                        <w:rPr>
-                          <w:b/>
-                          <w:bCs/>
-                          <w:sz w:val="16"/>
-                          <w:szCs w:val="16"/>
-                        </w:rPr>
-                      </w:pPr>
-                      <w:r>
-                        <w:rPr>
-                          <w:b/>
-                          <w:bCs/>
-                          <w:sz w:val="16"/>
-                          <w:szCs w:val="16"/>
-                        </w:rPr>
-                        <w:t>W</w:t>
-                      </w:r>
-                      <w:r>
-                        <w:rPr>
-                          <w:b/>
-                          <w:bCs/>
-                          <w:sz w:val="16"/>
-                          <w:szCs w:val="16"/>
-                        </w:rPr>
-                        <w:t>41</w:t>
-                      </w:r>
-                    </w:p>
-                  </w:txbxContent>
-                </v:textbox>
-              </v:shape>
-            </w:pict>
-          </mc:Fallback>
-        </mc:AlternateContent>
-      </w:r>
-      <w:r>
-        <w:rPr>
-          <w:noProof/>
-        </w:rPr>
-        <mc:AlternateContent>
-          <mc:Choice Requires="wps">
-            <w:drawing>
-              <wp:anchor distT="0" distB="0" distL="114300" distR="114300" simplePos="0" relativeHeight="252124672" behindDoc="0" locked="0" layoutInCell="1" allowOverlap="1" wp14:anchorId="486CE5B8" wp14:editId="54641032">
-                <wp:simplePos x="0" y="0"/>
-                <wp:positionH relativeFrom="column">
-                  <wp:posOffset>4839094</wp:posOffset>
-                </wp:positionH>
-                <wp:positionV relativeFrom="paragraph">
-                  <wp:posOffset>419524</wp:posOffset>
-                </wp:positionV>
-                <wp:extent cx="554239" cy="195306"/>
-                <wp:effectExtent l="38100" t="57150" r="36830" b="52705"/>
-                <wp:wrapNone/>
-                <wp:docPr id="710524564" name="Text Box 53"/>
-                <wp:cNvGraphicFramePr/>
-                <a:graphic xmlns:a="http://schemas.openxmlformats.org/drawingml/2006/main">
-                  <a:graphicData uri="http://schemas.microsoft.com/office/word/2010/wordprocessingShape">
-                    <wps:wsp>
-                      <wps:cNvSpPr txBox="1"/>
-                      <wps:spPr>
-                        <a:xfrm rot="458009">
-                          <a:off x="0" y="0"/>
-                          <a:ext cx="554239" cy="195306"/>
-                        </a:xfrm>
-                        <a:prstGeom prst="rect">
-                          <a:avLst/>
-                        </a:prstGeom>
-                        <a:solidFill>
-                          <a:schemeClr val="lt1"/>
-                        </a:solidFill>
-                        <a:ln w="6350">
-                          <a:solidFill>
-                            <a:prstClr val="black"/>
-                          </a:solidFill>
-                        </a:ln>
-                      </wps:spPr>
-                      <wps:txbx>
-                        <w:txbxContent>
-                          <w:p>
-                            <w:pPr>
-                              <w:rPr>
-                                <w:b/>
-                                <w:bCs/>
-                                <w:sz w:val="16"/>
-                                <w:szCs w:val="16"/>
-                              </w:rPr>
-                            </w:pPr>
-                            <w:r>
-                              <w:rPr>
-                                <w:b/>
-                                <w:bCs/>
-                                <w:sz w:val="16"/>
-                                <w:szCs w:val="16"/>
-                              </w:rPr>
-                              <w:t>W</w:t>
-                            </w:r>
-                            <w:r>
-                              <w:rPr>
-                                <w:b/>
-                                <w:bCs/>
-                                <w:sz w:val="16"/>
-                                <w:szCs w:val="16"/>
-                              </w:rPr>
-                              <w:t>31</w:t>
-                            </w:r>
-                          </w:p>
-                        </w:txbxContent>
-                      </wps:txbx>
-                      <wps:bodyPr rot="0" spcFirstLastPara="0" vertOverflow="overflow" horzOverflow="overflow" vert="horz" wrap="square" lIns="91440" tIns="45720" rIns="91440" bIns="45720" numCol="1" spcCol="0" rtlCol="0" fromWordArt="0" anchor="t" anchorCtr="0" forceAA="0" compatLnSpc="1">
-                        <a:prstTxWarp prst="textNoShape">
-                          <a:avLst/>
-                        </a:prstTxWarp>
-                        <a:noAutofit/>
-                      </wps:bodyPr>
-                    </wps:wsp>
-                  </a:graphicData>
-                </a:graphic>
-                <wp14:sizeRelH relativeFrom="margin">
-                  <wp14:pctWidth>0</wp14:pctWidth>
-                </wp14:sizeRelH>
-                <wp14:sizeRelV relativeFrom="margin">
-                  <wp14:pctHeight>0</wp14:pctHeight>
-                </wp14:sizeRelV>
-              </wp:anchor>
-            </w:drawing>
-          </mc:Choice>
-          <mc:Fallback>
-            <w:pict>
-              <v:shape w14:anchorId="486CE5B8" id="_x0000_s1034" type="#_x0000_t202" style="position:absolute;margin-left:381.05pt;margin-top:33.05pt;width:43.65pt;height:15.4pt;rotation:500268fd;z-index:252124672;visibility:visible;mso-wrap-style:square;mso-width-percent:0;mso-height-percent:0;mso-wrap-distance-left:9pt;mso-wrap-distance-top:0;mso-wrap-distance-right:9pt;mso-wrap-distance-bottom:0;mso-position-horizontal:absolute;mso-position-horizontal-relative:text;mso-position-vertical:absolute;mso-position-vertical-relative:text;mso-width-percent:0;mso-height-percent:0;mso-width-relative:margin;mso-height-relative:margin;v-text-anchor:top" o:gfxdata="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" fillcolor="white [3201]" strokeweight=".5pt">
-                <v:textbox>
-                  <w:txbxContent>
-                    <w:p>
-                      <w:pPr>
-                        <w:rPr>
-                          <w:b/>
-                          <w:bCs/>
-                          <w:sz w:val="16"/>
-                          <w:szCs w:val="16"/>
-                        </w:rPr>
-                      </w:pPr>
-                      <w:r>
-                        <w:rPr>
-                          <w:b/>
-                          <w:bCs/>
-                          <w:sz w:val="16"/>
-                          <w:szCs w:val="16"/>
-                        </w:rPr>
-                        <w:t>W</w:t>
-                      </w:r>
-                      <w:r>
-                        <w:rPr>
-                          <w:b/>
-                          <w:bCs/>
-                          <w:sz w:val="16"/>
-                          <w:szCs w:val="16"/>
-                        </w:rPr>
-                        <w:t>31</w:t>
-                      </w:r>
-                    </w:p>
-                  </w:txbxContent>
-                </v:textbox>
-              </v:shape>
-            </w:pict>
-          </mc:Fallback>
-        </mc:AlternateContent>
-      </w:r>
-      <w:r>
-        <w:rPr>
-          <w:noProof/>
-        </w:rPr>
-        <mc:AlternateContent>
-          <mc:Choice Requires="wps">
-            <w:drawing>
-              <wp:anchor distT="0" distB="0" distL="114300" distR="114300" simplePos="0" relativeHeight="252126720" behindDoc="0" locked="0" layoutInCell="1" allowOverlap="1" wp14:anchorId="27C9464D" wp14:editId="0C858E22">
-                <wp:simplePos x="0" y="0"/>
-                <wp:positionH relativeFrom="column">
-                  <wp:posOffset>4832350</wp:posOffset>
-                </wp:positionH>
-                <wp:positionV relativeFrom="paragraph">
-                  <wp:posOffset>831850</wp:posOffset>
-                </wp:positionV>
-                <wp:extent cx="476250" cy="184150"/>
-                <wp:effectExtent l="38100" t="114300" r="38100" b="120650"/>
-                <wp:wrapNone/>
-                <wp:docPr id="140684891" name="Text Box 53"/>
-                <wp:cNvGraphicFramePr/>
-                <a:graphic xmlns:a="http://schemas.openxmlformats.org/drawingml/2006/main">
-                  <a:graphicData uri="http://schemas.microsoft.com/office/word/2010/wordprocessingShape">
-                    <wps:wsp>
-                      <wps:cNvSpPr txBox="1"/>
-                      <wps:spPr>
-                        <a:xfrm rot="1557899">
-                          <a:off x="0" y="0"/>
-                          <a:ext cx="476250" cy="184150"/>
-                        </a:xfrm>
-                        <a:prstGeom prst="rect">
-                          <a:avLst/>
-                        </a:prstGeom>
-                        <a:solidFill>
-                          <a:schemeClr val="lt1"/>
-                        </a:solidFill>
-                        <a:ln w="6350">
-                          <a:solidFill>
-                            <a:prstClr val="black"/>
-                          </a:solidFill>
-                        </a:ln>
-                      </wps:spPr>
-                      <wps:txbx>
-                        <w:txbxContent>
-                          <w:p>
-                            <w:pPr>
-                              <w:rPr>
-                                <w:b/>
-                                <w:bCs/>
-                                <w:sz w:val="16"/>
-                                <w:szCs w:val="16"/>
-                              </w:rPr>
-                            </w:pPr>
-                            <w:r>
-                              <w:rPr>
-                                <w:b/>
-                                <w:bCs/>
-                                <w:sz w:val="16"/>
-                                <w:szCs w:val="16"/>
-                              </w:rPr>
-                              <w:t>W</w:t>
-                            </w:r>
-                            <w:r>
-                              <w:rPr>
-                                <w:b/>
-                                <w:bCs/>
-                                <w:sz w:val="16"/>
-                                <w:szCs w:val="16"/>
-                              </w:rPr>
-                              <w:t>32</w:t>
-                            </w:r>
-                          </w:p>
-                        </w:txbxContent>
-                      </wps:txbx>
-                      <wps:bodyPr rot="0" spcFirstLastPara="0" vertOverflow="overflow" horzOverflow="overflow" vert="horz" wrap="square" lIns="91440" tIns="45720" rIns="91440" bIns="45720" numCol="1" spcCol="0" rtlCol="0" fromWordArt="0" anchor="t" anchorCtr="0" forceAA="0" compatLnSpc="1">
-                        <a:prstTxWarp prst="textNoShape">
-                          <a:avLst/>
-                        </a:prstTxWarp>
-                        <a:noAutofit/>
-                      </wps:bodyPr>
-                    </wps:wsp>
-                  </a:graphicData>
-                </a:graphic>
-              </wp:anchor>
-            </w:drawing>
-          </mc:Choice>
-          <mc:Fallback>
-            <w:pict>
-              <v:shape w14:anchorId="27C9464D" id="_x0000_s1035" type="#_x0000_t202" style="position:absolute;margin-left:380.5pt;margin-top:65.5pt;width:37.5pt;height:14.5pt;rotation:1701641fd;z-index:252126720;visibility:visible;mso-wrap-style:square;mso-wrap-distance-left:9pt;mso-wrap-distance-top:0;mso-wrap-distance-right:9pt;mso-wrap-distance-bottom:0;mso-position-horizontal:absolute;mso-position-horizontal-relative:text;mso-position-vertical:absolute;mso-position-vertical-relative:text;v-text-anchor:top" o:gfxdata="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" fillcolor="white [3201]" strokeweight=".5pt">
-                <v:textbox>
-                  <w:txbxContent>
-                    <w:p>
-                      <w:pPr>
-                        <w:rPr>
-                          <w:b/>
-                          <w:bCs/>
-                          <w:sz w:val="16"/>
-                          <w:szCs w:val="16"/>
-                        </w:rPr>
-                      </w:pPr>
-                      <w:r>
-                        <w:rPr>
-                          <w:b/>
-                          <w:bCs/>
-                          <w:sz w:val="16"/>
-                          <w:szCs w:val="16"/>
-                        </w:rPr>
-                        <w:t>W</w:t>
-                      </w:r>
-                      <w:r>
-                        <w:rPr>
-                          <w:b/>
-                          <w:bCs/>
-                          <w:sz w:val="16"/>
-                          <w:szCs w:val="16"/>
-                        </w:rPr>
-                        <w:t>32</w:t>
-                      </w:r>
-                    </w:p>
-                  </w:txbxContent>
-                </v:textbox>
-              </v:shape>
-            </w:pict>
-          </mc:Fallback>
-        </mc:AlternateContent>
-      </w:r>
-      <w:r>
-        <w:rPr>
-          <w:noProof/>
-        </w:rPr>
-        <mc:AlternateContent>
-          <mc:Choice Requires="wps">
-            <w:drawing>
-              <wp:anchor distT="0" distB="0" distL="114300" distR="114300" simplePos="0" relativeHeight="251745280" behindDoc="0" locked="0" layoutInCell="1" allowOverlap="1" wp14:anchorId="5EDDE056" wp14:editId="70E29503">
-                <wp:simplePos x="0" y="0"/>
-                <wp:positionH relativeFrom="column">
-                  <wp:posOffset>2725214</wp:posOffset>
-                </wp:positionH>
-                <wp:positionV relativeFrom="paragraph">
-                  <wp:posOffset>629452</wp:posOffset>
-                </wp:positionV>
-                <wp:extent cx="474122" cy="189494"/>
-                <wp:effectExtent l="38100" t="95250" r="40640" b="96520"/>
-                <wp:wrapNone/>
-                <wp:docPr id="1526854056" name="Text Box 53"/>
-                <wp:cNvGraphicFramePr/>
-                <a:graphic xmlns:a="http://schemas.openxmlformats.org/drawingml/2006/main">
-                  <a:graphicData uri="http://schemas.microsoft.com/office/word/2010/wordprocessingShape">
-                    <wps:wsp>
-                      <wps:cNvSpPr txBox="1"/>
-                      <wps:spPr>
-                        <a:xfrm rot="1303088">
-                          <a:off x="0" y="0"/>
-                          <a:ext cx="474122" cy="189494"/>
-                        </a:xfrm>
-                        <a:prstGeom prst="rect">
-                          <a:avLst/>
-                        </a:prstGeom>
-                        <a:solidFill>
-                          <a:schemeClr val="lt1"/>
-                        </a:solidFill>
-                        <a:ln w="6350">
-                          <a:solidFill>
-                            <a:prstClr val="black"/>
-                          </a:solidFill>
-                        </a:ln>
-                      </wps:spPr>
-                      <wps:txbx>
-                        <w:txbxContent>
-                          <w:p>
-                            <w:pPr>
-                              <w:rPr>
-                                <w:b/>
-                                <w:bCs/>
-                                <w:sz w:val="16"/>
-                                <w:szCs w:val="16"/>
-                              </w:rPr>
-                            </w:pPr>
-                            <w:r>
-                              <w:rPr>
-                                <w:b/>
-                                <w:bCs/>
-                                <w:sz w:val="16"/>
-                                <w:szCs w:val="16"/>
-                              </w:rPr>
-                              <w:t>W</w:t>
-                            </w:r>
-                            <w:r>
-                              <w:rPr>
-                                <w:b/>
-                                <w:bCs/>
-                                <w:sz w:val="16"/>
-                                <w:szCs w:val="16"/>
-                              </w:rPr>
-                              <w:t>22</w:t>
-                            </w:r>
-                          </w:p>
-                        </w:txbxContent>
-                      </wps:txbx>
-                      <wps:bodyPr rot="0" spcFirstLastPara="0" vertOverflow="overflow" horzOverflow="overflow" vert="horz" wrap="square" lIns="91440" tIns="45720" rIns="91440" bIns="45720" numCol="1" spcCol="0" rtlCol="0" fromWordArt="0" anchor="t" anchorCtr="0" forceAA="0" compatLnSpc="1">
-                        <a:prstTxWarp prst="textNoShape">
-                          <a:avLst/>
-                        </a:prstTxWarp>
-                        <a:noAutofit/>
-                      </wps:bodyPr>
-                    </wps:wsp>
-                  </a:graphicData>
-                </a:graphic>
-                <wp14:sizeRelH relativeFrom="margin">
-                  <wp14:pctWidth>0</wp14:pctWidth>
-                </wp14:sizeRelH>
-                <wp14:sizeRelV relativeFrom="margin">
-                  <wp14:pctHeight>0</wp14:pctHeight>
-                </wp14:sizeRelV>
-              </wp:anchor>
-            </w:drawing>
-          </mc:Choice>
-          <mc:Fallback>
-            <w:pict>
-              <v:shape w14:anchorId="5EDDE056" id="_x0000_s1036" type="#_x0000_t202" style="position:absolute;margin-left:214.6pt;margin-top:49.55pt;width:37.35pt;height:14.9pt;rotation:1423320fd;z-index:251745280;visibility:visible;mso-wrap-style:square;mso-width-percent:0;mso-height-percent:0;mso-wrap-distance-left:9pt;mso-wrap-distance-top:0;mso-wrap-distance-right:9pt;mso-wrap-distance-bottom:0;mso-position-horizontal:absolute;mso-position-horizontal-relative:text;mso-position-vertical:absolute;mso-position-vertical-relative:text;mso-width-percent:0;mso-height-percent:0;mso-width-relative:margin;mso-height-relative:margin;v-text-anchor:top" o:gfxdata="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" fillcolor="white [3201]" strokeweight=".5pt">
-                <v:textbox>
-                  <w:txbxContent>
-                    <w:p>
-                      <w:pPr>
-                        <w:rPr>
-                          <w:b/>
-                          <w:bCs/>
-                          <w:sz w:val="16"/>
-                          <w:szCs w:val="16"/>
-                        </w:rPr>
-                      </w:pPr>
-                      <w:r>
-                        <w:rPr>
-                          <w:b/>
-                          <w:bCs/>
-                          <w:sz w:val="16"/>
-                          <w:szCs w:val="16"/>
-                        </w:rPr>
-                        <w:t>W</w:t>
-                      </w:r>
-                      <w:r>
-                        <w:rPr>
-                          <w:b/>
-                          <w:bCs/>
-                          <w:sz w:val="16"/>
-                          <w:szCs w:val="16"/>
-                        </w:rPr>
-                        <w:t>22</w:t>
-                      </w:r>
-                    </w:p>
-                  </w:txbxContent>
-                </v:textbox>
-              </v:shape>
-            </w:pict>
-          </mc:Fallback>
-        </mc:AlternateContent>
-      </w:r>
-      <w:r>
-        <w:rPr>
-          <w:noProof/>
-        </w:rPr>
-        <mc:AlternateContent>
-          <mc:Choice Requires="wps">
-            <w:drawing>
-              <wp:anchor distT="0" distB="0" distL="114300" distR="114300" simplePos="0" relativeHeight="251743232" behindDoc="0" locked="0" layoutInCell="1" allowOverlap="1" wp14:anchorId="51BF9C9C" wp14:editId="3E2B3912">
-                <wp:simplePos x="0" y="0"/>
-                <wp:positionH relativeFrom="column">
-                  <wp:posOffset>2673966</wp:posOffset>
-                </wp:positionH>
-                <wp:positionV relativeFrom="paragraph">
-                  <wp:posOffset>312484</wp:posOffset>
-                </wp:positionV>
-                <wp:extent cx="464271" cy="207925"/>
-                <wp:effectExtent l="19050" t="38100" r="31115" b="40005"/>
-                <wp:wrapNone/>
-                <wp:docPr id="1400944539" name="Text Box 53"/>
-                <wp:cNvGraphicFramePr/>
-                <a:graphic xmlns:a="http://schemas.openxmlformats.org/drawingml/2006/main">
-                  <a:graphicData uri="http://schemas.microsoft.com/office/word/2010/wordprocessingShape">
-                    <wps:wsp>
-                      <wps:cNvSpPr txBox="1"/>
-                      <wps:spPr>
-                        <a:xfrm rot="175892">
-                          <a:off x="0" y="0"/>
-                          <a:ext cx="464271" cy="207925"/>
-                        </a:xfrm>
-                        <a:prstGeom prst="rect">
-                          <a:avLst/>
-                        </a:prstGeom>
-                        <a:solidFill>
-                          <a:schemeClr val="lt1"/>
-                        </a:solidFill>
-                        <a:ln w="6350">
-                          <a:solidFill>
-                            <a:prstClr val="black"/>
-                          </a:solidFill>
-                        </a:ln>
-                      </wps:spPr>
-                      <wps:txbx>
-                        <w:txbxContent>
-                          <w:p>
-                            <w:pPr>
-                              <w:rPr>
-                                <w:b/>
-                                <w:bCs/>
-                                <w:sz w:val="16"/>
-                                <w:szCs w:val="16"/>
-                              </w:rPr>
-                            </w:pPr>
-                            <w:r>
-                              <w:rPr>
-                                <w:b/>
-                                <w:bCs/>
-                                <w:sz w:val="16"/>
-                                <w:szCs w:val="16"/>
-                              </w:rPr>
-                              <w:t>W</w:t>
-                            </w:r>
-                            <w:r>
-                              <w:rPr>
-                                <w:b/>
-                                <w:bCs/>
-                                <w:sz w:val="16"/>
-                                <w:szCs w:val="16"/>
-                              </w:rPr>
-                              <w:t>21</w:t>
-                            </w:r>
-                          </w:p>
-                        </w:txbxContent>
-                      </wps:txbx>
-                      <wps:bodyPr rot="0" spcFirstLastPara="0" vertOverflow="overflow" horzOverflow="overflow" vert="horz" wrap="square" lIns="91440" tIns="45720" rIns="91440" bIns="45720" numCol="1" spcCol="0" rtlCol="0" fromWordArt="0" anchor="t" anchorCtr="0" forceAA="0" compatLnSpc="1">
-                        <a:prstTxWarp prst="textNoShape">
-                          <a:avLst/>
-                        </a:prstTxWarp>
-                        <a:noAutofit/>
-                      </wps:bodyPr>
-                    </wps:wsp>
-                  </a:graphicData>
-                </a:graphic>
-                <wp14:sizeRelH relativeFrom="margin">
-                  <wp14:pctWidth>0</wp14:pctWidth>
-                </wp14:sizeRelH>
-                <wp14:sizeRelV relativeFrom="margin">
-                  <wp14:pctHeight>0</wp14:pctHeight>
-                </wp14:sizeRelV>
-              </wp:anchor>
-            </w:drawing>
-          </mc:Choice>
-          <mc:Fallback>
-            <w:pict>
-              <v:shape w14:anchorId="51BF9C9C" id="_x0000_s1037" type="#_x0000_t202" style="position:absolute;margin-left:210.55pt;margin-top:24.6pt;width:36.55pt;height:16.35pt;rotation:192121fd;z-index:251743232;visibility:visible;mso-wrap-style:square;mso-width-percent:0;mso-height-percent:0;mso-wrap-distance-left:9pt;mso-wrap-distance-top:0;mso-wrap-distance-right:9pt;mso-wrap-distance-bottom:0;mso-position-horizontal:absolute;mso-position-horizontal-relative:text;mso-position-vertical:absolute;mso-position-vertical-relative:text;mso-width-percent:0;mso-height-percent:0;mso-width-relative:margin;mso-height-relative:margin;v-text-anchor:top" o:gfxdata="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" fillcolor="white [3201]" strokeweight=".5pt">
-                <v:textbox>
-                  <w:txbxContent>
-                    <w:p>
-                      <w:pPr>
-                        <w:rPr>
-                          <w:b/>
-                          <w:bCs/>
-                          <w:sz w:val="16"/>
-                          <w:szCs w:val="16"/>
-                        </w:rPr>
-                      </w:pPr>
-                      <w:r>
-                        <w:rPr>
-                          <w:b/>
-                          <w:bCs/>
-                          <w:sz w:val="16"/>
-                          <w:szCs w:val="16"/>
-                        </w:rPr>
-                        <w:t>W</w:t>
-                      </w:r>
-                      <w:r>
-                        <w:rPr>
-                          <w:b/>
-                          <w:bCs/>
-                          <w:sz w:val="16"/>
-                          <w:szCs w:val="16"/>
-                        </w:rPr>
-                        <w:t>21</w:t>
-                      </w:r>
-                    </w:p>
-                  </w:txbxContent>
-                </v:textbox>
-              </v:shape>
-            </w:pict>
-          </mc:Fallback>
-        </mc:AlternateContent>
-      </w:r>
-      <w:r>
-        <w:rPr>
-          <w:noProof/>
-        </w:rPr>
-        <mc:AlternateContent>
-          <mc:Choice Requires="wps">
-            <w:drawing>
-              <wp:anchor distT="0" distB="0" distL="114300" distR="114300" simplePos="0" relativeHeight="252119552" behindDoc="0" locked="0" layoutInCell="1" allowOverlap="1" wp14:anchorId="668E33FD" wp14:editId="5E15C004">
-                <wp:simplePos x="0" y="0"/>
-                <wp:positionH relativeFrom="column">
-                  <wp:posOffset>927811</wp:posOffset>
-                </wp:positionH>
-                <wp:positionV relativeFrom="paragraph">
-                  <wp:posOffset>493039</wp:posOffset>
-                </wp:positionV>
-                <wp:extent cx="458798" cy="190481"/>
-                <wp:effectExtent l="38100" t="133350" r="36830" b="133985"/>
-                <wp:wrapNone/>
-                <wp:docPr id="1774039568" name="Text Box 53"/>
-                <wp:cNvGraphicFramePr/>
-                <a:graphic xmlns:a="http://schemas.openxmlformats.org/drawingml/2006/main">
-                  <a:graphicData uri="http://schemas.microsoft.com/office/word/2010/wordprocessingShape">
-                    <wps:wsp>
-                      <wps:cNvSpPr txBox="1"/>
-                      <wps:spPr>
-                        <a:xfrm rot="2093043">
-                          <a:off x="0" y="0"/>
-                          <a:ext cx="458798" cy="190481"/>
-                        </a:xfrm>
-                        <a:prstGeom prst="rect">
-                          <a:avLst/>
-                        </a:prstGeom>
-                        <a:solidFill>
-                          <a:schemeClr val="lt1"/>
-                        </a:solidFill>
-                        <a:ln w="6350">
-                          <a:solidFill>
-                            <a:prstClr val="black"/>
-                          </a:solidFill>
-                        </a:ln>
-                      </wps:spPr>
-                      <wps:txbx>
-                        <w:txbxContent>
-                          <w:p>
-                            <w:pPr>
-                              <w:rPr>
-                                <w:b/>
-                                <w:bCs/>
-                                <w:sz w:val="16"/>
-                                <w:szCs w:val="16"/>
-                              </w:rPr>
-                            </w:pPr>
-                            <w:r>
-                              <w:rPr>
-                                <w:b/>
-                                <w:bCs/>
-                                <w:sz w:val="16"/>
-                                <w:szCs w:val="16"/>
-                              </w:rPr>
-                              <w:t>W1</w:t>
-                            </w:r>
-                            <w:r>
-                              <w:rPr>
-                                <w:b/>
-                                <w:bCs/>
-                                <w:sz w:val="16"/>
-                                <w:szCs w:val="16"/>
-                              </w:rPr>
-                              <w:t>2</w:t>
-                            </w:r>
-                          </w:p>
-                          <w:p>
-                            <w:pPr>
-                              <w:rPr>
-                                <w:b/>
-                                <w:bCs/>
-                                <w:sz w:val="16"/>
-                                <w:szCs w:val="16"/>
-                              </w:rPr>
-                            </w:pPr>
-                          </w:p>
-                          <w:p>
-                            <w:pPr>
-                              <w:rPr>
-                                <w:b/>
-                                <w:bCs/>
-                                <w:sz w:val="16"/>
-                                <w:szCs w:val="16"/>
-                              </w:rPr>
-                            </w:pPr>
-                          </w:p>
-                        </w:txbxContent>
-                      </wps:txbx>
-                      <wps:bodyPr rot="0" spcFirstLastPara="0" vertOverflow="overflow" horzOverflow="overflow" vert="horz" wrap="square" lIns="91440" tIns="45720" rIns="91440" bIns="45720" numCol="1" spcCol="0" rtlCol="0" fromWordArt="0" anchor="t" anchorCtr="0" forceAA="0" compatLnSpc="1">
-                        <a:prstTxWarp prst="textNoShape">
-                          <a:avLst/>
-                        </a:prstTxWarp>
-                        <a:noAutofit/>
-                      </wps:bodyPr>
-                    </wps:wsp>
-                  </a:graphicData>
-                </a:graphic>
-                <wp14:sizeRelH relativeFrom="margin">
-                  <wp14:pctWidth>0</wp14:pctWidth>
-                </wp14:sizeRelH>
-                <wp14:sizeRelV relativeFrom="margin">
-                  <wp14:pctHeight>0</wp14:pctHeight>
-                </wp14:sizeRelV>
-              </wp:anchor>
-            </w:drawing>
-          </mc:Choice>
-          <mc:Fallback>
-            <w:pict>
-              <v:shape w14:anchorId="668E33FD" id="_x0000_s1038" type="#_x0000_t202" style="position:absolute;margin-left:73.05pt;margin-top:38.8pt;width:36.15pt;height:15pt;rotation:2286161fd;z-index:252119552;visibility:visible;mso-wrap-style:square;mso-width-percent:0;mso-height-percent:0;mso-wrap-distance-left:9pt;mso-wrap-distance-top:0;mso-wrap-distance-right:9pt;mso-wrap-distance-bottom:0;mso-position-horizontal:absolute;mso-position-horizontal-relative:text;mso-position-vertical:absolute;mso-position-vertical-relative:text;mso-width-percent:0;mso-height-percent:0;mso-width-relative:margin;mso-height-relative:margin;v-text-anchor:top" o:gfxdata="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" fillcolor="white [3201]" strokeweight=".5pt">
-                <v:textbox>
-                  <w:txbxContent>
-                    <w:p>
-                      <w:pPr>
-                        <w:rPr>
-                          <w:b/>
-                          <w:bCs/>
-                          <w:sz w:val="16"/>
-                          <w:szCs w:val="16"/>
-                        </w:rPr>
-                      </w:pPr>
-                      <w:r>
-                        <w:rPr>
-                          <w:b/>
-                          <w:bCs/>
-                          <w:sz w:val="16"/>
-                          <w:szCs w:val="16"/>
-                        </w:rPr>
-                        <w:t>W1</w:t>
-                      </w:r>
-                      <w:r>
-                        <w:rPr>
-                          <w:b/>
-                          <w:bCs/>
-                          <w:sz w:val="16"/>
-                          <w:szCs w:val="16"/>
-                        </w:rPr>
-                        <w:t>2</w:t>
-                      </w:r>
-                    </w:p>
-                    <w:p>
-                      <w:pPr>
-                        <w:rPr>
-                          <w:b/>
-                          <w:bCs/>
-                          <w:sz w:val="16"/>
-                          <w:szCs w:val="16"/>
-                        </w:rPr>
-                      </w:pPr>
-                    </w:p>
-                    <w:p>
-                      <w:pPr>
-                        <w:rPr>
-                          <w:b/>
-                          <w:bCs/>
-                          <w:sz w:val="16"/>
-                          <w:szCs w:val="16"/>
-                        </w:rPr>
-                      </w:pPr>
-                    </w:p>
-                  </w:txbxContent>
-                </v:textbox>
-              </v:shape>
-            </w:pict>
-          </mc:Fallback>
-        </mc:AlternateContent>
-      </w:r>
-      <w:r>
-        <w:rPr>
-          <w:noProof/>
-        </w:rPr>
-        <mc:AlternateContent>
-          <mc:Choice Requires="wps">
-            <w:drawing>
-              <wp:anchor distT="0" distB="0" distL="114300" distR="114300" simplePos="0" relativeHeight="252114432" behindDoc="0" locked="0" layoutInCell="1" allowOverlap="1" wp14:anchorId="7E86636F" wp14:editId="7C4556DA">
-                <wp:simplePos x="0" y="0"/>
-                <wp:positionH relativeFrom="column">
-                  <wp:posOffset>908050</wp:posOffset>
-                </wp:positionH>
-                <wp:positionV relativeFrom="paragraph">
-                  <wp:posOffset>247650</wp:posOffset>
-                </wp:positionV>
-                <wp:extent cx="476250" cy="184150"/>
-                <wp:effectExtent l="38100" t="76200" r="38100" b="82550"/>
-                <wp:wrapNone/>
-                <wp:docPr id="1061347665" name="Text Box 53"/>
-                <wp:cNvGraphicFramePr/>
-                <a:graphic xmlns:a="http://schemas.openxmlformats.org/drawingml/2006/main">
-                  <a:graphicData uri="http://schemas.microsoft.com/office/word/2010/wordprocessingShape">
-                    <wps:wsp>
-                      <wps:cNvSpPr txBox="1"/>
-                      <wps:spPr>
-                        <a:xfrm rot="880304">
-                          <a:off x="0" y="0"/>
-                          <a:ext cx="476250" cy="184150"/>
-                        </a:xfrm>
-                        <a:prstGeom prst="rect">
-                          <a:avLst/>
-                        </a:prstGeom>
-                        <a:solidFill>
-                          <a:schemeClr val="lt1"/>
-                        </a:solidFill>
-                        <a:ln w="6350">
-                          <a:solidFill>
-                            <a:prstClr val="black"/>
-                          </a:solidFill>
-                        </a:ln>
-                      </wps:spPr>
-                      <wps:txbx>
-                        <w:txbxContent>
-                          <w:p>
-                            <w:pPr>
-                              <w:rPr>
-                                <w:b/>
-                                <w:bCs/>
-                                <w:sz w:val="16"/>
-                                <w:szCs w:val="16"/>
-                              </w:rPr>
-                            </w:pPr>
-                            <w:r>
-                              <w:rPr>
-                                <w:b/>
-                                <w:bCs/>
-                                <w:sz w:val="16"/>
-                                <w:szCs w:val="16"/>
-                              </w:rPr>
-                              <w:t>W11</w:t>
-                            </w:r>
-                          </w:p>
-                        </w:txbxContent>
-                      </wps:txbx>
-                      <wps:bodyPr rot="0" spcFirstLastPara="0" vertOverflow="overflow" horzOverflow="overflow" vert="horz" wrap="square" lIns="91440" tIns="45720" rIns="91440" bIns="45720" numCol="1" spcCol="0" rtlCol="0" fromWordArt="0" anchor="t" anchorCtr="0" forceAA="0" compatLnSpc="1">
-                        <a:prstTxWarp prst="textNoShape">
-                          <a:avLst/>
-                        </a:prstTxWarp>
-                        <a:noAutofit/>
-                      </wps:bodyPr>
-                    </wps:wsp>
-                  </a:graphicData>
-                </a:graphic>
-              </wp:anchor>
-            </w:drawing>
-          </mc:Choice>
-          <mc:Fallback>
-            <w:pict>
-              <v:shape w14:anchorId="7E86636F" id="_x0000_s1039" type="#_x0000_t202" style="position:absolute;margin-left:71.5pt;margin-top:19.5pt;width:37.5pt;height:14.5pt;rotation:961527fd;z-index:252114432;visibility:visible;mso-wrap-style:square;mso-wrap-distance-left:9pt;mso-wrap-distance-top:0;mso-wrap-distance-right:9pt;mso-wrap-distance-bottom:0;mso-position-horizontal:absolute;mso-position-horizontal-relative:text;mso-position-vertical:absolute;mso-position-vertical-relative:text;v-text-anchor:top" o:gfxdata="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" fillcolor="white [3201]" strokeweight=".5pt">
-                <v:textbox>
-                  <w:txbxContent>
-                    <w:p>
-                      <w:pPr>
-                        <w:rPr>
-                          <w:b/>
-                          <w:bCs/>
-                          <w:sz w:val="16"/>
-                          <w:szCs w:val="16"/>
-                        </w:rPr>
-                      </w:pPr>
-                      <w:r>
-                        <w:rPr>
-                          <w:b/>
-                          <w:bCs/>
-                          <w:sz w:val="16"/>
-                          <w:szCs w:val="16"/>
-                        </w:rPr>
-                        <w:t>W11</w:t>
-                      </w:r>
-                    </w:p>
-                  </w:txbxContent>
-                </v:textbox>
-              </v:shape>
-            </w:pict>
-          </mc:Fallback>
-        </mc:AlternateContent>
-      </w:r>
-      <w:r>
-        <w:rPr>
-          <w:noProof/>
-        </w:rPr>
-        <mc:AlternateContent>
-          <mc:Choice Requires="wps">
-            <w:drawing>
-              <wp:anchor distT="0" distB="0" distL="114300" distR="114300" simplePos="0" relativeHeight="251738112" behindDoc="0" locked="0" layoutInCell="1" allowOverlap="1" wp14:anchorId="4B3CFEC4" wp14:editId="4EDF1E99">
+              <wp:anchor distT="0" distB="0" distL="114300" distR="114300" simplePos="0" relativeHeight="251738112" behindDoc="0" locked="0" layoutInCell="1" allowOverlap="1" wp14:anchorId="4B3CFEC4" wp14:editId="6C2BCD24">
                 <wp:simplePos x="0" y="0"/>
                 <wp:positionH relativeFrom="column">
                   <wp:posOffset>6229350</wp:posOffset>
@@ -1704,7 +491,7 @@
           </mc:Choice>
           <mc:Fallback>
             <w:pict>
-              <v:shapetype w14:anchorId="1CFE1CD8" id="_x0000_t32" coordsize="21600,21600" o:spt="32" o:oned="t" path="m,l21600,21600e" filled="f">
+              <v:shapetype w14:anchorId="06DE2EEE" id="_x0000_t32" coordsize="21600,21600" o:spt="32" o:oned="t" path="m,l21600,21600e" filled="f">
                 <v:path arrowok="t" fillok="f" o:connecttype="none"/>
                 <o:lock v:ext="edit" shapetype="t"/>
               </v:shapetype>
@@ -6175,6 +4962,2206 @@
         </mc:AlternateContent>
       </w:r>
     </w:p>
+    <w:p/>
+    <w:p/>
+    <w:p/>
+    <w:p/>
+    <w:p/>
+    <w:p/>
+    <w:p/>
+    <w:p/>
+    <w:p/>
+    <w:p/>
+    <w:p/>
+    <w:p>
+      <w:pPr>
+        <w:tabs>
+          <w:tab w:val="left" w:pos="2950"/>
+        </w:tabs>
+      </w:pPr>
+      <w:r>
+        <w:tab/>
+      </w:r>
+    </w:p>
+    <w:p>
+      <w:pPr>
+        <w:tabs>
+          <w:tab w:val="left" w:pos="2950"/>
+        </w:tabs>
+      </w:pPr>
+    </w:p>
+    <w:p>
+      <w:pPr>
+        <w:tabs>
+          <w:tab w:val="left" w:pos="2950"/>
+        </w:tabs>
+      </w:pPr>
+      <w:r>
+        <w:t>Design a neural network diagram with:</w:t>
+      </w:r>
+    </w:p>
+    <w:p>
+      <w:pPr>
+        <w:tabs>
+          <w:tab w:val="left" w:pos="2950"/>
+        </w:tabs>
+      </w:pPr>
+      <w:r>
+        <w:t>5 neurons in input Layer</w:t>
+      </w:r>
+    </w:p>
+    <w:p>
+      <w:pPr>
+        <w:tabs>
+          <w:tab w:val="left" w:pos="2950"/>
+        </w:tabs>
+      </w:pPr>
+      <w:r>
+        <w:t>4 neurons in hidden layer 1</w:t>
+      </w:r>
+    </w:p>
+    <w:p>
+      <w:pPr>
+        <w:tabs>
+          <w:tab w:val="left" w:pos="2950"/>
+        </w:tabs>
+      </w:pPr>
+      <w:r>
+        <w:t>4 neurons in hidden Layer 2</w:t>
+      </w:r>
+    </w:p>
+    <w:p>
+      <w:pPr>
+        <w:tabs>
+          <w:tab w:val="left" w:pos="2950"/>
+        </w:tabs>
+      </w:pPr>
+      <w:r>
+        <w:t>3 Neurons in hidden Layer 3</w:t>
+      </w:r>
+    </w:p>
+    <w:p>
+      <w:pPr>
+        <w:tabs>
+          <w:tab w:val="left" w:pos="2950"/>
+        </w:tabs>
+      </w:pPr>
+      <w:r>
+        <w:t>1 Neuron in output Layer</w:t>
+      </w:r>
+    </w:p>
+    <w:p>
+      <w:pPr>
+        <w:tabs>
+          <w:tab w:val="left" w:pos="2950"/>
+        </w:tabs>
+        <w:rPr>
+          <w:b/>
+          <w:bCs/>
+          <w:sz w:val="24"/>
+          <w:szCs w:val="24"/>
+        </w:rPr>
+      </w:pPr>
+      <w:r>
+        <w:rPr>
+          <w:b/>
+          <w:bCs/>
+          <w:sz w:val="24"/>
+          <w:szCs w:val="24"/>
+        </w:rPr>
+        <w:lastRenderedPageBreak/>
+        <w:t>Forward Propagation Step-by-Step</w:t>
+      </w:r>
+    </w:p>
+    <w:p>
+      <w:pPr>
+        <w:tabs>
+          <w:tab w:val="left" w:pos="2950"/>
+        </w:tabs>
+        <w:rPr>
+          <w:b/>
+          <w:bCs/>
+          <w:sz w:val="24"/>
+          <w:szCs w:val="24"/>
+        </w:rPr>
+      </w:pPr>
+      <w:r>
+        <w:rPr>
+          <w:b/>
+          <w:bCs/>
+          <w:sz w:val="24"/>
+          <w:szCs w:val="24"/>
+        </w:rPr>
+        <w:t>Step 1: Input Layer</w:t>
+      </w:r>
+    </w:p>
+    <w:p>
+      <w:pPr>
+        <w:tabs>
+          <w:tab w:val="left" w:pos="2950"/>
+        </w:tabs>
+        <w:rPr>
+          <w:sz w:val="24"/>
+          <w:szCs w:val="24"/>
+        </w:rPr>
+      </w:pPr>
+      <w:r>
+        <w:rPr>
+          <w:sz w:val="24"/>
+          <w:szCs w:val="24"/>
+        </w:rPr>
+        <w:t>The input layer consists of:</w:t>
+      </w:r>
+    </w:p>
+    <w:p>
+      <w:pPr>
+        <w:tabs>
+          <w:tab w:val="left" w:pos="2950"/>
+        </w:tabs>
+      </w:pPr>
+    </w:p>
+    <w:p>
+      <w:pPr>
+        <w:tabs>
+          <w:tab w:val="left" w:pos="2950"/>
+        </w:tabs>
+      </w:pPr>
+      <w:r>
+        <w:rPr>
+          <w:noProof/>
+        </w:rPr>
+        <w:drawing>
+          <wp:inline distT="0" distB="0" distL="0" distR="0" wp14:anchorId="11878F0B" wp14:editId="224028E2">
+            <wp:extent cx="1128210" cy="1086934"/>
+            <wp:effectExtent l="0" t="0" r="0" b="0"/>
+            <wp:docPr id="1759312741" name="Picture 1"/>
+            <wp:cNvGraphicFramePr>
+              <a:graphicFrameLocks xmlns:a="http://schemas.openxmlformats.org/drawingml/2006/main" noChangeAspect="1"/>
+            </wp:cNvGraphicFramePr>
+            <a:graphic xmlns:a="http://schemas.openxmlformats.org/drawingml/2006/main">
+              <a:graphicData uri="http://schemas.openxmlformats.org/drawingml/2006/picture">
+                <pic:pic xmlns:pic="http://schemas.openxmlformats.org/drawingml/2006/picture">
+                  <pic:nvPicPr>
+                    <pic:cNvPr id="1759312741" name=""/>
+                    <pic:cNvPicPr/>
+                  </pic:nvPicPr>
+                  <pic:blipFill>
+                    <a:blip r:embed="rId7"/>
+                    <a:stretch>
+                      <a:fillRect/>
+                    </a:stretch>
+                  </pic:blipFill>
+                  <pic:spPr>
+                    <a:xfrm>
+                      <a:off x="0" y="0"/>
+                      <a:ext cx="1152259" cy="1110104"/>
+                    </a:xfrm>
+                    <a:prstGeom prst="rect">
+                      <a:avLst/>
+                    </a:prstGeom>
+                  </pic:spPr>
+                </pic:pic>
+              </a:graphicData>
+            </a:graphic>
+          </wp:inline>
+        </w:drawing>
+      </w:r>
+    </w:p>
+    <w:p>
+      <w:pPr>
+        <w:tabs>
+          <w:tab w:val="left" w:pos="2950"/>
+        </w:tabs>
+      </w:pPr>
+      <w:r>
+        <w:t>It is passed to the first hidden layer.</w:t>
+      </w:r>
+    </w:p>
+    <w:p>
+      <w:r>
+        <w:t>__________________________________________________________________________________-</w:t>
+      </w:r>
+    </w:p>
+    <w:p/>
+    <w:p>
+      <w:pPr>
+        <w:rPr>
+          <w:b/>
+          <w:bCs/>
+        </w:rPr>
+      </w:pPr>
+      <w:r>
+        <w:rPr>
+          <w:b/>
+          <w:bCs/>
+        </w:rPr>
+        <w:t>Step 2: Hidden Layer 1 Calculations</w:t>
+      </w:r>
+    </w:p>
+    <w:p>
+      <w:pPr>
+        <w:rPr>
+          <w:b/>
+          <w:bCs/>
+        </w:rPr>
+      </w:pPr>
+      <w:r>
+        <w:rPr>
+          <w:b/>
+          <w:bCs/>
+        </w:rPr>
+        <w:t>1. Compute Linear Combination</w:t>
+      </w:r>
+    </w:p>
+    <w:p>
+      <w:pPr>
+        <w:rPr>
+          <w:sz w:val="28"/>
+          <w:szCs w:val="28"/>
+          <w:vertAlign w:val="subscript"/>
+        </w:rPr>
+      </w:pPr>
+      <w:r>
+        <w:rPr>
+          <w:sz w:val="28"/>
+          <w:szCs w:val="28"/>
+        </w:rPr>
+        <w:t xml:space="preserve">                              </w:t>
+      </w:r>
+      <w:r>
+        <w:rPr>
+          <w:sz w:val="28"/>
+          <w:szCs w:val="28"/>
+        </w:rPr>
+        <w:t>Z</w:t>
+      </w:r>
+      <w:r>
+        <w:rPr>
+          <w:sz w:val="28"/>
+          <w:szCs w:val="28"/>
+          <w:vertAlign w:val="subscript"/>
+        </w:rPr>
+        <w:t>1</w:t>
+      </w:r>
+      <w:r>
+        <w:rPr>
+          <w:sz w:val="28"/>
+          <w:szCs w:val="28"/>
+        </w:rPr>
+        <w:t>​=W</w:t>
+      </w:r>
+      <w:r>
+        <w:rPr>
+          <w:sz w:val="28"/>
+          <w:szCs w:val="28"/>
+          <w:vertAlign w:val="subscript"/>
+        </w:rPr>
+        <w:t>1</w:t>
+      </w:r>
+      <w:r>
+        <w:rPr>
+          <w:sz w:val="28"/>
+          <w:szCs w:val="28"/>
+        </w:rPr>
+        <w:t>​X</w:t>
+      </w:r>
+    </w:p>
+    <w:p>
+      <w:r>
+        <w:t>Where:</w:t>
+      </w:r>
+    </w:p>
+    <w:p>
+      <w:pPr>
+        <w:pStyle w:val="ListParagraph"/>
+        <w:numPr>
+          <w:ilvl w:val="0"/>
+          <w:numId w:val="9"/>
+        </w:numPr>
+        <w:tabs>
+          <w:tab w:val="left" w:pos="2950"/>
+        </w:tabs>
+      </w:pPr>
+      <w:r>
+        <w:t>W</w:t>
+      </w:r>
+      <w:r>
+        <w:rPr>
+          <w:vertAlign w:val="subscript"/>
+        </w:rPr>
+        <w:t>1</w:t>
+      </w:r>
+      <w:r>
+        <w:t>​ is a 4×5</w:t>
+      </w:r>
+      <w:r>
+        <w:t xml:space="preserve"> </w:t>
+      </w:r>
+      <w:r>
+        <w:t>weight matrix.</w:t>
+      </w:r>
+    </w:p>
+    <w:p>
+      <w:pPr>
+        <w:pStyle w:val="ListParagraph"/>
+        <w:numPr>
+          <w:ilvl w:val="0"/>
+          <w:numId w:val="9"/>
+        </w:numPr>
+        <w:tabs>
+          <w:tab w:val="left" w:pos="2950"/>
+        </w:tabs>
+      </w:pPr>
+      <w:r>
+        <w:t>X is a 5X1 column vector.</w:t>
+      </w:r>
+    </w:p>
+    <w:p>
+      <w:pPr>
+        <w:pStyle w:val="ListParagraph"/>
+        <w:numPr>
+          <w:ilvl w:val="0"/>
+          <w:numId w:val="9"/>
+        </w:numPr>
+        <w:tabs>
+          <w:tab w:val="left" w:pos="2950"/>
+        </w:tabs>
+      </w:pPr>
+      <w:r>
+        <w:t>B</w:t>
+      </w:r>
+      <w:r>
+        <w:rPr>
+          <w:vertAlign w:val="subscript"/>
+        </w:rPr>
+        <w:t xml:space="preserve">1 </w:t>
+      </w:r>
+      <w:r>
+        <w:t>is a 4 X 1 bias vector.</w:t>
+      </w:r>
+    </w:p>
+    <w:p>
+      <w:pPr>
+        <w:pStyle w:val="ListParagraph"/>
+        <w:tabs>
+          <w:tab w:val="left" w:pos="2950"/>
+        </w:tabs>
+      </w:pPr>
+    </w:p>
+    <w:p>
+      <w:pPr>
+        <w:pStyle w:val="ListParagraph"/>
+        <w:tabs>
+          <w:tab w:val="left" w:pos="2950"/>
+        </w:tabs>
+      </w:pPr>
+      <w:r>
+        <w:lastRenderedPageBreak/>
+        <w:t xml:space="preserve">                        </w:t>
+      </w:r>
+      <w:r>
+        <w:rPr>
+          <w:noProof/>
+        </w:rPr>
+        <w:drawing>
+          <wp:inline distT="0" distB="0" distL="0" distR="0" wp14:anchorId="7A3603A0" wp14:editId="2848415F">
+            <wp:extent cx="3014905" cy="3162300"/>
+            <wp:effectExtent l="0" t="0" r="0" b="0"/>
+            <wp:docPr id="353485013" name="Picture 1"/>
+            <wp:cNvGraphicFramePr>
+              <a:graphicFrameLocks xmlns:a="http://schemas.openxmlformats.org/drawingml/2006/main" noChangeAspect="1"/>
+            </wp:cNvGraphicFramePr>
+            <a:graphic xmlns:a="http://schemas.openxmlformats.org/drawingml/2006/main">
+              <a:graphicData uri="http://schemas.openxmlformats.org/drawingml/2006/picture">
+                <pic:pic xmlns:pic="http://schemas.openxmlformats.org/drawingml/2006/picture">
+                  <pic:nvPicPr>
+                    <pic:cNvPr id="353485013" name=""/>
+                    <pic:cNvPicPr/>
+                  </pic:nvPicPr>
+                  <pic:blipFill>
+                    <a:blip r:embed="rId8"/>
+                    <a:stretch>
+                      <a:fillRect/>
+                    </a:stretch>
+                  </pic:blipFill>
+                  <pic:spPr>
+                    <a:xfrm>
+                      <a:off x="0" y="0"/>
+                      <a:ext cx="3027881" cy="3175911"/>
+                    </a:xfrm>
+                    <a:prstGeom prst="rect">
+                      <a:avLst/>
+                    </a:prstGeom>
+                  </pic:spPr>
+                </pic:pic>
+              </a:graphicData>
+            </a:graphic>
+          </wp:inline>
+        </w:drawing>
+      </w:r>
+    </w:p>
+    <w:p>
+      <w:pPr>
+        <w:tabs>
+          <w:tab w:val="left" w:pos="2950"/>
+        </w:tabs>
+        <w:rPr>
+          <w:b/>
+          <w:bCs/>
+        </w:rPr>
+      </w:pPr>
+      <w:r>
+        <w:rPr>
+          <w:b/>
+          <w:bCs/>
+        </w:rPr>
+        <w:t>2. Apply Activation Function</w:t>
+      </w:r>
+    </w:p>
+    <w:p>
+      <w:pPr>
+        <w:tabs>
+          <w:tab w:val="left" w:pos="2950"/>
+        </w:tabs>
+        <w:rPr>
+          <w:rStyle w:val="mclose"/>
+          <w:i/>
+          <w:iCs/>
+          <w:sz w:val="32"/>
+          <w:szCs w:val="32"/>
+        </w:rPr>
+      </w:pPr>
+      <w:r>
+        <w:rPr>
+          <w:i/>
+          <w:iCs/>
+          <w:sz w:val="32"/>
+          <w:szCs w:val="32"/>
+        </w:rPr>
+        <w:t xml:space="preserve">                                                            </w:t>
+      </w:r>
+      <w:r>
+        <w:rPr>
+          <w:rStyle w:val="mord"/>
+          <w:i/>
+          <w:iCs/>
+          <w:sz w:val="32"/>
+          <w:szCs w:val="32"/>
+        </w:rPr>
+        <w:t>A</w:t>
+      </w:r>
+      <w:r>
+        <w:rPr>
+          <w:rStyle w:val="mord"/>
+          <w:i/>
+          <w:iCs/>
+          <w:sz w:val="32"/>
+          <w:szCs w:val="32"/>
+          <w:vertAlign w:val="subscript"/>
+        </w:rPr>
+        <w:t>1</w:t>
+      </w:r>
+      <w:r>
+        <w:rPr>
+          <w:rStyle w:val="vlist-s"/>
+          <w:i/>
+          <w:iCs/>
+          <w:sz w:val="32"/>
+          <w:szCs w:val="32"/>
+        </w:rPr>
+        <w:t>​</w:t>
+      </w:r>
+      <w:r>
+        <w:rPr>
+          <w:rStyle w:val="mrel"/>
+          <w:i/>
+          <w:iCs/>
+          <w:sz w:val="32"/>
+          <w:szCs w:val="32"/>
+        </w:rPr>
+        <w:t>=</w:t>
+      </w:r>
+      <w:r>
+        <w:rPr>
+          <w:rStyle w:val="mord"/>
+          <w:i/>
+          <w:iCs/>
+          <w:sz w:val="32"/>
+          <w:szCs w:val="32"/>
+        </w:rPr>
+        <w:t>f</w:t>
+      </w:r>
+      <w:r>
+        <w:rPr>
+          <w:rStyle w:val="mopen"/>
+          <w:i/>
+          <w:iCs/>
+          <w:sz w:val="32"/>
+          <w:szCs w:val="32"/>
+        </w:rPr>
+        <w:t>(</w:t>
+      </w:r>
+      <w:r>
+        <w:rPr>
+          <w:rStyle w:val="mord"/>
+          <w:i/>
+          <w:iCs/>
+          <w:sz w:val="32"/>
+          <w:szCs w:val="32"/>
+        </w:rPr>
+        <w:t>Z</w:t>
+      </w:r>
+      <w:r>
+        <w:rPr>
+          <w:rStyle w:val="mord"/>
+          <w:i/>
+          <w:iCs/>
+          <w:sz w:val="32"/>
+          <w:szCs w:val="32"/>
+          <w:vertAlign w:val="subscript"/>
+        </w:rPr>
+        <w:t>1</w:t>
+      </w:r>
+      <w:r>
+        <w:rPr>
+          <w:rStyle w:val="vlist-s"/>
+          <w:i/>
+          <w:iCs/>
+          <w:sz w:val="32"/>
+          <w:szCs w:val="32"/>
+          <w:vertAlign w:val="subscript"/>
+        </w:rPr>
+        <w:t>​</w:t>
+      </w:r>
+      <w:r>
+        <w:rPr>
+          <w:rStyle w:val="mclose"/>
+          <w:i/>
+          <w:iCs/>
+          <w:sz w:val="32"/>
+          <w:szCs w:val="32"/>
+        </w:rPr>
+        <w:t>)</w:t>
+      </w:r>
+      <w:r>
+        <w:rPr>
+          <w:rStyle w:val="mclose"/>
+          <w:i/>
+          <w:iCs/>
+          <w:sz w:val="32"/>
+          <w:szCs w:val="32"/>
+        </w:rPr>
+        <w:t xml:space="preserve"> </w:t>
+      </w:r>
+      <w:r>
+        <w:rPr>
+          <w:i/>
+          <w:iCs/>
+          <w:sz w:val="32"/>
+          <w:szCs w:val="32"/>
+        </w:rPr>
+        <w:t>+b</w:t>
+      </w:r>
+      <w:r>
+        <w:rPr>
+          <w:i/>
+          <w:iCs/>
+          <w:sz w:val="32"/>
+          <w:szCs w:val="32"/>
+          <w:vertAlign w:val="subscript"/>
+        </w:rPr>
+        <w:t>1</w:t>
+      </w:r>
+    </w:p>
+    <w:p>
+      <w:pPr>
+        <w:tabs>
+          <w:tab w:val="left" w:pos="2950"/>
+        </w:tabs>
+        <w:rPr>
+          <w:rStyle w:val="mclose"/>
+          <w:sz w:val="28"/>
+          <w:szCs w:val="28"/>
+        </w:rPr>
+      </w:pPr>
+    </w:p>
+    <w:p>
+      <w:pPr>
+        <w:tabs>
+          <w:tab w:val="left" w:pos="2950"/>
+        </w:tabs>
+        <w:rPr>
+          <w:sz w:val="24"/>
+          <w:szCs w:val="24"/>
+        </w:rPr>
+      </w:pPr>
+      <w:r>
+        <w:rPr>
+          <w:sz w:val="24"/>
+          <w:szCs w:val="24"/>
+        </w:rPr>
+        <w:t>A</w:t>
+      </w:r>
+      <w:r>
+        <w:rPr>
+          <w:sz w:val="24"/>
+          <w:szCs w:val="24"/>
+          <w:vertAlign w:val="subscript"/>
+        </w:rPr>
+        <w:t>1</w:t>
+      </w:r>
+      <w:r>
+        <w:rPr>
+          <w:sz w:val="24"/>
+          <w:szCs w:val="24"/>
+        </w:rPr>
+        <w:t>​ serves as input for the next layer.</w:t>
+      </w:r>
+    </w:p>
+    <w:p>
+      <w:r>
+        <w:rPr>
+          <w:sz w:val="24"/>
+          <w:szCs w:val="24"/>
+        </w:rPr>
+        <w:t>_______________________________________________________________________________</w:t>
+      </w:r>
+    </w:p>
+    <w:p>
+      <w:pPr>
+        <w:tabs>
+          <w:tab w:val="left" w:pos="2950"/>
+        </w:tabs>
+        <w:rPr>
+          <w:sz w:val="24"/>
+          <w:szCs w:val="24"/>
+        </w:rPr>
+      </w:pPr>
+    </w:p>
+    <w:p>
+      <w:pPr>
+        <w:tabs>
+          <w:tab w:val="left" w:pos="2950"/>
+        </w:tabs>
+        <w:rPr>
+          <w:b/>
+          <w:bCs/>
+          <w:sz w:val="24"/>
+          <w:szCs w:val="24"/>
+        </w:rPr>
+      </w:pPr>
+      <w:r>
+        <w:rPr>
+          <w:b/>
+          <w:bCs/>
+          <w:sz w:val="24"/>
+          <w:szCs w:val="24"/>
+        </w:rPr>
+        <w:t>Step 3: Hidden Layer 2 Calculations</w:t>
+      </w:r>
+    </w:p>
+    <w:p>
+      <w:pPr>
+        <w:tabs>
+          <w:tab w:val="left" w:pos="2950"/>
+        </w:tabs>
+        <w:rPr>
+          <w:sz w:val="28"/>
+          <w:szCs w:val="28"/>
+        </w:rPr>
+      </w:pPr>
+      <w:r>
+        <w:rPr>
+          <w:sz w:val="28"/>
+          <w:szCs w:val="28"/>
+        </w:rPr>
+        <w:t>Z</w:t>
+      </w:r>
+      <w:r>
+        <w:rPr>
+          <w:sz w:val="28"/>
+          <w:szCs w:val="28"/>
+          <w:vertAlign w:val="subscript"/>
+        </w:rPr>
+        <w:t>2</w:t>
+      </w:r>
+      <w:r>
+        <w:rPr>
+          <w:sz w:val="28"/>
+          <w:szCs w:val="28"/>
+        </w:rPr>
+        <w:t>=W</w:t>
+      </w:r>
+      <w:r>
+        <w:rPr>
+          <w:sz w:val="28"/>
+          <w:szCs w:val="28"/>
+          <w:vertAlign w:val="subscript"/>
+        </w:rPr>
+        <w:t>2</w:t>
+      </w:r>
+      <w:r>
+        <w:rPr>
+          <w:sz w:val="28"/>
+          <w:szCs w:val="28"/>
+        </w:rPr>
+        <w:t>A</w:t>
+      </w:r>
+      <w:r>
+        <w:rPr>
+          <w:sz w:val="28"/>
+          <w:szCs w:val="28"/>
+          <w:vertAlign w:val="subscript"/>
+        </w:rPr>
+        <w:t xml:space="preserve">1 </w:t>
+      </w:r>
+    </w:p>
+    <w:p>
+      <w:pPr>
+        <w:tabs>
+          <w:tab w:val="left" w:pos="2950"/>
+        </w:tabs>
+        <w:rPr>
+          <w:sz w:val="24"/>
+          <w:szCs w:val="24"/>
+        </w:rPr>
+      </w:pPr>
+    </w:p>
+    <w:p>
+      <w:pPr>
+        <w:tabs>
+          <w:tab w:val="left" w:pos="2950"/>
+        </w:tabs>
+        <w:rPr>
+          <w:sz w:val="24"/>
+          <w:szCs w:val="24"/>
+        </w:rPr>
+      </w:pPr>
+      <w:r>
+        <w:rPr>
+          <w:sz w:val="24"/>
+          <w:szCs w:val="24"/>
+        </w:rPr>
+        <w:t>Where:</w:t>
+      </w:r>
+    </w:p>
+    <w:p>
+      <w:pPr>
+        <w:numPr>
+          <w:ilvl w:val="0"/>
+          <w:numId w:val="10"/>
+        </w:numPr>
+        <w:tabs>
+          <w:tab w:val="left" w:pos="2950"/>
+        </w:tabs>
+        <w:rPr>
+          <w:sz w:val="24"/>
+          <w:szCs w:val="24"/>
+        </w:rPr>
+      </w:pPr>
+      <w:r>
+        <w:rPr>
+          <w:sz w:val="24"/>
+          <w:szCs w:val="24"/>
+        </w:rPr>
+        <w:t>W</w:t>
+      </w:r>
+      <w:r>
+        <w:rPr>
+          <w:sz w:val="24"/>
+          <w:szCs w:val="24"/>
+          <w:vertAlign w:val="subscript"/>
+        </w:rPr>
+        <w:t xml:space="preserve">2 </w:t>
+      </w:r>
+      <w:r>
+        <w:rPr>
+          <w:sz w:val="24"/>
+          <w:szCs w:val="24"/>
+        </w:rPr>
+        <w:t>is a 4x4 weight matrix.</w:t>
+      </w:r>
+    </w:p>
+    <w:p>
+      <w:pPr>
+        <w:numPr>
+          <w:ilvl w:val="0"/>
+          <w:numId w:val="10"/>
+        </w:numPr>
+        <w:tabs>
+          <w:tab w:val="left" w:pos="2950"/>
+        </w:tabs>
+        <w:rPr>
+          <w:sz w:val="24"/>
+          <w:szCs w:val="24"/>
+        </w:rPr>
+      </w:pPr>
+      <w:r>
+        <w:rPr>
+          <w:sz w:val="24"/>
+          <w:szCs w:val="24"/>
+        </w:rPr>
+        <w:t>A</w:t>
+      </w:r>
+      <w:r>
+        <w:rPr>
+          <w:sz w:val="24"/>
+          <w:szCs w:val="24"/>
+          <w:vertAlign w:val="subscript"/>
+        </w:rPr>
+        <w:t>1</w:t>
+      </w:r>
+      <w:r>
+        <w:rPr>
+          <w:sz w:val="24"/>
+          <w:szCs w:val="24"/>
+        </w:rPr>
+        <w:t xml:space="preserve"> </w:t>
+      </w:r>
+      <w:r>
+        <w:rPr>
+          <w:sz w:val="24"/>
+          <w:szCs w:val="24"/>
+        </w:rPr>
+        <w:t>is a 4×1 column vector.</w:t>
+      </w:r>
+    </w:p>
+    <w:p>
+      <w:pPr>
+        <w:numPr>
+          <w:ilvl w:val="0"/>
+          <w:numId w:val="10"/>
+        </w:numPr>
+        <w:tabs>
+          <w:tab w:val="left" w:pos="2950"/>
+        </w:tabs>
+        <w:rPr>
+          <w:sz w:val="24"/>
+          <w:szCs w:val="24"/>
+        </w:rPr>
+      </w:pPr>
+      <w:r>
+        <w:rPr>
+          <w:sz w:val="24"/>
+          <w:szCs w:val="24"/>
+        </w:rPr>
+        <w:t>B</w:t>
+      </w:r>
+      <w:r>
+        <w:rPr>
+          <w:sz w:val="24"/>
+          <w:szCs w:val="24"/>
+          <w:vertAlign w:val="subscript"/>
+        </w:rPr>
+        <w:t>2</w:t>
+      </w:r>
+      <w:r>
+        <w:rPr>
+          <w:sz w:val="24"/>
+          <w:szCs w:val="24"/>
+        </w:rPr>
+        <w:t xml:space="preserve"> </w:t>
+      </w:r>
+      <w:r>
+        <w:rPr>
+          <w:sz w:val="24"/>
+          <w:szCs w:val="24"/>
+        </w:rPr>
+        <w:t>4×1 bias vector.</w:t>
+      </w:r>
+    </w:p>
+    <w:p>
+      <w:pPr>
+        <w:tabs>
+          <w:tab w:val="left" w:pos="2950"/>
+        </w:tabs>
+        <w:rPr>
+          <w:sz w:val="24"/>
+          <w:szCs w:val="24"/>
+        </w:rPr>
+      </w:pPr>
+    </w:p>
+    <w:p>
+      <w:pPr>
+        <w:tabs>
+          <w:tab w:val="left" w:pos="2950"/>
+        </w:tabs>
+        <w:rPr>
+          <w:noProof/>
+        </w:rPr>
+      </w:pPr>
+      <w:r>
+        <w:rPr>
+          <w:sz w:val="24"/>
+          <w:szCs w:val="24"/>
+        </w:rPr>
+        <w:t xml:space="preserve">   </w:t>
+      </w:r>
+      <w:r>
+        <w:rPr>
+          <w:noProof/>
+        </w:rPr>
+        <w:t xml:space="preserve">                                                    </w:t>
+      </w:r>
+    </w:p>
+    <w:p>
+      <w:pPr>
+        <w:tabs>
+          <w:tab w:val="left" w:pos="2950"/>
+        </w:tabs>
+        <w:rPr>
+          <w:noProof/>
+        </w:rPr>
+      </w:pPr>
+      <w:r>
+        <w:rPr>
+          <w:noProof/>
+        </w:rPr>
+        <w:t xml:space="preserve">                                               </w:t>
+      </w:r>
+      <w:r>
+        <w:rPr>
+          <w:noProof/>
+        </w:rPr>
+        <w:drawing>
+          <wp:inline distT="0" distB="0" distL="0" distR="0" wp14:anchorId="4BCBB88E" wp14:editId="33A13312">
+            <wp:extent cx="2414846" cy="1933082"/>
+            <wp:effectExtent l="0" t="0" r="5080" b="0"/>
+            <wp:docPr id="1910051849" name="Picture 1"/>
+            <wp:cNvGraphicFramePr>
+              <a:graphicFrameLocks xmlns:a="http://schemas.openxmlformats.org/drawingml/2006/main" noChangeAspect="1"/>
+            </wp:cNvGraphicFramePr>
+            <a:graphic xmlns:a="http://schemas.openxmlformats.org/drawingml/2006/main">
+              <a:graphicData uri="http://schemas.openxmlformats.org/drawingml/2006/picture">
+                <pic:pic xmlns:pic="http://schemas.openxmlformats.org/drawingml/2006/picture">
+                  <pic:nvPicPr>
+                    <pic:cNvPr id="1910051849" name=""/>
+                    <pic:cNvPicPr/>
+                  </pic:nvPicPr>
+                  <pic:blipFill>
+                    <a:blip r:embed="rId9"/>
+                    <a:stretch>
+                      <a:fillRect/>
+                    </a:stretch>
+                  </pic:blipFill>
+                  <pic:spPr>
+                    <a:xfrm>
+                      <a:off x="0" y="0"/>
+                      <a:ext cx="2427661" cy="1943340"/>
+                    </a:xfrm>
+                    <a:prstGeom prst="rect">
+                      <a:avLst/>
+                    </a:prstGeom>
+                  </pic:spPr>
+                </pic:pic>
+              </a:graphicData>
+            </a:graphic>
+          </wp:inline>
+        </w:drawing>
+      </w:r>
+    </w:p>
+    <w:p>
+      <w:pPr>
+        <w:tabs>
+          <w:tab w:val="left" w:pos="2950"/>
+        </w:tabs>
+        <w:rPr>
+          <w:sz w:val="24"/>
+          <w:szCs w:val="24"/>
+        </w:rPr>
+      </w:pPr>
+      <w:r>
+        <w:rPr>
+          <w:sz w:val="24"/>
+          <w:szCs w:val="24"/>
+        </w:rPr>
+        <w:t>Applying activation:</w:t>
+      </w:r>
+    </w:p>
+    <w:p>
+      <w:pPr>
+        <w:tabs>
+          <w:tab w:val="left" w:pos="2950"/>
+        </w:tabs>
+        <w:rPr>
+          <w:rFonts w:cstheme="minorHAnsi"/>
+          <w:i/>
+          <w:iCs/>
+          <w:sz w:val="32"/>
+          <w:szCs w:val="32"/>
+        </w:rPr>
+      </w:pPr>
+      <w:r>
+        <w:rPr>
+          <w:sz w:val="24"/>
+          <w:szCs w:val="24"/>
+        </w:rPr>
+        <w:t xml:space="preserve">                                                            </w:t>
+      </w:r>
+      <w:r>
+        <w:rPr>
+          <w:rFonts w:cstheme="minorHAnsi"/>
+          <w:i/>
+          <w:iCs/>
+          <w:sz w:val="32"/>
+          <w:szCs w:val="32"/>
+        </w:rPr>
+        <w:t>A</w:t>
+      </w:r>
+      <w:r>
+        <w:rPr>
+          <w:rFonts w:cstheme="minorHAnsi"/>
+          <w:i/>
+          <w:iCs/>
+          <w:sz w:val="32"/>
+          <w:szCs w:val="32"/>
+          <w:vertAlign w:val="subscript"/>
+        </w:rPr>
+        <w:t xml:space="preserve">2 </w:t>
+      </w:r>
+      <w:r>
+        <w:rPr>
+          <w:rFonts w:cstheme="minorHAnsi"/>
+          <w:i/>
+          <w:iCs/>
+          <w:sz w:val="32"/>
+          <w:szCs w:val="32"/>
+        </w:rPr>
+        <w:t>= f(Z</w:t>
+      </w:r>
+      <w:r>
+        <w:rPr>
+          <w:rFonts w:cstheme="minorHAnsi"/>
+          <w:i/>
+          <w:iCs/>
+          <w:sz w:val="32"/>
+          <w:szCs w:val="32"/>
+          <w:vertAlign w:val="subscript"/>
+        </w:rPr>
+        <w:t>2</w:t>
+      </w:r>
+      <w:r>
+        <w:rPr>
+          <w:rFonts w:cstheme="minorHAnsi"/>
+          <w:i/>
+          <w:iCs/>
+          <w:sz w:val="32"/>
+          <w:szCs w:val="32"/>
+        </w:rPr>
+        <w:t xml:space="preserve">) + </w:t>
+      </w:r>
+      <w:r>
+        <w:rPr>
+          <w:rFonts w:cstheme="minorHAnsi"/>
+          <w:i/>
+          <w:iCs/>
+          <w:sz w:val="32"/>
+          <w:szCs w:val="32"/>
+        </w:rPr>
+        <w:t>b</w:t>
+      </w:r>
+      <w:r>
+        <w:rPr>
+          <w:rFonts w:cstheme="minorHAnsi"/>
+          <w:i/>
+          <w:iCs/>
+          <w:sz w:val="32"/>
+          <w:szCs w:val="32"/>
+          <w:vertAlign w:val="subscript"/>
+        </w:rPr>
+        <w:t>2</w:t>
+      </w:r>
+    </w:p>
+    <w:p>
+      <w:pPr>
+        <w:tabs>
+          <w:tab w:val="left" w:pos="2950"/>
+        </w:tabs>
+        <w:rPr>
+          <w:sz w:val="24"/>
+          <w:szCs w:val="24"/>
+        </w:rPr>
+      </w:pPr>
+      <w:r>
+        <w:rPr>
+          <w:sz w:val="24"/>
+          <w:szCs w:val="24"/>
+        </w:rPr>
+        <w:lastRenderedPageBreak/>
+        <w:t xml:space="preserve">                                                      </w:t>
+      </w:r>
+      <w:r>
+        <w:rPr>
+          <w:noProof/>
+        </w:rPr>
+        <w:drawing>
+          <wp:inline distT="0" distB="0" distL="0" distR="0" wp14:anchorId="74EC2A5C" wp14:editId="4315DD98">
+            <wp:extent cx="1074615" cy="952500"/>
+            <wp:effectExtent l="0" t="0" r="0" b="0"/>
+            <wp:docPr id="1772305421" name="Picture 1"/>
+            <wp:cNvGraphicFramePr>
+              <a:graphicFrameLocks xmlns:a="http://schemas.openxmlformats.org/drawingml/2006/main" noChangeAspect="1"/>
+            </wp:cNvGraphicFramePr>
+            <a:graphic xmlns:a="http://schemas.openxmlformats.org/drawingml/2006/main">
+              <a:graphicData uri="http://schemas.openxmlformats.org/drawingml/2006/picture">
+                <pic:pic xmlns:pic="http://schemas.openxmlformats.org/drawingml/2006/picture">
+                  <pic:nvPicPr>
+                    <pic:cNvPr id="1772305421" name=""/>
+                    <pic:cNvPicPr/>
+                  </pic:nvPicPr>
+                  <pic:blipFill>
+                    <a:blip r:embed="rId10"/>
+                    <a:stretch>
+                      <a:fillRect/>
+                    </a:stretch>
+                  </pic:blipFill>
+                  <pic:spPr>
+                    <a:xfrm>
+                      <a:off x="0" y="0"/>
+                      <a:ext cx="1080261" cy="957504"/>
+                    </a:xfrm>
+                    <a:prstGeom prst="rect">
+                      <a:avLst/>
+                    </a:prstGeom>
+                  </pic:spPr>
+                </pic:pic>
+              </a:graphicData>
+            </a:graphic>
+          </wp:inline>
+        </w:drawing>
+      </w:r>
+    </w:p>
+    <w:p>
+      <w:r>
+        <w:rPr>
+          <w:sz w:val="24"/>
+          <w:szCs w:val="24"/>
+        </w:rPr>
+        <w:t>_________________________________________________________________________________</w:t>
+      </w:r>
+    </w:p>
+    <w:p>
+      <w:pPr>
+        <w:tabs>
+          <w:tab w:val="left" w:pos="2950"/>
+        </w:tabs>
+        <w:rPr>
+          <w:b/>
+          <w:bCs/>
+          <w:sz w:val="24"/>
+          <w:szCs w:val="24"/>
+        </w:rPr>
+      </w:pPr>
+      <w:r>
+        <w:rPr>
+          <w:b/>
+          <w:bCs/>
+          <w:sz w:val="24"/>
+          <w:szCs w:val="24"/>
+        </w:rPr>
+        <w:t>Step 4: Hidden Layer 3 Calculations</w:t>
+      </w:r>
+    </w:p>
+    <w:p>
+      <w:pPr>
+        <w:tabs>
+          <w:tab w:val="left" w:pos="2950"/>
+        </w:tabs>
+        <w:rPr>
+          <w:b/>
+          <w:bCs/>
+          <w:sz w:val="24"/>
+          <w:szCs w:val="24"/>
+        </w:rPr>
+      </w:pPr>
+    </w:p>
+    <w:p>
+      <w:pPr>
+        <w:tabs>
+          <w:tab w:val="left" w:pos="2950"/>
+        </w:tabs>
+        <w:jc w:val="center"/>
+        <w:rPr>
+          <w:sz w:val="32"/>
+          <w:szCs w:val="32"/>
+          <w:vertAlign w:val="subscript"/>
+        </w:rPr>
+      </w:pPr>
+      <w:r>
+        <w:rPr>
+          <w:sz w:val="32"/>
+          <w:szCs w:val="32"/>
+        </w:rPr>
+        <w:t>Z</w:t>
+      </w:r>
+      <w:r>
+        <w:rPr>
+          <w:sz w:val="32"/>
+          <w:szCs w:val="32"/>
+          <w:vertAlign w:val="subscript"/>
+        </w:rPr>
+        <w:t xml:space="preserve">3 </w:t>
+      </w:r>
+      <w:r>
+        <w:rPr>
+          <w:sz w:val="32"/>
+          <w:szCs w:val="32"/>
+        </w:rPr>
+        <w:t>= W</w:t>
+      </w:r>
+      <w:r>
+        <w:rPr>
+          <w:sz w:val="32"/>
+          <w:szCs w:val="32"/>
+          <w:vertAlign w:val="subscript"/>
+        </w:rPr>
+        <w:t>3</w:t>
+      </w:r>
+      <w:r>
+        <w:rPr>
+          <w:sz w:val="32"/>
+          <w:szCs w:val="32"/>
+        </w:rPr>
+        <w:t>A</w:t>
+      </w:r>
+      <w:r>
+        <w:rPr>
+          <w:sz w:val="32"/>
+          <w:szCs w:val="32"/>
+          <w:vertAlign w:val="subscript"/>
+        </w:rPr>
+        <w:t xml:space="preserve">2 </w:t>
+      </w:r>
+    </w:p>
+    <w:p>
+      <w:pPr>
+        <w:tabs>
+          <w:tab w:val="left" w:pos="2950"/>
+        </w:tabs>
+        <w:rPr>
+          <w:sz w:val="24"/>
+          <w:szCs w:val="24"/>
+        </w:rPr>
+      </w:pPr>
+      <w:r>
+        <w:rPr>
+          <w:sz w:val="24"/>
+          <w:szCs w:val="24"/>
+        </w:rPr>
+        <w:t>Where:</w:t>
+      </w:r>
+    </w:p>
+    <w:p>
+      <w:pPr>
+        <w:numPr>
+          <w:ilvl w:val="0"/>
+          <w:numId w:val="11"/>
+        </w:numPr>
+        <w:tabs>
+          <w:tab w:val="left" w:pos="2950"/>
+        </w:tabs>
+        <w:rPr>
+          <w:sz w:val="24"/>
+          <w:szCs w:val="24"/>
+        </w:rPr>
+      </w:pPr>
+      <w:r>
+        <w:rPr>
+          <w:sz w:val="24"/>
+          <w:szCs w:val="24"/>
+        </w:rPr>
+        <w:t>W</w:t>
+      </w:r>
+      <w:r>
+        <w:rPr>
+          <w:sz w:val="24"/>
+          <w:szCs w:val="24"/>
+          <w:vertAlign w:val="subscript"/>
+        </w:rPr>
+        <w:t>3</w:t>
+      </w:r>
+      <w:r>
+        <w:rPr>
+          <w:sz w:val="24"/>
+          <w:szCs w:val="24"/>
+        </w:rPr>
+        <w:t xml:space="preserve"> is a </w:t>
+      </w:r>
+      <w:r>
+        <w:rPr>
+          <w:sz w:val="24"/>
+          <w:szCs w:val="24"/>
+        </w:rPr>
+        <w:t>3×4 weight matrix.</w:t>
+      </w:r>
+    </w:p>
+    <w:p>
+      <w:pPr>
+        <w:numPr>
+          <w:ilvl w:val="0"/>
+          <w:numId w:val="11"/>
+        </w:numPr>
+        <w:tabs>
+          <w:tab w:val="left" w:pos="2950"/>
+        </w:tabs>
+        <w:rPr>
+          <w:sz w:val="24"/>
+          <w:szCs w:val="24"/>
+        </w:rPr>
+      </w:pPr>
+      <w:r>
+        <w:rPr>
+          <w:sz w:val="24"/>
+          <w:szCs w:val="24"/>
+        </w:rPr>
+        <w:t>A</w:t>
+      </w:r>
+      <w:r>
+        <w:rPr>
+          <w:sz w:val="24"/>
+          <w:szCs w:val="24"/>
+          <w:vertAlign w:val="subscript"/>
+        </w:rPr>
+        <w:t xml:space="preserve">2 </w:t>
+      </w:r>
+      <w:r>
+        <w:rPr>
+          <w:sz w:val="24"/>
+          <w:szCs w:val="24"/>
+        </w:rPr>
+        <w:t>is a 4 X 1 column vector.</w:t>
+      </w:r>
+    </w:p>
+    <w:p>
+      <w:pPr>
+        <w:numPr>
+          <w:ilvl w:val="0"/>
+          <w:numId w:val="11"/>
+        </w:numPr>
+        <w:tabs>
+          <w:tab w:val="left" w:pos="2950"/>
+        </w:tabs>
+        <w:rPr>
+          <w:sz w:val="24"/>
+          <w:szCs w:val="24"/>
+        </w:rPr>
+      </w:pPr>
+      <w:r>
+        <w:rPr>
+          <w:sz w:val="24"/>
+          <w:szCs w:val="24"/>
+        </w:rPr>
+        <w:t>b</w:t>
+      </w:r>
+      <w:r>
+        <w:rPr>
+          <w:sz w:val="24"/>
+          <w:szCs w:val="24"/>
+          <w:vertAlign w:val="subscript"/>
+        </w:rPr>
+        <w:t xml:space="preserve">3 </w:t>
+      </w:r>
+      <w:r>
+        <w:rPr>
+          <w:sz w:val="24"/>
+          <w:szCs w:val="24"/>
+        </w:rPr>
+        <w:t>is a 3 X 1 bias vector.</w:t>
+      </w:r>
+    </w:p>
+    <w:p>
+      <w:pPr>
+        <w:tabs>
+          <w:tab w:val="left" w:pos="2950"/>
+        </w:tabs>
+        <w:ind w:left="720"/>
+        <w:rPr>
+          <w:sz w:val="24"/>
+          <w:szCs w:val="24"/>
+        </w:rPr>
+      </w:pPr>
+      <w:r>
+        <w:rPr>
+          <w:sz w:val="24"/>
+          <w:szCs w:val="24"/>
+        </w:rPr>
+        <w:t xml:space="preserve">                                          </w:t>
+      </w:r>
+      <w:r>
+        <w:rPr>
+          <w:noProof/>
+        </w:rPr>
+        <w:drawing>
+          <wp:inline distT="0" distB="0" distL="0" distR="0" wp14:anchorId="0E8B72FC" wp14:editId="2FE5B4C0">
+            <wp:extent cx="2435706" cy="1571625"/>
+            <wp:effectExtent l="0" t="0" r="3175" b="0"/>
+            <wp:docPr id="787467367" name="Picture 1"/>
+            <wp:cNvGraphicFramePr>
+              <a:graphicFrameLocks xmlns:a="http://schemas.openxmlformats.org/drawingml/2006/main" noChangeAspect="1"/>
+            </wp:cNvGraphicFramePr>
+            <a:graphic xmlns:a="http://schemas.openxmlformats.org/drawingml/2006/main">
+              <a:graphicData uri="http://schemas.openxmlformats.org/drawingml/2006/picture">
+                <pic:pic xmlns:pic="http://schemas.openxmlformats.org/drawingml/2006/picture">
+                  <pic:nvPicPr>
+                    <pic:cNvPr id="787467367" name=""/>
+                    <pic:cNvPicPr/>
+                  </pic:nvPicPr>
+                  <pic:blipFill>
+                    <a:blip r:embed="rId11"/>
+                    <a:stretch>
+                      <a:fillRect/>
+                    </a:stretch>
+                  </pic:blipFill>
+                  <pic:spPr>
+                    <a:xfrm>
+                      <a:off x="0" y="0"/>
+                      <a:ext cx="2446421" cy="1578539"/>
+                    </a:xfrm>
+                    <a:prstGeom prst="rect">
+                      <a:avLst/>
+                    </a:prstGeom>
+                  </pic:spPr>
+                </pic:pic>
+              </a:graphicData>
+            </a:graphic>
+          </wp:inline>
+        </w:drawing>
+      </w:r>
+    </w:p>
+    <w:p>
+      <w:pPr>
+        <w:tabs>
+          <w:tab w:val="left" w:pos="2950"/>
+        </w:tabs>
+        <w:rPr>
+          <w:sz w:val="32"/>
+          <w:szCs w:val="32"/>
+          <w:vertAlign w:val="subscript"/>
+        </w:rPr>
+      </w:pPr>
+    </w:p>
+    <w:p>
+      <w:pPr>
+        <w:tabs>
+          <w:tab w:val="left" w:pos="2950"/>
+        </w:tabs>
+        <w:rPr>
+          <w:sz w:val="24"/>
+          <w:szCs w:val="24"/>
+        </w:rPr>
+      </w:pPr>
+      <w:r>
+        <w:rPr>
+          <w:sz w:val="24"/>
+          <w:szCs w:val="24"/>
+        </w:rPr>
+        <w:lastRenderedPageBreak/>
+        <w:t>Applying activation:</w:t>
+      </w:r>
+    </w:p>
+    <w:p>
+      <w:pPr>
+        <w:tabs>
+          <w:tab w:val="left" w:pos="2950"/>
+        </w:tabs>
+        <w:rPr>
+          <w:rStyle w:val="katex-mathml"/>
+          <w:i/>
+          <w:iCs/>
+          <w:sz w:val="32"/>
+          <w:szCs w:val="32"/>
+        </w:rPr>
+      </w:pPr>
+      <w:r>
+        <w:rPr>
+          <w:sz w:val="32"/>
+          <w:szCs w:val="32"/>
+          <w:vertAlign w:val="subscript"/>
+        </w:rPr>
+        <w:t xml:space="preserve">                                             </w:t>
+      </w:r>
+      <w:r>
+        <w:rPr>
+          <w:rStyle w:val="katex-mathml"/>
+          <w:i/>
+          <w:iCs/>
+          <w:sz w:val="32"/>
+          <w:szCs w:val="32"/>
+        </w:rPr>
+        <w:t>A</w:t>
+      </w:r>
+      <w:r>
+        <w:rPr>
+          <w:rStyle w:val="katex-mathml"/>
+          <w:i/>
+          <w:iCs/>
+          <w:sz w:val="32"/>
+          <w:szCs w:val="32"/>
+          <w:vertAlign w:val="subscript"/>
+        </w:rPr>
+        <w:t xml:space="preserve">3 </w:t>
+      </w:r>
+      <w:r>
+        <w:rPr>
+          <w:rStyle w:val="katex-mathml"/>
+          <w:i/>
+          <w:iCs/>
+          <w:sz w:val="32"/>
+          <w:szCs w:val="32"/>
+        </w:rPr>
+        <w:t>= f(Z</w:t>
+      </w:r>
+      <w:r>
+        <w:rPr>
+          <w:rStyle w:val="katex-mathml"/>
+          <w:i/>
+          <w:iCs/>
+          <w:sz w:val="32"/>
+          <w:szCs w:val="32"/>
+          <w:vertAlign w:val="subscript"/>
+        </w:rPr>
+        <w:t>3</w:t>
+      </w:r>
+      <w:r>
+        <w:rPr>
+          <w:rStyle w:val="katex-mathml"/>
+          <w:i/>
+          <w:iCs/>
+          <w:sz w:val="32"/>
+          <w:szCs w:val="32"/>
+        </w:rPr>
+        <w:t>)</w:t>
+      </w:r>
+      <w:r>
+        <w:rPr>
+          <w:rStyle w:val="katex-mathml"/>
+          <w:i/>
+          <w:iCs/>
+          <w:sz w:val="32"/>
+          <w:szCs w:val="32"/>
+        </w:rPr>
+        <w:t xml:space="preserve"> + </w:t>
+      </w:r>
+      <w:r>
+        <w:rPr>
+          <w:i/>
+          <w:iCs/>
+          <w:sz w:val="32"/>
+          <w:szCs w:val="32"/>
+        </w:rPr>
+        <w:t>b</w:t>
+      </w:r>
+      <w:r>
+        <w:rPr>
+          <w:i/>
+          <w:iCs/>
+          <w:sz w:val="32"/>
+          <w:szCs w:val="32"/>
+          <w:vertAlign w:val="subscript"/>
+        </w:rPr>
+        <w:t>3</w:t>
+      </w:r>
+    </w:p>
+    <w:p>
+      <w:pPr>
+        <w:tabs>
+          <w:tab w:val="left" w:pos="2950"/>
+        </w:tabs>
+        <w:rPr>
+          <w:rStyle w:val="katex-mathml"/>
+          <w:sz w:val="32"/>
+          <w:szCs w:val="32"/>
+        </w:rPr>
+      </w:pPr>
+      <w:r>
+        <w:rPr>
+          <w:rStyle w:val="katex-mathml"/>
+          <w:sz w:val="32"/>
+          <w:szCs w:val="32"/>
+        </w:rPr>
+        <w:t xml:space="preserve">                              </w:t>
+      </w:r>
+      <w:r>
+        <w:rPr>
+          <w:noProof/>
+        </w:rPr>
+        <w:drawing>
+          <wp:inline distT="0" distB="0" distL="0" distR="0" wp14:anchorId="49E6929B" wp14:editId="33D83C45">
+            <wp:extent cx="1120417" cy="908050"/>
+            <wp:effectExtent l="0" t="0" r="3810" b="6350"/>
+            <wp:docPr id="526481097" name="Picture 1"/>
+            <wp:cNvGraphicFramePr>
+              <a:graphicFrameLocks xmlns:a="http://schemas.openxmlformats.org/drawingml/2006/main" noChangeAspect="1"/>
+            </wp:cNvGraphicFramePr>
+            <a:graphic xmlns:a="http://schemas.openxmlformats.org/drawingml/2006/main">
+              <a:graphicData uri="http://schemas.openxmlformats.org/drawingml/2006/picture">
+                <pic:pic xmlns:pic="http://schemas.openxmlformats.org/drawingml/2006/picture">
+                  <pic:nvPicPr>
+                    <pic:cNvPr id="526481097" name=""/>
+                    <pic:cNvPicPr/>
+                  </pic:nvPicPr>
+                  <pic:blipFill>
+                    <a:blip r:embed="rId12"/>
+                    <a:stretch>
+                      <a:fillRect/>
+                    </a:stretch>
+                  </pic:blipFill>
+                  <pic:spPr>
+                    <a:xfrm>
+                      <a:off x="0" y="0"/>
+                      <a:ext cx="1128168" cy="914332"/>
+                    </a:xfrm>
+                    <a:prstGeom prst="rect">
+                      <a:avLst/>
+                    </a:prstGeom>
+                  </pic:spPr>
+                </pic:pic>
+              </a:graphicData>
+            </a:graphic>
+          </wp:inline>
+        </w:drawing>
+      </w:r>
+    </w:p>
+    <w:p>
+      <w:pPr>
+        <w:tabs>
+          <w:tab w:val="left" w:pos="2950"/>
+        </w:tabs>
+        <w:rPr>
+          <w:rStyle w:val="katex-mathml"/>
+          <w:sz w:val="32"/>
+          <w:szCs w:val="32"/>
+        </w:rPr>
+      </w:pPr>
+      <w:r>
+        <w:rPr>
+          <w:rStyle w:val="katex-mathml"/>
+          <w:sz w:val="32"/>
+          <w:szCs w:val="32"/>
+        </w:rPr>
+        <w:t>___________________________________________________________________-</w:t>
+      </w:r>
+    </w:p>
+    <w:p>
+      <w:pPr>
+        <w:tabs>
+          <w:tab w:val="left" w:pos="2950"/>
+        </w:tabs>
+        <w:rPr>
+          <w:b/>
+          <w:bCs/>
+          <w:sz w:val="24"/>
+          <w:szCs w:val="24"/>
+        </w:rPr>
+      </w:pPr>
+      <w:r>
+        <w:rPr>
+          <w:b/>
+          <w:bCs/>
+          <w:sz w:val="24"/>
+          <w:szCs w:val="24"/>
+        </w:rPr>
+        <w:t>Step 5: Output Layer Calculations</w:t>
+      </w:r>
+    </w:p>
+    <w:p>
+      <w:pPr>
+        <w:tabs>
+          <w:tab w:val="left" w:pos="2950"/>
+        </w:tabs>
+        <w:rPr>
+          <w:sz w:val="32"/>
+          <w:szCs w:val="32"/>
+          <w:vertAlign w:val="subscript"/>
+        </w:rPr>
+      </w:pPr>
+      <w:r>
+        <w:rPr>
+          <w:b/>
+          <w:bCs/>
+          <w:sz w:val="24"/>
+          <w:szCs w:val="24"/>
+        </w:rPr>
+        <w:t xml:space="preserve">                                                       </w:t>
+      </w:r>
+      <w:r>
+        <w:rPr>
+          <w:sz w:val="32"/>
+          <w:szCs w:val="32"/>
+        </w:rPr>
+        <w:t>Z</w:t>
+      </w:r>
+      <w:r>
+        <w:rPr>
+          <w:sz w:val="32"/>
+          <w:szCs w:val="32"/>
+          <w:vertAlign w:val="subscript"/>
+        </w:rPr>
+        <w:t xml:space="preserve">4 </w:t>
+      </w:r>
+      <w:r>
+        <w:rPr>
+          <w:sz w:val="32"/>
+          <w:szCs w:val="32"/>
+        </w:rPr>
+        <w:t>=</w:t>
+      </w:r>
+      <w:r>
+        <w:rPr>
+          <w:sz w:val="32"/>
+          <w:szCs w:val="32"/>
+        </w:rPr>
+        <w:t xml:space="preserve"> W</w:t>
+      </w:r>
+      <w:r>
+        <w:rPr>
+          <w:sz w:val="32"/>
+          <w:szCs w:val="32"/>
+          <w:vertAlign w:val="subscript"/>
+        </w:rPr>
+        <w:t>4</w:t>
+      </w:r>
+      <w:r>
+        <w:rPr>
+          <w:sz w:val="32"/>
+          <w:szCs w:val="32"/>
+        </w:rPr>
+        <w:t>A</w:t>
+      </w:r>
+      <w:r>
+        <w:rPr>
+          <w:sz w:val="32"/>
+          <w:szCs w:val="32"/>
+          <w:vertAlign w:val="subscript"/>
+        </w:rPr>
+        <w:t xml:space="preserve">4 </w:t>
+      </w:r>
+    </w:p>
+    <w:p>
+      <w:pPr>
+        <w:tabs>
+          <w:tab w:val="left" w:pos="2950"/>
+        </w:tabs>
+        <w:rPr>
+          <w:sz w:val="24"/>
+          <w:szCs w:val="24"/>
+        </w:rPr>
+      </w:pPr>
+      <w:proofErr w:type="gramStart"/>
+      <w:r>
+        <w:rPr>
+          <w:sz w:val="24"/>
+          <w:szCs w:val="24"/>
+        </w:rPr>
+        <w:t>Where:</w:t>
+      </w:r>
+      <w:r>
+        <w:rPr>
+          <w:sz w:val="24"/>
+          <w:szCs w:val="24"/>
+        </w:rPr>
+        <w:t>-</w:t>
+      </w:r>
+      <w:proofErr w:type="gramEnd"/>
+    </w:p>
+    <w:p>
+      <w:pPr>
+        <w:pStyle w:val="ListParagraph"/>
+        <w:numPr>
+          <w:ilvl w:val="0"/>
+          <w:numId w:val="12"/>
+        </w:numPr>
+        <w:tabs>
+          <w:tab w:val="left" w:pos="2950"/>
+        </w:tabs>
+        <w:rPr>
+          <w:sz w:val="24"/>
+          <w:szCs w:val="24"/>
+        </w:rPr>
+      </w:pPr>
+      <w:r>
+        <w:rPr>
+          <w:sz w:val="24"/>
+          <w:szCs w:val="24"/>
+        </w:rPr>
+        <w:t>W</w:t>
+      </w:r>
+      <w:r>
+        <w:rPr>
+          <w:sz w:val="24"/>
+          <w:szCs w:val="24"/>
+          <w:vertAlign w:val="subscript"/>
+        </w:rPr>
+        <w:t>4</w:t>
+      </w:r>
+      <w:r>
+        <w:rPr>
+          <w:sz w:val="24"/>
+          <w:szCs w:val="24"/>
+        </w:rPr>
+        <w:t xml:space="preserve"> is 1 X 3 weight matrix.</w:t>
+      </w:r>
+    </w:p>
+    <w:p>
+      <w:pPr>
+        <w:pStyle w:val="ListParagraph"/>
+        <w:numPr>
+          <w:ilvl w:val="0"/>
+          <w:numId w:val="12"/>
+        </w:numPr>
+        <w:tabs>
+          <w:tab w:val="left" w:pos="2950"/>
+        </w:tabs>
+        <w:rPr>
+          <w:sz w:val="24"/>
+          <w:szCs w:val="24"/>
+        </w:rPr>
+      </w:pPr>
+      <w:r>
+        <w:rPr>
+          <w:sz w:val="24"/>
+          <w:szCs w:val="24"/>
+        </w:rPr>
+        <w:t>A</w:t>
+      </w:r>
+      <w:r>
+        <w:rPr>
+          <w:sz w:val="24"/>
+          <w:szCs w:val="24"/>
+          <w:vertAlign w:val="subscript"/>
+        </w:rPr>
+        <w:t>3</w:t>
+      </w:r>
+      <w:r>
+        <w:rPr>
+          <w:sz w:val="24"/>
+          <w:szCs w:val="24"/>
+        </w:rPr>
+        <w:t xml:space="preserve"> </w:t>
+      </w:r>
+      <w:proofErr w:type="gramStart"/>
+      <w:r>
+        <w:rPr>
+          <w:sz w:val="24"/>
+          <w:szCs w:val="24"/>
+        </w:rPr>
+        <w:t>is  3</w:t>
+      </w:r>
+      <w:proofErr w:type="gramEnd"/>
+      <w:r>
+        <w:rPr>
+          <w:sz w:val="24"/>
+          <w:szCs w:val="24"/>
+        </w:rPr>
+        <w:t xml:space="preserve"> X 1 column vector.</w:t>
+      </w:r>
+    </w:p>
+    <w:p>
+      <w:pPr>
+        <w:pStyle w:val="ListParagraph"/>
+        <w:numPr>
+          <w:ilvl w:val="0"/>
+          <w:numId w:val="12"/>
+        </w:numPr>
+        <w:tabs>
+          <w:tab w:val="left" w:pos="2950"/>
+        </w:tabs>
+        <w:rPr>
+          <w:sz w:val="24"/>
+          <w:szCs w:val="24"/>
+        </w:rPr>
+      </w:pPr>
+      <w:r>
+        <w:rPr>
+          <w:sz w:val="24"/>
+          <w:szCs w:val="24"/>
+        </w:rPr>
+        <w:t>b</w:t>
+      </w:r>
+      <w:r>
+        <w:rPr>
+          <w:sz w:val="24"/>
+          <w:szCs w:val="24"/>
+          <w:vertAlign w:val="subscript"/>
+        </w:rPr>
+        <w:t xml:space="preserve">4 </w:t>
+      </w:r>
+      <w:r>
+        <w:rPr>
+          <w:sz w:val="24"/>
+          <w:szCs w:val="24"/>
+        </w:rPr>
+        <w:t>is 1 X 1 bias value.</w:t>
+      </w:r>
+    </w:p>
+    <w:p>
+      <w:pPr>
+        <w:pStyle w:val="ListParagraph"/>
+        <w:tabs>
+          <w:tab w:val="left" w:pos="2950"/>
+        </w:tabs>
+        <w:ind w:left="1320"/>
+        <w:rPr>
+          <w:sz w:val="24"/>
+          <w:szCs w:val="24"/>
+        </w:rPr>
+      </w:pPr>
+      <w:r>
+        <w:rPr>
+          <w:noProof/>
+        </w:rPr>
+        <w:drawing>
+          <wp:anchor distT="0" distB="0" distL="114300" distR="114300" simplePos="0" relativeHeight="252132864" behindDoc="0" locked="0" layoutInCell="1" allowOverlap="1" wp14:anchorId="6C5E82E9" wp14:editId="61650B0A">
+            <wp:simplePos x="1752600" y="914400"/>
+            <wp:positionH relativeFrom="column">
+              <wp:align>left</wp:align>
+            </wp:positionH>
+            <wp:positionV relativeFrom="paragraph">
+              <wp:align>top</wp:align>
+            </wp:positionV>
+            <wp:extent cx="1746250" cy="694811"/>
+            <wp:effectExtent l="0" t="0" r="6350" b="0"/>
+            <wp:wrapSquare wrapText="bothSides"/>
+            <wp:docPr id="1082631663" name="Picture 1"/>
+            <wp:cNvGraphicFramePr>
+              <a:graphicFrameLocks xmlns:a="http://schemas.openxmlformats.org/drawingml/2006/main" noChangeAspect="1"/>
+            </wp:cNvGraphicFramePr>
+            <a:graphic xmlns:a="http://schemas.openxmlformats.org/drawingml/2006/main">
+              <a:graphicData uri="http://schemas.openxmlformats.org/drawingml/2006/picture">
+                <pic:pic xmlns:pic="http://schemas.openxmlformats.org/drawingml/2006/picture">
+                  <pic:nvPicPr>
+                    <pic:cNvPr id="1082631663" name=""/>
+                    <pic:cNvPicPr/>
+                  </pic:nvPicPr>
+                  <pic:blipFill>
+                    <a:blip r:embed="rId13">
+                      <a:extLst>
+                        <a:ext uri="{28A0092B-C50C-407E-A947-70E740481C1C}">
+                          <a14:useLocalDpi xmlns:a14="http://schemas.microsoft.com/office/drawing/2010/main" val="0"/>
+                        </a:ext>
+                      </a:extLst>
+                    </a:blip>
+                    <a:stretch>
+                      <a:fillRect/>
+                    </a:stretch>
+                  </pic:blipFill>
+                  <pic:spPr>
+                    <a:xfrm>
+                      <a:off x="0" y="0"/>
+                      <a:ext cx="1746250" cy="694811"/>
+                    </a:xfrm>
+                    <a:prstGeom prst="rect">
+                      <a:avLst/>
+                    </a:prstGeom>
+                  </pic:spPr>
+                </pic:pic>
+              </a:graphicData>
+            </a:graphic>
+          </wp:anchor>
+        </w:drawing>
+      </w:r>
+    </w:p>
+    <w:p>
+      <w:pPr>
+        <w:pStyle w:val="ListParagraph"/>
+        <w:tabs>
+          <w:tab w:val="left" w:pos="2950"/>
+        </w:tabs>
+        <w:ind w:left="1320"/>
+        <w:rPr>
+          <w:sz w:val="24"/>
+          <w:szCs w:val="24"/>
+        </w:rPr>
+      </w:pPr>
+    </w:p>
+    <w:p>
+      <w:pPr>
+        <w:pStyle w:val="ListParagraph"/>
+        <w:tabs>
+          <w:tab w:val="left" w:pos="4550"/>
+        </w:tabs>
+        <w:ind w:left="1320"/>
+        <w:rPr>
+          <w:sz w:val="24"/>
+          <w:szCs w:val="24"/>
+        </w:rPr>
+      </w:pPr>
+      <w:r>
+        <w:rPr>
+          <w:sz w:val="24"/>
+          <w:szCs w:val="24"/>
+        </w:rPr>
+        <w:tab/>
+      </w:r>
+      <w:r>
+        <w:rPr>
+          <w:sz w:val="24"/>
+          <w:szCs w:val="24"/>
+        </w:rPr>
+        <w:br w:type="textWrapping" w:clear="all"/>
+      </w:r>
+    </w:p>
+    <w:p>
+      <w:pPr>
+        <w:tabs>
+          <w:tab w:val="left" w:pos="2950"/>
+        </w:tabs>
+        <w:rPr>
+          <w:sz w:val="24"/>
+          <w:szCs w:val="24"/>
+        </w:rPr>
+      </w:pPr>
+      <w:r>
+        <w:rPr>
+          <w:sz w:val="24"/>
+          <w:szCs w:val="24"/>
+        </w:rPr>
+        <w:t xml:space="preserve">Applying </w:t>
+      </w:r>
+      <w:proofErr w:type="gramStart"/>
+      <w:r>
+        <w:rPr>
+          <w:sz w:val="24"/>
+          <w:szCs w:val="24"/>
+        </w:rPr>
+        <w:t>Activation:-</w:t>
+      </w:r>
+      <w:proofErr w:type="gramEnd"/>
+      <w:r>
+        <w:rPr>
+          <w:sz w:val="24"/>
+          <w:szCs w:val="24"/>
+        </w:rPr>
+        <w:t xml:space="preserve"> </w:t>
+      </w:r>
+    </w:p>
+    <w:p>
+      <w:pPr>
+        <w:tabs>
+          <w:tab w:val="left" w:pos="2950"/>
+        </w:tabs>
+        <w:rPr>
+          <w:i/>
+          <w:iCs/>
+          <w:sz w:val="32"/>
+          <w:szCs w:val="32"/>
+          <w:vertAlign w:val="subscript"/>
+        </w:rPr>
+      </w:pPr>
+      <w:r>
+        <w:rPr>
+          <w:sz w:val="24"/>
+          <w:szCs w:val="24"/>
+        </w:rPr>
+        <w:t xml:space="preserve">            </w:t>
+      </w:r>
+      <w:r>
+        <w:rPr>
+          <w:i/>
+          <w:iCs/>
+          <w:sz w:val="32"/>
+          <w:szCs w:val="32"/>
+        </w:rPr>
+        <w:t>A</w:t>
+      </w:r>
+      <w:r>
+        <w:rPr>
+          <w:i/>
+          <w:iCs/>
+          <w:sz w:val="32"/>
+          <w:szCs w:val="32"/>
+          <w:vertAlign w:val="subscript"/>
+        </w:rPr>
+        <w:t xml:space="preserve">4 </w:t>
+      </w:r>
+      <w:r>
+        <w:rPr>
+          <w:i/>
+          <w:iCs/>
+          <w:sz w:val="32"/>
+          <w:szCs w:val="32"/>
+        </w:rPr>
+        <w:t>= f(Z</w:t>
+      </w:r>
+      <w:r>
+        <w:rPr>
+          <w:i/>
+          <w:iCs/>
+          <w:sz w:val="32"/>
+          <w:szCs w:val="32"/>
+          <w:vertAlign w:val="subscript"/>
+        </w:rPr>
+        <w:t>4</w:t>
+      </w:r>
+      <w:r>
+        <w:rPr>
+          <w:i/>
+          <w:iCs/>
+          <w:sz w:val="32"/>
+          <w:szCs w:val="32"/>
+        </w:rPr>
+        <w:t xml:space="preserve">) + </w:t>
+      </w:r>
+      <w:r>
+        <w:rPr>
+          <w:i/>
+          <w:iCs/>
+          <w:sz w:val="32"/>
+          <w:szCs w:val="32"/>
+        </w:rPr>
+        <w:t>b</w:t>
+      </w:r>
+      <w:r>
+        <w:rPr>
+          <w:i/>
+          <w:iCs/>
+          <w:sz w:val="32"/>
+          <w:szCs w:val="32"/>
+          <w:vertAlign w:val="subscript"/>
+        </w:rPr>
+        <w:t>4</w:t>
+      </w:r>
+    </w:p>
+    <w:p>
+      <w:pPr>
+        <w:tabs>
+          <w:tab w:val="left" w:pos="2950"/>
+        </w:tabs>
+        <w:rPr>
+          <w:sz w:val="28"/>
+          <w:szCs w:val="28"/>
+        </w:rPr>
+      </w:pPr>
+      <w:r>
+        <w:rPr>
+          <w:sz w:val="24"/>
+          <w:szCs w:val="24"/>
+        </w:rPr>
+        <w:t xml:space="preserve"> </w:t>
+      </w:r>
+      <w:r>
+        <w:rPr>
+          <w:sz w:val="24"/>
+          <w:szCs w:val="24"/>
+        </w:rPr>
+        <w:t>Since A</w:t>
+      </w:r>
+      <w:r>
+        <w:rPr>
+          <w:sz w:val="24"/>
+          <w:szCs w:val="24"/>
+          <w:vertAlign w:val="subscript"/>
+        </w:rPr>
+        <w:t>4</w:t>
+      </w:r>
+      <w:r>
+        <w:rPr>
+          <w:sz w:val="24"/>
+          <w:szCs w:val="24"/>
+        </w:rPr>
+        <w:t xml:space="preserve"> is a single value, it represents the final output.</w:t>
+      </w:r>
+    </w:p>
     <w:sectPr>
       <w:pgSz w:w="16838" w:h="11906" w:orient="landscape"/>
       <w:pgMar w:top="1440" w:right="1440" w:bottom="1440" w:left="1440" w:header="708" w:footer="708" w:gutter="0"/>
@@ -6183,6 +7170,1741 @@
     </w:sectPr>
   </w:body>
 </w:document>
+</file>
+
+<file path=word/endnotes.xml><?xml version="1.0" encoding="utf-8"?>
+<w:endnotes xmlns:wpc="http://schemas.microsoft.com/office/word/2010/wordprocessingCanvas" xmlns:cx="http://schemas.microsoft.com/office/drawing/2014/chartex" xmlns:cx1="http://schemas.microsoft.com/office/drawing/2015/9/8/chartex" xmlns:cx2="http://schemas.microsoft.com/office/drawing/2015/10/21/chartex" xmlns:cx3="http://schemas.microsoft.com/office/drawing/2016/5/9/chartex" xmlns:cx4="http://schemas.microsoft.com/office/drawing/2016/5/10/chartex" xmlns:cx5="http://schemas.microsoft.com/office/drawing/2016/5/11/chartex" xmlns:cx6="http://schemas.microsoft.com/office/drawing/2016/5/12/chartex" xmlns:cx7="http://schemas.microsoft.com/office/drawing/2016/5/13/chartex" xmlns:cx8="http://schemas.microsoft.com/office/drawing/2016/5/14/chartex" xmlns:mc="http://schemas.openxmlformats.org/markup-compatibility/2006" xmlns:aink="http://schemas.microsoft.com/office/drawing/2016/ink" xmlns:am3d="http://schemas.microsoft.com/office/drawing/2017/model3d" xmlns:o="urn:schemas-microsoft-com:office:office" xmlns:oel="http://schemas.microsoft.com/office/2019/extlst" xmlns:r="http://schemas.openxmlformats.org/officeDocument/2006/relationships" xmlns:m="http://schemas.openxmlformats.org/officeDocument/2006/math" xmlns:v="urn:schemas-microsoft-com:vml" xmlns:wp14="http://schemas.microsoft.com/office/word/2010/wordprocessingDrawing" xmlns:wp="http://schemas.openxmlformats.org/drawingml/2006/wordprocessingDrawing" xmlns:w10="urn:schemas-microsoft-com:office:word" xmlns:w="http://schemas.openxmlformats.org/wordprocessingml/2006/main" xmlns:w14="http://schemas.microsoft.com/office/word/2010/wordml" xmlns:w15="http://schemas.microsoft.com/office/word/2012/wordml" xmlns:w16cex="http://schemas.microsoft.com/office/word/2018/wordml/cex" xmlns:w16cid="http://schemas.microsoft.com/office/word/2016/wordml/cid" xmlns:w16="http://schemas.microsoft.com/office/word/2018/wordml" xmlns:w16du="http://schemas.microsoft.com/office/word/2023/wordml/word16du" xmlns:w16sdtdh="http://schemas.microsoft.com/office/word/2020/wordml/sdtdatahash" xmlns:w16sdtfl="http://schemas.microsoft.com/office/word/2024/wordml/sdtformatlock" xmlns:w16se="http://schemas.microsoft.com/office/word/2015/wordml/symex" xmlns:wpg="http://schemas.microsoft.com/office/word/2010/wordprocessingGroup" xmlns:wpi="http://schemas.microsoft.com/office/word/2010/wordprocessingInk" xmlns:wne="http://schemas.microsoft.com/office/word/2006/wordml" xmlns:wps="http://schemas.microsoft.com/office/word/2010/wordprocessingShape" mc:Ignorable="w14 w15 w16se w16cid w16 w16cex w16sdtdh w16sdtfl w16du wp14">
+  <w:endnote w:type="separator" w:id="-1">
+    <w:p>
+      <w:pPr>
+        <w:spacing w:after="0" w:line="240" w:lineRule="auto"/>
+      </w:pPr>
+      <w:r>
+        <w:separator/>
+      </w:r>
+    </w:p>
+  </w:endnote>
+  <w:endnote w:type="continuationSeparator" w:id="0">
+    <w:p>
+      <w:pPr>
+        <w:spacing w:after="0" w:line="240" w:lineRule="auto"/>
+      </w:pPr>
+      <w:r>
+        <w:continuationSeparator/>
+      </w:r>
+    </w:p>
+  </w:endnote>
+</w:endnotes>
+</file>
+
+<file path=word/footnotes.xml><?xml version="1.0" encoding="utf-8"?>
+<w:footnotes xmlns:wpc="http://schemas.microsoft.com/office/word/2010/wordprocessingCanvas" xmlns:cx="http://schemas.microsoft.com/office/drawing/2014/chartex" xmlns:cx1="http://schemas.microsoft.com/office/drawing/2015/9/8/chartex" xmlns:cx2="http://schemas.microsoft.com/office/drawing/2015/10/21/chartex" xmlns:cx3="http://schemas.microsoft.com/office/drawing/2016/5/9/chartex" xmlns:cx4="http://schemas.microsoft.com/office/drawing/2016/5/10/chartex" xmlns:cx5="http://schemas.microsoft.com/office/drawing/2016/5/11/chartex" xmlns:cx6="http://schemas.microsoft.com/office/drawing/2016/5/12/chartex" xmlns:cx7="http://schemas.microsoft.com/office/drawing/2016/5/13/chartex" xmlns:cx8="http://schemas.microsoft.com/office/drawing/2016/5/14/chartex" xmlns:mc="http://schemas.openxmlformats.org/markup-compatibility/2006" xmlns:aink="http://schemas.microsoft.com/office/drawing/2016/ink" xmlns:am3d="http://schemas.microsoft.com/office/drawing/2017/model3d" xmlns:o="urn:schemas-microsoft-com:office:office" xmlns:oel="http://schemas.microsoft.com/office/2019/extlst" xmlns:r="http://schemas.openxmlformats.org/officeDocument/2006/relationships" xmlns:m="http://schemas.openxmlformats.org/officeDocument/2006/math" xmlns:v="urn:schemas-microsoft-com:vml" xmlns:wp14="http://schemas.microsoft.com/office/word/2010/wordprocessingDrawing" xmlns:wp="http://schemas.openxmlformats.org/drawingml/2006/wordprocessingDrawing" xmlns:w10="urn:schemas-microsoft-com:office:word" xmlns:w="http://schemas.openxmlformats.org/wordprocessingml/2006/main" xmlns:w14="http://schemas.microsoft.com/office/word/2010/wordml" xmlns:w15="http://schemas.microsoft.com/office/word/2012/wordml" xmlns:w16cex="http://schemas.microsoft.com/office/word/2018/wordml/cex" xmlns:w16cid="http://schemas.microsoft.com/office/word/2016/wordml/cid" xmlns:w16="http://schemas.microsoft.com/office/word/2018/wordml" xmlns:w16du="http://schemas.microsoft.com/office/word/2023/wordml/word16du" xmlns:w16sdtdh="http://schemas.microsoft.com/office/word/2020/wordml/sdtdatahash" xmlns:w16sdtfl="http://schemas.microsoft.com/office/word/2024/wordml/sdtformatlock" xmlns:w16se="http://schemas.microsoft.com/office/word/2015/wordml/symex" xmlns:wpg="http://schemas.microsoft.com/office/word/2010/wordprocessingGroup" xmlns:wpi="http://schemas.microsoft.com/office/word/2010/wordprocessingInk" xmlns:wne="http://schemas.microsoft.com/office/word/2006/wordml" xmlns:wps="http://schemas.microsoft.com/office/word/2010/wordprocessingShape" mc:Ignorable="w14 w15 w16se w16cid w16 w16cex w16sdtdh w16sdtfl w16du wp14">
+  <w:footnote w:type="separator" w:id="-1">
+    <w:p>
+      <w:pPr>
+        <w:spacing w:after="0" w:line="240" w:lineRule="auto"/>
+      </w:pPr>
+      <w:r>
+        <w:separator/>
+      </w:r>
+    </w:p>
+  </w:footnote>
+  <w:footnote w:type="continuationSeparator" w:id="0">
+    <w:p>
+      <w:pPr>
+        <w:spacing w:after="0" w:line="240" w:lineRule="auto"/>
+      </w:pPr>
+      <w:r>
+        <w:continuationSeparator/>
+      </w:r>
+    </w:p>
+  </w:footnote>
+</w:footnotes>
+</file>
+
+<file path=word/numbering.xml><?xml version="1.0" encoding="utf-8"?>
+<w:numbering xmlns:wpc="http://schemas.microsoft.com/office/word/2010/wordprocessingCanvas" xmlns:cx="http://schemas.microsoft.com/office/drawing/2014/chartex" xmlns:cx1="http://schemas.microsoft.com/office/drawing/2015/9/8/chartex" xmlns:cx2="http://schemas.microsoft.com/office/drawing/2015/10/21/chartex" xmlns:cx3="http://schemas.microsoft.com/office/drawing/2016/5/9/chartex" xmlns:cx4="http://schemas.microsoft.com/office/drawing/2016/5/10/chartex" xmlns:cx5="http://schemas.microsoft.com/office/drawing/2016/5/11/chartex" xmlns:cx6="http://schemas.microsoft.com/office/drawing/2016/5/12/chartex" xmlns:cx7="http://schemas.microsoft.com/office/drawing/2016/5/13/chartex" xmlns:cx8="http://schemas.microsoft.com/office/drawing/2016/5/14/chartex" xmlns:mc="http://schemas.openxmlformats.org/markup-compatibility/2006" xmlns:aink="http://schemas.microsoft.com/office/drawing/2016/ink" xmlns:am3d="http://schemas.microsoft.com/office/drawing/2017/model3d" xmlns:o="urn:schemas-microsoft-com:office:office" xmlns:oel="http://schemas.microsoft.com/office/2019/extlst" xmlns:r="http://schemas.openxmlformats.org/officeDocument/2006/relationships" xmlns:m="http://schemas.openxmlformats.org/officeDocument/2006/math" xmlns:v="urn:schemas-microsoft-com:vml" xmlns:wp14="http://schemas.microsoft.com/office/word/2010/wordprocessingDrawing" xmlns:wp="http://schemas.openxmlformats.org/drawingml/2006/wordprocessingDrawing" xmlns:w10="urn:schemas-microsoft-com:office:word" xmlns:w="http://schemas.openxmlformats.org/wordprocessingml/2006/main" xmlns:w14="http://schemas.microsoft.com/office/word/2010/wordml" xmlns:w15="http://schemas.microsoft.com/office/word/2012/wordml" xmlns:w16cex="http://schemas.microsoft.com/office/word/2018/wordml/cex" xmlns:w16cid="http://schemas.microsoft.com/office/word/2016/wordml/cid" xmlns:w16="http://schemas.microsoft.com/office/word/2018/wordml" xmlns:w16du="http://schemas.microsoft.com/office/word/2023/wordml/word16du" xmlns:w16sdtdh="http://schemas.microsoft.com/office/word/2020/wordml/sdtdatahash" xmlns:w16sdtfl="http://schemas.microsoft.com/office/word/2024/wordml/sdtformatlock" xmlns:w16se="http://schemas.microsoft.com/office/word/2015/wordml/symex" xmlns:wpg="http://schemas.microsoft.com/office/word/2010/wordprocessingGroup" xmlns:wpi="http://schemas.microsoft.com/office/word/2010/wordprocessingInk" xmlns:wne="http://schemas.microsoft.com/office/word/2006/wordml" xmlns:wps="http://schemas.microsoft.com/office/word/2010/wordprocessingShape" mc:Ignorable="w14 w15 w16se w16cid w16 w16cex w16sdtdh w16sdtfl w16du wp14">
+  <w:abstractNum w:abstractNumId="0" w15:restartNumberingAfterBreak="0">
+    <w:nsid w:val="153C6018"/>
+    <w:multiLevelType w:val="multilevel"/>
+    <w:tmpl w:val="7C1E2022"/>
+    <w:lvl w:ilvl="0">
+      <w:start w:val="1"/>
+      <w:numFmt w:val="bullet"/>
+      <w:lvlText w:val=""/>
+      <w:lvlJc w:val="left"/>
+      <w:pPr>
+        <w:tabs>
+          <w:tab w:val="num" w:pos="720"/>
+        </w:tabs>
+        <w:ind w:left="720" w:hanging="360"/>
+      </w:pPr>
+      <w:rPr>
+        <w:rFonts w:ascii="Symbol" w:hAnsi="Symbol" w:hint="default"/>
+        <w:sz w:val="20"/>
+      </w:rPr>
+    </w:lvl>
+    <w:lvl w:ilvl="1" w:tentative="1">
+      <w:start w:val="1"/>
+      <w:numFmt w:val="bullet"/>
+      <w:lvlText w:val="o"/>
+      <w:lvlJc w:val="left"/>
+      <w:pPr>
+        <w:tabs>
+          <w:tab w:val="num" w:pos="1440"/>
+        </w:tabs>
+        <w:ind w:left="1440" w:hanging="360"/>
+      </w:pPr>
+      <w:rPr>
+        <w:rFonts w:ascii="Courier New" w:hAnsi="Courier New" w:hint="default"/>
+        <w:sz w:val="20"/>
+      </w:rPr>
+    </w:lvl>
+    <w:lvl w:ilvl="2" w:tentative="1">
+      <w:start w:val="1"/>
+      <w:numFmt w:val="bullet"/>
+      <w:lvlText w:val=""/>
+      <w:lvlJc w:val="left"/>
+      <w:pPr>
+        <w:tabs>
+          <w:tab w:val="num" w:pos="2160"/>
+        </w:tabs>
+        <w:ind w:left="2160" w:hanging="360"/>
+      </w:pPr>
+      <w:rPr>
+        <w:rFonts w:ascii="Wingdings" w:hAnsi="Wingdings" w:hint="default"/>
+        <w:sz w:val="20"/>
+      </w:rPr>
+    </w:lvl>
+    <w:lvl w:ilvl="3" w:tentative="1">
+      <w:start w:val="1"/>
+      <w:numFmt w:val="bullet"/>
+      <w:lvlText w:val=""/>
+      <w:lvlJc w:val="left"/>
+      <w:pPr>
+        <w:tabs>
+          <w:tab w:val="num" w:pos="2880"/>
+        </w:tabs>
+        <w:ind w:left="2880" w:hanging="360"/>
+      </w:pPr>
+      <w:rPr>
+        <w:rFonts w:ascii="Wingdings" w:hAnsi="Wingdings" w:hint="default"/>
+        <w:sz w:val="20"/>
+      </w:rPr>
+    </w:lvl>
+    <w:lvl w:ilvl="4" w:tentative="1">
+      <w:start w:val="1"/>
+      <w:numFmt w:val="bullet"/>
+      <w:lvlText w:val=""/>
+      <w:lvlJc w:val="left"/>
+      <w:pPr>
+        <w:tabs>
+          <w:tab w:val="num" w:pos="3600"/>
+        </w:tabs>
+        <w:ind w:left="3600" w:hanging="360"/>
+      </w:pPr>
+      <w:rPr>
+        <w:rFonts w:ascii="Wingdings" w:hAnsi="Wingdings" w:hint="default"/>
+        <w:sz w:val="20"/>
+      </w:rPr>
+    </w:lvl>
+    <w:lvl w:ilvl="5" w:tentative="1">
+      <w:start w:val="1"/>
+      <w:numFmt w:val="bullet"/>
+      <w:lvlText w:val=""/>
+      <w:lvlJc w:val="left"/>
+      <w:pPr>
+        <w:tabs>
+          <w:tab w:val="num" w:pos="4320"/>
+        </w:tabs>
+        <w:ind w:left="4320" w:hanging="360"/>
+      </w:pPr>
+      <w:rPr>
+        <w:rFonts w:ascii="Wingdings" w:hAnsi="Wingdings" w:hint="default"/>
+        <w:sz w:val="20"/>
+      </w:rPr>
+    </w:lvl>
+    <w:lvl w:ilvl="6" w:tentative="1">
+      <w:start w:val="1"/>
+      <w:numFmt w:val="bullet"/>
+      <w:lvlText w:val=""/>
+      <w:lvlJc w:val="left"/>
+      <w:pPr>
+        <w:tabs>
+          <w:tab w:val="num" w:pos="5040"/>
+        </w:tabs>
+        <w:ind w:left="5040" w:hanging="360"/>
+      </w:pPr>
+      <w:rPr>
+        <w:rFonts w:ascii="Wingdings" w:hAnsi="Wingdings" w:hint="default"/>
+        <w:sz w:val="20"/>
+      </w:rPr>
+    </w:lvl>
+    <w:lvl w:ilvl="7" w:tentative="1">
+      <w:start w:val="1"/>
+      <w:numFmt w:val="bullet"/>
+      <w:lvlText w:val=""/>
+      <w:lvlJc w:val="left"/>
+      <w:pPr>
+        <w:tabs>
+          <w:tab w:val="num" w:pos="5760"/>
+        </w:tabs>
+        <w:ind w:left="5760" w:hanging="360"/>
+      </w:pPr>
+      <w:rPr>
+        <w:rFonts w:ascii="Wingdings" w:hAnsi="Wingdings" w:hint="default"/>
+        <w:sz w:val="20"/>
+      </w:rPr>
+    </w:lvl>
+    <w:lvl w:ilvl="8" w:tentative="1">
+      <w:start w:val="1"/>
+      <w:numFmt w:val="bullet"/>
+      <w:lvlText w:val=""/>
+      <w:lvlJc w:val="left"/>
+      <w:pPr>
+        <w:tabs>
+          <w:tab w:val="num" w:pos="6480"/>
+        </w:tabs>
+        <w:ind w:left="6480" w:hanging="360"/>
+      </w:pPr>
+      <w:rPr>
+        <w:rFonts w:ascii="Wingdings" w:hAnsi="Wingdings" w:hint="default"/>
+        <w:sz w:val="20"/>
+      </w:rPr>
+    </w:lvl>
+  </w:abstractNum>
+  <w:abstractNum w:abstractNumId="1" w15:restartNumberingAfterBreak="0">
+    <w:nsid w:val="18553690"/>
+    <w:multiLevelType w:val="hybridMultilevel"/>
+    <w:tmpl w:val="D24E820C"/>
+    <w:lvl w:ilvl="0" w:tplc="40090001">
+      <w:start w:val="1"/>
+      <w:numFmt w:val="bullet"/>
+      <w:lvlText w:val=""/>
+      <w:lvlJc w:val="left"/>
+      <w:pPr>
+        <w:ind w:left="1320" w:hanging="360"/>
+      </w:pPr>
+      <w:rPr>
+        <w:rFonts w:ascii="Symbol" w:hAnsi="Symbol" w:hint="default"/>
+      </w:rPr>
+    </w:lvl>
+    <w:lvl w:ilvl="1" w:tplc="40090003" w:tentative="1">
+      <w:start w:val="1"/>
+      <w:numFmt w:val="bullet"/>
+      <w:lvlText w:val="o"/>
+      <w:lvlJc w:val="left"/>
+      <w:pPr>
+        <w:ind w:left="2040" w:hanging="360"/>
+      </w:pPr>
+      <w:rPr>
+        <w:rFonts w:ascii="Courier New" w:hAnsi="Courier New" w:cs="Courier New" w:hint="default"/>
+      </w:rPr>
+    </w:lvl>
+    <w:lvl w:ilvl="2" w:tplc="40090005" w:tentative="1">
+      <w:start w:val="1"/>
+      <w:numFmt w:val="bullet"/>
+      <w:lvlText w:val=""/>
+      <w:lvlJc w:val="left"/>
+      <w:pPr>
+        <w:ind w:left="2760" w:hanging="360"/>
+      </w:pPr>
+      <w:rPr>
+        <w:rFonts w:ascii="Wingdings" w:hAnsi="Wingdings" w:hint="default"/>
+      </w:rPr>
+    </w:lvl>
+    <w:lvl w:ilvl="3" w:tplc="40090001" w:tentative="1">
+      <w:start w:val="1"/>
+      <w:numFmt w:val="bullet"/>
+      <w:lvlText w:val=""/>
+      <w:lvlJc w:val="left"/>
+      <w:pPr>
+        <w:ind w:left="3480" w:hanging="360"/>
+      </w:pPr>
+      <w:rPr>
+        <w:rFonts w:ascii="Symbol" w:hAnsi="Symbol" w:hint="default"/>
+      </w:rPr>
+    </w:lvl>
+    <w:lvl w:ilvl="4" w:tplc="40090003" w:tentative="1">
+      <w:start w:val="1"/>
+      <w:numFmt w:val="bullet"/>
+      <w:lvlText w:val="o"/>
+      <w:lvlJc w:val="left"/>
+      <w:pPr>
+        <w:ind w:left="4200" w:hanging="360"/>
+      </w:pPr>
+      <w:rPr>
+        <w:rFonts w:ascii="Courier New" w:hAnsi="Courier New" w:cs="Courier New" w:hint="default"/>
+      </w:rPr>
+    </w:lvl>
+    <w:lvl w:ilvl="5" w:tplc="40090005" w:tentative="1">
+      <w:start w:val="1"/>
+      <w:numFmt w:val="bullet"/>
+      <w:lvlText w:val=""/>
+      <w:lvlJc w:val="left"/>
+      <w:pPr>
+        <w:ind w:left="4920" w:hanging="360"/>
+      </w:pPr>
+      <w:rPr>
+        <w:rFonts w:ascii="Wingdings" w:hAnsi="Wingdings" w:hint="default"/>
+      </w:rPr>
+    </w:lvl>
+    <w:lvl w:ilvl="6" w:tplc="40090001" w:tentative="1">
+      <w:start w:val="1"/>
+      <w:numFmt w:val="bullet"/>
+      <w:lvlText w:val=""/>
+      <w:lvlJc w:val="left"/>
+      <w:pPr>
+        <w:ind w:left="5640" w:hanging="360"/>
+      </w:pPr>
+      <w:rPr>
+        <w:rFonts w:ascii="Symbol" w:hAnsi="Symbol" w:hint="default"/>
+      </w:rPr>
+    </w:lvl>
+    <w:lvl w:ilvl="7" w:tplc="40090003" w:tentative="1">
+      <w:start w:val="1"/>
+      <w:numFmt w:val="bullet"/>
+      <w:lvlText w:val="o"/>
+      <w:lvlJc w:val="left"/>
+      <w:pPr>
+        <w:ind w:left="6360" w:hanging="360"/>
+      </w:pPr>
+      <w:rPr>
+        <w:rFonts w:ascii="Courier New" w:hAnsi="Courier New" w:cs="Courier New" w:hint="default"/>
+      </w:rPr>
+    </w:lvl>
+    <w:lvl w:ilvl="8" w:tplc="40090005" w:tentative="1">
+      <w:start w:val="1"/>
+      <w:numFmt w:val="bullet"/>
+      <w:lvlText w:val=""/>
+      <w:lvlJc w:val="left"/>
+      <w:pPr>
+        <w:ind w:left="7080" w:hanging="360"/>
+      </w:pPr>
+      <w:rPr>
+        <w:rFonts w:ascii="Wingdings" w:hAnsi="Wingdings" w:hint="default"/>
+      </w:rPr>
+    </w:lvl>
+  </w:abstractNum>
+  <w:abstractNum w:abstractNumId="2" w15:restartNumberingAfterBreak="0">
+    <w:nsid w:val="1ED2056D"/>
+    <w:multiLevelType w:val="multilevel"/>
+    <w:tmpl w:val="92A89FFA"/>
+    <w:lvl w:ilvl="0">
+      <w:start w:val="1"/>
+      <w:numFmt w:val="decimal"/>
+      <w:lvlText w:val="%1."/>
+      <w:lvlJc w:val="left"/>
+      <w:pPr>
+        <w:tabs>
+          <w:tab w:val="num" w:pos="720"/>
+        </w:tabs>
+        <w:ind w:left="720" w:hanging="360"/>
+      </w:pPr>
+    </w:lvl>
+    <w:lvl w:ilvl="1" w:tentative="1">
+      <w:start w:val="1"/>
+      <w:numFmt w:val="decimal"/>
+      <w:lvlText w:val="%2."/>
+      <w:lvlJc w:val="left"/>
+      <w:pPr>
+        <w:tabs>
+          <w:tab w:val="num" w:pos="1440"/>
+        </w:tabs>
+        <w:ind w:left="1440" w:hanging="360"/>
+      </w:pPr>
+    </w:lvl>
+    <w:lvl w:ilvl="2" w:tentative="1">
+      <w:start w:val="1"/>
+      <w:numFmt w:val="decimal"/>
+      <w:lvlText w:val="%3."/>
+      <w:lvlJc w:val="left"/>
+      <w:pPr>
+        <w:tabs>
+          <w:tab w:val="num" w:pos="2160"/>
+        </w:tabs>
+        <w:ind w:left="2160" w:hanging="360"/>
+      </w:pPr>
+    </w:lvl>
+    <w:lvl w:ilvl="3" w:tentative="1">
+      <w:start w:val="1"/>
+      <w:numFmt w:val="decimal"/>
+      <w:lvlText w:val="%4."/>
+      <w:lvlJc w:val="left"/>
+      <w:pPr>
+        <w:tabs>
+          <w:tab w:val="num" w:pos="2880"/>
+        </w:tabs>
+        <w:ind w:left="2880" w:hanging="360"/>
+      </w:pPr>
+    </w:lvl>
+    <w:lvl w:ilvl="4" w:tentative="1">
+      <w:start w:val="1"/>
+      <w:numFmt w:val="decimal"/>
+      <w:lvlText w:val="%5."/>
+      <w:lvlJc w:val="left"/>
+      <w:pPr>
+        <w:tabs>
+          <w:tab w:val="num" w:pos="3600"/>
+        </w:tabs>
+        <w:ind w:left="3600" w:hanging="360"/>
+      </w:pPr>
+    </w:lvl>
+    <w:lvl w:ilvl="5" w:tentative="1">
+      <w:start w:val="1"/>
+      <w:numFmt w:val="decimal"/>
+      <w:lvlText w:val="%6."/>
+      <w:lvlJc w:val="left"/>
+      <w:pPr>
+        <w:tabs>
+          <w:tab w:val="num" w:pos="4320"/>
+        </w:tabs>
+        <w:ind w:left="4320" w:hanging="360"/>
+      </w:pPr>
+    </w:lvl>
+    <w:lvl w:ilvl="6" w:tentative="1">
+      <w:start w:val="1"/>
+      <w:numFmt w:val="decimal"/>
+      <w:lvlText w:val="%7."/>
+      <w:lvlJc w:val="left"/>
+      <w:pPr>
+        <w:tabs>
+          <w:tab w:val="num" w:pos="5040"/>
+        </w:tabs>
+        <w:ind w:left="5040" w:hanging="360"/>
+      </w:pPr>
+    </w:lvl>
+    <w:lvl w:ilvl="7" w:tentative="1">
+      <w:start w:val="1"/>
+      <w:numFmt w:val="decimal"/>
+      <w:lvlText w:val="%8."/>
+      <w:lvlJc w:val="left"/>
+      <w:pPr>
+        <w:tabs>
+          <w:tab w:val="num" w:pos="5760"/>
+        </w:tabs>
+        <w:ind w:left="5760" w:hanging="360"/>
+      </w:pPr>
+    </w:lvl>
+    <w:lvl w:ilvl="8" w:tentative="1">
+      <w:start w:val="1"/>
+      <w:numFmt w:val="decimal"/>
+      <w:lvlText w:val="%9."/>
+      <w:lvlJc w:val="left"/>
+      <w:pPr>
+        <w:tabs>
+          <w:tab w:val="num" w:pos="6480"/>
+        </w:tabs>
+        <w:ind w:left="6480" w:hanging="360"/>
+      </w:pPr>
+    </w:lvl>
+  </w:abstractNum>
+  <w:abstractNum w:abstractNumId="3" w15:restartNumberingAfterBreak="0">
+    <w:nsid w:val="2B173D7C"/>
+    <w:multiLevelType w:val="multilevel"/>
+    <w:tmpl w:val="ECCCE390"/>
+    <w:lvl w:ilvl="0">
+      <w:start w:val="1"/>
+      <w:numFmt w:val="bullet"/>
+      <w:lvlText w:val=""/>
+      <w:lvlJc w:val="left"/>
+      <w:pPr>
+        <w:tabs>
+          <w:tab w:val="num" w:pos="720"/>
+        </w:tabs>
+        <w:ind w:left="720" w:hanging="360"/>
+      </w:pPr>
+      <w:rPr>
+        <w:rFonts w:ascii="Symbol" w:hAnsi="Symbol" w:hint="default"/>
+        <w:sz w:val="20"/>
+      </w:rPr>
+    </w:lvl>
+    <w:lvl w:ilvl="1" w:tentative="1">
+      <w:start w:val="1"/>
+      <w:numFmt w:val="bullet"/>
+      <w:lvlText w:val="o"/>
+      <w:lvlJc w:val="left"/>
+      <w:pPr>
+        <w:tabs>
+          <w:tab w:val="num" w:pos="1440"/>
+        </w:tabs>
+        <w:ind w:left="1440" w:hanging="360"/>
+      </w:pPr>
+      <w:rPr>
+        <w:rFonts w:ascii="Courier New" w:hAnsi="Courier New" w:hint="default"/>
+        <w:sz w:val="20"/>
+      </w:rPr>
+    </w:lvl>
+    <w:lvl w:ilvl="2" w:tentative="1">
+      <w:start w:val="1"/>
+      <w:numFmt w:val="bullet"/>
+      <w:lvlText w:val=""/>
+      <w:lvlJc w:val="left"/>
+      <w:pPr>
+        <w:tabs>
+          <w:tab w:val="num" w:pos="2160"/>
+        </w:tabs>
+        <w:ind w:left="2160" w:hanging="360"/>
+      </w:pPr>
+      <w:rPr>
+        <w:rFonts w:ascii="Wingdings" w:hAnsi="Wingdings" w:hint="default"/>
+        <w:sz w:val="20"/>
+      </w:rPr>
+    </w:lvl>
+    <w:lvl w:ilvl="3" w:tentative="1">
+      <w:start w:val="1"/>
+      <w:numFmt w:val="bullet"/>
+      <w:lvlText w:val=""/>
+      <w:lvlJc w:val="left"/>
+      <w:pPr>
+        <w:tabs>
+          <w:tab w:val="num" w:pos="2880"/>
+        </w:tabs>
+        <w:ind w:left="2880" w:hanging="360"/>
+      </w:pPr>
+      <w:rPr>
+        <w:rFonts w:ascii="Wingdings" w:hAnsi="Wingdings" w:hint="default"/>
+        <w:sz w:val="20"/>
+      </w:rPr>
+    </w:lvl>
+    <w:lvl w:ilvl="4" w:tentative="1">
+      <w:start w:val="1"/>
+      <w:numFmt w:val="bullet"/>
+      <w:lvlText w:val=""/>
+      <w:lvlJc w:val="left"/>
+      <w:pPr>
+        <w:tabs>
+          <w:tab w:val="num" w:pos="3600"/>
+        </w:tabs>
+        <w:ind w:left="3600" w:hanging="360"/>
+      </w:pPr>
+      <w:rPr>
+        <w:rFonts w:ascii="Wingdings" w:hAnsi="Wingdings" w:hint="default"/>
+        <w:sz w:val="20"/>
+      </w:rPr>
+    </w:lvl>
+    <w:lvl w:ilvl="5" w:tentative="1">
+      <w:start w:val="1"/>
+      <w:numFmt w:val="bullet"/>
+      <w:lvlText w:val=""/>
+      <w:lvlJc w:val="left"/>
+      <w:pPr>
+        <w:tabs>
+          <w:tab w:val="num" w:pos="4320"/>
+        </w:tabs>
+        <w:ind w:left="4320" w:hanging="360"/>
+      </w:pPr>
+      <w:rPr>
+        <w:rFonts w:ascii="Wingdings" w:hAnsi="Wingdings" w:hint="default"/>
+        <w:sz w:val="20"/>
+      </w:rPr>
+    </w:lvl>
+    <w:lvl w:ilvl="6" w:tentative="1">
+      <w:start w:val="1"/>
+      <w:numFmt w:val="bullet"/>
+      <w:lvlText w:val=""/>
+      <w:lvlJc w:val="left"/>
+      <w:pPr>
+        <w:tabs>
+          <w:tab w:val="num" w:pos="5040"/>
+        </w:tabs>
+        <w:ind w:left="5040" w:hanging="360"/>
+      </w:pPr>
+      <w:rPr>
+        <w:rFonts w:ascii="Wingdings" w:hAnsi="Wingdings" w:hint="default"/>
+        <w:sz w:val="20"/>
+      </w:rPr>
+    </w:lvl>
+    <w:lvl w:ilvl="7" w:tentative="1">
+      <w:start w:val="1"/>
+      <w:numFmt w:val="bullet"/>
+      <w:lvlText w:val=""/>
+      <w:lvlJc w:val="left"/>
+      <w:pPr>
+        <w:tabs>
+          <w:tab w:val="num" w:pos="5760"/>
+        </w:tabs>
+        <w:ind w:left="5760" w:hanging="360"/>
+      </w:pPr>
+      <w:rPr>
+        <w:rFonts w:ascii="Wingdings" w:hAnsi="Wingdings" w:hint="default"/>
+        <w:sz w:val="20"/>
+      </w:rPr>
+    </w:lvl>
+    <w:lvl w:ilvl="8" w:tentative="1">
+      <w:start w:val="1"/>
+      <w:numFmt w:val="bullet"/>
+      <w:lvlText w:val=""/>
+      <w:lvlJc w:val="left"/>
+      <w:pPr>
+        <w:tabs>
+          <w:tab w:val="num" w:pos="6480"/>
+        </w:tabs>
+        <w:ind w:left="6480" w:hanging="360"/>
+      </w:pPr>
+      <w:rPr>
+        <w:rFonts w:ascii="Wingdings" w:hAnsi="Wingdings" w:hint="default"/>
+        <w:sz w:val="20"/>
+      </w:rPr>
+    </w:lvl>
+  </w:abstractNum>
+  <w:abstractNum w:abstractNumId="4" w15:restartNumberingAfterBreak="0">
+    <w:nsid w:val="34E03BAC"/>
+    <w:multiLevelType w:val="multilevel"/>
+    <w:tmpl w:val="F33CE5F0"/>
+    <w:lvl w:ilvl="0">
+      <w:start w:val="1"/>
+      <w:numFmt w:val="bullet"/>
+      <w:lvlText w:val=""/>
+      <w:lvlJc w:val="left"/>
+      <w:pPr>
+        <w:tabs>
+          <w:tab w:val="num" w:pos="720"/>
+        </w:tabs>
+        <w:ind w:left="720" w:hanging="360"/>
+      </w:pPr>
+      <w:rPr>
+        <w:rFonts w:ascii="Symbol" w:hAnsi="Symbol" w:hint="default"/>
+        <w:sz w:val="20"/>
+      </w:rPr>
+    </w:lvl>
+    <w:lvl w:ilvl="1" w:tentative="1">
+      <w:start w:val="1"/>
+      <w:numFmt w:val="bullet"/>
+      <w:lvlText w:val="o"/>
+      <w:lvlJc w:val="left"/>
+      <w:pPr>
+        <w:tabs>
+          <w:tab w:val="num" w:pos="1440"/>
+        </w:tabs>
+        <w:ind w:left="1440" w:hanging="360"/>
+      </w:pPr>
+      <w:rPr>
+        <w:rFonts w:ascii="Courier New" w:hAnsi="Courier New" w:hint="default"/>
+        <w:sz w:val="20"/>
+      </w:rPr>
+    </w:lvl>
+    <w:lvl w:ilvl="2" w:tentative="1">
+      <w:start w:val="1"/>
+      <w:numFmt w:val="bullet"/>
+      <w:lvlText w:val=""/>
+      <w:lvlJc w:val="left"/>
+      <w:pPr>
+        <w:tabs>
+          <w:tab w:val="num" w:pos="2160"/>
+        </w:tabs>
+        <w:ind w:left="2160" w:hanging="360"/>
+      </w:pPr>
+      <w:rPr>
+        <w:rFonts w:ascii="Wingdings" w:hAnsi="Wingdings" w:hint="default"/>
+        <w:sz w:val="20"/>
+      </w:rPr>
+    </w:lvl>
+    <w:lvl w:ilvl="3" w:tentative="1">
+      <w:start w:val="1"/>
+      <w:numFmt w:val="bullet"/>
+      <w:lvlText w:val=""/>
+      <w:lvlJc w:val="left"/>
+      <w:pPr>
+        <w:tabs>
+          <w:tab w:val="num" w:pos="2880"/>
+        </w:tabs>
+        <w:ind w:left="2880" w:hanging="360"/>
+      </w:pPr>
+      <w:rPr>
+        <w:rFonts w:ascii="Wingdings" w:hAnsi="Wingdings" w:hint="default"/>
+        <w:sz w:val="20"/>
+      </w:rPr>
+    </w:lvl>
+    <w:lvl w:ilvl="4" w:tentative="1">
+      <w:start w:val="1"/>
+      <w:numFmt w:val="bullet"/>
+      <w:lvlText w:val=""/>
+      <w:lvlJc w:val="left"/>
+      <w:pPr>
+        <w:tabs>
+          <w:tab w:val="num" w:pos="3600"/>
+        </w:tabs>
+        <w:ind w:left="3600" w:hanging="360"/>
+      </w:pPr>
+      <w:rPr>
+        <w:rFonts w:ascii="Wingdings" w:hAnsi="Wingdings" w:hint="default"/>
+        <w:sz w:val="20"/>
+      </w:rPr>
+    </w:lvl>
+    <w:lvl w:ilvl="5" w:tentative="1">
+      <w:start w:val="1"/>
+      <w:numFmt w:val="bullet"/>
+      <w:lvlText w:val=""/>
+      <w:lvlJc w:val="left"/>
+      <w:pPr>
+        <w:tabs>
+          <w:tab w:val="num" w:pos="4320"/>
+        </w:tabs>
+        <w:ind w:left="4320" w:hanging="360"/>
+      </w:pPr>
+      <w:rPr>
+        <w:rFonts w:ascii="Wingdings" w:hAnsi="Wingdings" w:hint="default"/>
+        <w:sz w:val="20"/>
+      </w:rPr>
+    </w:lvl>
+    <w:lvl w:ilvl="6" w:tentative="1">
+      <w:start w:val="1"/>
+      <w:numFmt w:val="bullet"/>
+      <w:lvlText w:val=""/>
+      <w:lvlJc w:val="left"/>
+      <w:pPr>
+        <w:tabs>
+          <w:tab w:val="num" w:pos="5040"/>
+        </w:tabs>
+        <w:ind w:left="5040" w:hanging="360"/>
+      </w:pPr>
+      <w:rPr>
+        <w:rFonts w:ascii="Wingdings" w:hAnsi="Wingdings" w:hint="default"/>
+        <w:sz w:val="20"/>
+      </w:rPr>
+    </w:lvl>
+    <w:lvl w:ilvl="7" w:tentative="1">
+      <w:start w:val="1"/>
+      <w:numFmt w:val="bullet"/>
+      <w:lvlText w:val=""/>
+      <w:lvlJc w:val="left"/>
+      <w:pPr>
+        <w:tabs>
+          <w:tab w:val="num" w:pos="5760"/>
+        </w:tabs>
+        <w:ind w:left="5760" w:hanging="360"/>
+      </w:pPr>
+      <w:rPr>
+        <w:rFonts w:ascii="Wingdings" w:hAnsi="Wingdings" w:hint="default"/>
+        <w:sz w:val="20"/>
+      </w:rPr>
+    </w:lvl>
+    <w:lvl w:ilvl="8" w:tentative="1">
+      <w:start w:val="1"/>
+      <w:numFmt w:val="bullet"/>
+      <w:lvlText w:val=""/>
+      <w:lvlJc w:val="left"/>
+      <w:pPr>
+        <w:tabs>
+          <w:tab w:val="num" w:pos="6480"/>
+        </w:tabs>
+        <w:ind w:left="6480" w:hanging="360"/>
+      </w:pPr>
+      <w:rPr>
+        <w:rFonts w:ascii="Wingdings" w:hAnsi="Wingdings" w:hint="default"/>
+        <w:sz w:val="20"/>
+      </w:rPr>
+    </w:lvl>
+  </w:abstractNum>
+  <w:abstractNum w:abstractNumId="5" w15:restartNumberingAfterBreak="0">
+    <w:nsid w:val="3F182E38"/>
+    <w:multiLevelType w:val="multilevel"/>
+    <w:tmpl w:val="8B6E728C"/>
+    <w:lvl w:ilvl="0">
+      <w:start w:val="1"/>
+      <w:numFmt w:val="bullet"/>
+      <w:lvlText w:val=""/>
+      <w:lvlJc w:val="left"/>
+      <w:pPr>
+        <w:tabs>
+          <w:tab w:val="num" w:pos="720"/>
+        </w:tabs>
+        <w:ind w:left="720" w:hanging="360"/>
+      </w:pPr>
+      <w:rPr>
+        <w:rFonts w:ascii="Symbol" w:hAnsi="Symbol" w:hint="default"/>
+        <w:sz w:val="20"/>
+      </w:rPr>
+    </w:lvl>
+    <w:lvl w:ilvl="1" w:tentative="1">
+      <w:start w:val="1"/>
+      <w:numFmt w:val="bullet"/>
+      <w:lvlText w:val="o"/>
+      <w:lvlJc w:val="left"/>
+      <w:pPr>
+        <w:tabs>
+          <w:tab w:val="num" w:pos="1440"/>
+        </w:tabs>
+        <w:ind w:left="1440" w:hanging="360"/>
+      </w:pPr>
+      <w:rPr>
+        <w:rFonts w:ascii="Courier New" w:hAnsi="Courier New" w:hint="default"/>
+        <w:sz w:val="20"/>
+      </w:rPr>
+    </w:lvl>
+    <w:lvl w:ilvl="2" w:tentative="1">
+      <w:start w:val="1"/>
+      <w:numFmt w:val="bullet"/>
+      <w:lvlText w:val=""/>
+      <w:lvlJc w:val="left"/>
+      <w:pPr>
+        <w:tabs>
+          <w:tab w:val="num" w:pos="2160"/>
+        </w:tabs>
+        <w:ind w:left="2160" w:hanging="360"/>
+      </w:pPr>
+      <w:rPr>
+        <w:rFonts w:ascii="Wingdings" w:hAnsi="Wingdings" w:hint="default"/>
+        <w:sz w:val="20"/>
+      </w:rPr>
+    </w:lvl>
+    <w:lvl w:ilvl="3" w:tentative="1">
+      <w:start w:val="1"/>
+      <w:numFmt w:val="bullet"/>
+      <w:lvlText w:val=""/>
+      <w:lvlJc w:val="left"/>
+      <w:pPr>
+        <w:tabs>
+          <w:tab w:val="num" w:pos="2880"/>
+        </w:tabs>
+        <w:ind w:left="2880" w:hanging="360"/>
+      </w:pPr>
+      <w:rPr>
+        <w:rFonts w:ascii="Wingdings" w:hAnsi="Wingdings" w:hint="default"/>
+        <w:sz w:val="20"/>
+      </w:rPr>
+    </w:lvl>
+    <w:lvl w:ilvl="4" w:tentative="1">
+      <w:start w:val="1"/>
+      <w:numFmt w:val="bullet"/>
+      <w:lvlText w:val=""/>
+      <w:lvlJc w:val="left"/>
+      <w:pPr>
+        <w:tabs>
+          <w:tab w:val="num" w:pos="3600"/>
+        </w:tabs>
+        <w:ind w:left="3600" w:hanging="360"/>
+      </w:pPr>
+      <w:rPr>
+        <w:rFonts w:ascii="Wingdings" w:hAnsi="Wingdings" w:hint="default"/>
+        <w:sz w:val="20"/>
+      </w:rPr>
+    </w:lvl>
+    <w:lvl w:ilvl="5" w:tentative="1">
+      <w:start w:val="1"/>
+      <w:numFmt w:val="bullet"/>
+      <w:lvlText w:val=""/>
+      <w:lvlJc w:val="left"/>
+      <w:pPr>
+        <w:tabs>
+          <w:tab w:val="num" w:pos="4320"/>
+        </w:tabs>
+        <w:ind w:left="4320" w:hanging="360"/>
+      </w:pPr>
+      <w:rPr>
+        <w:rFonts w:ascii="Wingdings" w:hAnsi="Wingdings" w:hint="default"/>
+        <w:sz w:val="20"/>
+      </w:rPr>
+    </w:lvl>
+    <w:lvl w:ilvl="6" w:tentative="1">
+      <w:start w:val="1"/>
+      <w:numFmt w:val="bullet"/>
+      <w:lvlText w:val=""/>
+      <w:lvlJc w:val="left"/>
+      <w:pPr>
+        <w:tabs>
+          <w:tab w:val="num" w:pos="5040"/>
+        </w:tabs>
+        <w:ind w:left="5040" w:hanging="360"/>
+      </w:pPr>
+      <w:rPr>
+        <w:rFonts w:ascii="Wingdings" w:hAnsi="Wingdings" w:hint="default"/>
+        <w:sz w:val="20"/>
+      </w:rPr>
+    </w:lvl>
+    <w:lvl w:ilvl="7" w:tentative="1">
+      <w:start w:val="1"/>
+      <w:numFmt w:val="bullet"/>
+      <w:lvlText w:val=""/>
+      <w:lvlJc w:val="left"/>
+      <w:pPr>
+        <w:tabs>
+          <w:tab w:val="num" w:pos="5760"/>
+        </w:tabs>
+        <w:ind w:left="5760" w:hanging="360"/>
+      </w:pPr>
+      <w:rPr>
+        <w:rFonts w:ascii="Wingdings" w:hAnsi="Wingdings" w:hint="default"/>
+        <w:sz w:val="20"/>
+      </w:rPr>
+    </w:lvl>
+    <w:lvl w:ilvl="8" w:tentative="1">
+      <w:start w:val="1"/>
+      <w:numFmt w:val="bullet"/>
+      <w:lvlText w:val=""/>
+      <w:lvlJc w:val="left"/>
+      <w:pPr>
+        <w:tabs>
+          <w:tab w:val="num" w:pos="6480"/>
+        </w:tabs>
+        <w:ind w:left="6480" w:hanging="360"/>
+      </w:pPr>
+      <w:rPr>
+        <w:rFonts w:ascii="Wingdings" w:hAnsi="Wingdings" w:hint="default"/>
+        <w:sz w:val="20"/>
+      </w:rPr>
+    </w:lvl>
+  </w:abstractNum>
+  <w:abstractNum w:abstractNumId="6" w15:restartNumberingAfterBreak="0">
+    <w:nsid w:val="4FE842C0"/>
+    <w:multiLevelType w:val="multilevel"/>
+    <w:tmpl w:val="EF1CB690"/>
+    <w:lvl w:ilvl="0">
+      <w:start w:val="1"/>
+      <w:numFmt w:val="bullet"/>
+      <w:lvlText w:val=""/>
+      <w:lvlJc w:val="left"/>
+      <w:pPr>
+        <w:tabs>
+          <w:tab w:val="num" w:pos="720"/>
+        </w:tabs>
+        <w:ind w:left="720" w:hanging="360"/>
+      </w:pPr>
+      <w:rPr>
+        <w:rFonts w:ascii="Symbol" w:hAnsi="Symbol" w:hint="default"/>
+        <w:sz w:val="20"/>
+      </w:rPr>
+    </w:lvl>
+    <w:lvl w:ilvl="1" w:tentative="1">
+      <w:start w:val="1"/>
+      <w:numFmt w:val="bullet"/>
+      <w:lvlText w:val="o"/>
+      <w:lvlJc w:val="left"/>
+      <w:pPr>
+        <w:tabs>
+          <w:tab w:val="num" w:pos="1440"/>
+        </w:tabs>
+        <w:ind w:left="1440" w:hanging="360"/>
+      </w:pPr>
+      <w:rPr>
+        <w:rFonts w:ascii="Courier New" w:hAnsi="Courier New" w:hint="default"/>
+        <w:sz w:val="20"/>
+      </w:rPr>
+    </w:lvl>
+    <w:lvl w:ilvl="2" w:tentative="1">
+      <w:start w:val="1"/>
+      <w:numFmt w:val="bullet"/>
+      <w:lvlText w:val=""/>
+      <w:lvlJc w:val="left"/>
+      <w:pPr>
+        <w:tabs>
+          <w:tab w:val="num" w:pos="2160"/>
+        </w:tabs>
+        <w:ind w:left="2160" w:hanging="360"/>
+      </w:pPr>
+      <w:rPr>
+        <w:rFonts w:ascii="Wingdings" w:hAnsi="Wingdings" w:hint="default"/>
+        <w:sz w:val="20"/>
+      </w:rPr>
+    </w:lvl>
+    <w:lvl w:ilvl="3" w:tentative="1">
+      <w:start w:val="1"/>
+      <w:numFmt w:val="bullet"/>
+      <w:lvlText w:val=""/>
+      <w:lvlJc w:val="left"/>
+      <w:pPr>
+        <w:tabs>
+          <w:tab w:val="num" w:pos="2880"/>
+        </w:tabs>
+        <w:ind w:left="2880" w:hanging="360"/>
+      </w:pPr>
+      <w:rPr>
+        <w:rFonts w:ascii="Wingdings" w:hAnsi="Wingdings" w:hint="default"/>
+        <w:sz w:val="20"/>
+      </w:rPr>
+    </w:lvl>
+    <w:lvl w:ilvl="4" w:tentative="1">
+      <w:start w:val="1"/>
+      <w:numFmt w:val="bullet"/>
+      <w:lvlText w:val=""/>
+      <w:lvlJc w:val="left"/>
+      <w:pPr>
+        <w:tabs>
+          <w:tab w:val="num" w:pos="3600"/>
+        </w:tabs>
+        <w:ind w:left="3600" w:hanging="360"/>
+      </w:pPr>
+      <w:rPr>
+        <w:rFonts w:ascii="Wingdings" w:hAnsi="Wingdings" w:hint="default"/>
+        <w:sz w:val="20"/>
+      </w:rPr>
+    </w:lvl>
+    <w:lvl w:ilvl="5" w:tentative="1">
+      <w:start w:val="1"/>
+      <w:numFmt w:val="bullet"/>
+      <w:lvlText w:val=""/>
+      <w:lvlJc w:val="left"/>
+      <w:pPr>
+        <w:tabs>
+          <w:tab w:val="num" w:pos="4320"/>
+        </w:tabs>
+        <w:ind w:left="4320" w:hanging="360"/>
+      </w:pPr>
+      <w:rPr>
+        <w:rFonts w:ascii="Wingdings" w:hAnsi="Wingdings" w:hint="default"/>
+        <w:sz w:val="20"/>
+      </w:rPr>
+    </w:lvl>
+    <w:lvl w:ilvl="6" w:tentative="1">
+      <w:start w:val="1"/>
+      <w:numFmt w:val="bullet"/>
+      <w:lvlText w:val=""/>
+      <w:lvlJc w:val="left"/>
+      <w:pPr>
+        <w:tabs>
+          <w:tab w:val="num" w:pos="5040"/>
+        </w:tabs>
+        <w:ind w:left="5040" w:hanging="360"/>
+      </w:pPr>
+      <w:rPr>
+        <w:rFonts w:ascii="Wingdings" w:hAnsi="Wingdings" w:hint="default"/>
+        <w:sz w:val="20"/>
+      </w:rPr>
+    </w:lvl>
+    <w:lvl w:ilvl="7" w:tentative="1">
+      <w:start w:val="1"/>
+      <w:numFmt w:val="bullet"/>
+      <w:lvlText w:val=""/>
+      <w:lvlJc w:val="left"/>
+      <w:pPr>
+        <w:tabs>
+          <w:tab w:val="num" w:pos="5760"/>
+        </w:tabs>
+        <w:ind w:left="5760" w:hanging="360"/>
+      </w:pPr>
+      <w:rPr>
+        <w:rFonts w:ascii="Wingdings" w:hAnsi="Wingdings" w:hint="default"/>
+        <w:sz w:val="20"/>
+      </w:rPr>
+    </w:lvl>
+    <w:lvl w:ilvl="8" w:tentative="1">
+      <w:start w:val="1"/>
+      <w:numFmt w:val="bullet"/>
+      <w:lvlText w:val=""/>
+      <w:lvlJc w:val="left"/>
+      <w:pPr>
+        <w:tabs>
+          <w:tab w:val="num" w:pos="6480"/>
+        </w:tabs>
+        <w:ind w:left="6480" w:hanging="360"/>
+      </w:pPr>
+      <w:rPr>
+        <w:rFonts w:ascii="Wingdings" w:hAnsi="Wingdings" w:hint="default"/>
+        <w:sz w:val="20"/>
+      </w:rPr>
+    </w:lvl>
+  </w:abstractNum>
+  <w:abstractNum w:abstractNumId="7" w15:restartNumberingAfterBreak="0">
+    <w:nsid w:val="513E09D4"/>
+    <w:multiLevelType w:val="hybridMultilevel"/>
+    <w:tmpl w:val="64A46F34"/>
+    <w:lvl w:ilvl="0" w:tplc="40090001">
+      <w:start w:val="1"/>
+      <w:numFmt w:val="bullet"/>
+      <w:lvlText w:val=""/>
+      <w:lvlJc w:val="left"/>
+      <w:pPr>
+        <w:ind w:left="720" w:hanging="360"/>
+      </w:pPr>
+      <w:rPr>
+        <w:rFonts w:ascii="Symbol" w:hAnsi="Symbol" w:hint="default"/>
+      </w:rPr>
+    </w:lvl>
+    <w:lvl w:ilvl="1" w:tplc="40090003" w:tentative="1">
+      <w:start w:val="1"/>
+      <w:numFmt w:val="bullet"/>
+      <w:lvlText w:val="o"/>
+      <w:lvlJc w:val="left"/>
+      <w:pPr>
+        <w:ind w:left="1440" w:hanging="360"/>
+      </w:pPr>
+      <w:rPr>
+        <w:rFonts w:ascii="Courier New" w:hAnsi="Courier New" w:cs="Courier New" w:hint="default"/>
+      </w:rPr>
+    </w:lvl>
+    <w:lvl w:ilvl="2" w:tplc="40090005" w:tentative="1">
+      <w:start w:val="1"/>
+      <w:numFmt w:val="bullet"/>
+      <w:lvlText w:val=""/>
+      <w:lvlJc w:val="left"/>
+      <w:pPr>
+        <w:ind w:left="2160" w:hanging="360"/>
+      </w:pPr>
+      <w:rPr>
+        <w:rFonts w:ascii="Wingdings" w:hAnsi="Wingdings" w:hint="default"/>
+      </w:rPr>
+    </w:lvl>
+    <w:lvl w:ilvl="3" w:tplc="40090001" w:tentative="1">
+      <w:start w:val="1"/>
+      <w:numFmt w:val="bullet"/>
+      <w:lvlText w:val=""/>
+      <w:lvlJc w:val="left"/>
+      <w:pPr>
+        <w:ind w:left="2880" w:hanging="360"/>
+      </w:pPr>
+      <w:rPr>
+        <w:rFonts w:ascii="Symbol" w:hAnsi="Symbol" w:hint="default"/>
+      </w:rPr>
+    </w:lvl>
+    <w:lvl w:ilvl="4" w:tplc="40090003" w:tentative="1">
+      <w:start w:val="1"/>
+      <w:numFmt w:val="bullet"/>
+      <w:lvlText w:val="o"/>
+      <w:lvlJc w:val="left"/>
+      <w:pPr>
+        <w:ind w:left="3600" w:hanging="360"/>
+      </w:pPr>
+      <w:rPr>
+        <w:rFonts w:ascii="Courier New" w:hAnsi="Courier New" w:cs="Courier New" w:hint="default"/>
+      </w:rPr>
+    </w:lvl>
+    <w:lvl w:ilvl="5" w:tplc="40090005" w:tentative="1">
+      <w:start w:val="1"/>
+      <w:numFmt w:val="bullet"/>
+      <w:lvlText w:val=""/>
+      <w:lvlJc w:val="left"/>
+      <w:pPr>
+        <w:ind w:left="4320" w:hanging="360"/>
+      </w:pPr>
+      <w:rPr>
+        <w:rFonts w:ascii="Wingdings" w:hAnsi="Wingdings" w:hint="default"/>
+      </w:rPr>
+    </w:lvl>
+    <w:lvl w:ilvl="6" w:tplc="40090001" w:tentative="1">
+      <w:start w:val="1"/>
+      <w:numFmt w:val="bullet"/>
+      <w:lvlText w:val=""/>
+      <w:lvlJc w:val="left"/>
+      <w:pPr>
+        <w:ind w:left="5040" w:hanging="360"/>
+      </w:pPr>
+      <w:rPr>
+        <w:rFonts w:ascii="Symbol" w:hAnsi="Symbol" w:hint="default"/>
+      </w:rPr>
+    </w:lvl>
+    <w:lvl w:ilvl="7" w:tplc="40090003" w:tentative="1">
+      <w:start w:val="1"/>
+      <w:numFmt w:val="bullet"/>
+      <w:lvlText w:val="o"/>
+      <w:lvlJc w:val="left"/>
+      <w:pPr>
+        <w:ind w:left="5760" w:hanging="360"/>
+      </w:pPr>
+      <w:rPr>
+        <w:rFonts w:ascii="Courier New" w:hAnsi="Courier New" w:cs="Courier New" w:hint="default"/>
+      </w:rPr>
+    </w:lvl>
+    <w:lvl w:ilvl="8" w:tplc="40090005" w:tentative="1">
+      <w:start w:val="1"/>
+      <w:numFmt w:val="bullet"/>
+      <w:lvlText w:val=""/>
+      <w:lvlJc w:val="left"/>
+      <w:pPr>
+        <w:ind w:left="6480" w:hanging="360"/>
+      </w:pPr>
+      <w:rPr>
+        <w:rFonts w:ascii="Wingdings" w:hAnsi="Wingdings" w:hint="default"/>
+      </w:rPr>
+    </w:lvl>
+  </w:abstractNum>
+  <w:abstractNum w:abstractNumId="8" w15:restartNumberingAfterBreak="0">
+    <w:nsid w:val="5A1C23A2"/>
+    <w:multiLevelType w:val="multilevel"/>
+    <w:tmpl w:val="7952AE8E"/>
+    <w:lvl w:ilvl="0">
+      <w:start w:val="1"/>
+      <w:numFmt w:val="decimal"/>
+      <w:lvlText w:val="%1."/>
+      <w:lvlJc w:val="left"/>
+      <w:pPr>
+        <w:tabs>
+          <w:tab w:val="num" w:pos="720"/>
+        </w:tabs>
+        <w:ind w:left="720" w:hanging="360"/>
+      </w:pPr>
+    </w:lvl>
+    <w:lvl w:ilvl="1" w:tentative="1">
+      <w:start w:val="1"/>
+      <w:numFmt w:val="decimal"/>
+      <w:lvlText w:val="%2."/>
+      <w:lvlJc w:val="left"/>
+      <w:pPr>
+        <w:tabs>
+          <w:tab w:val="num" w:pos="1440"/>
+        </w:tabs>
+        <w:ind w:left="1440" w:hanging="360"/>
+      </w:pPr>
+    </w:lvl>
+    <w:lvl w:ilvl="2" w:tentative="1">
+      <w:start w:val="1"/>
+      <w:numFmt w:val="decimal"/>
+      <w:lvlText w:val="%3."/>
+      <w:lvlJc w:val="left"/>
+      <w:pPr>
+        <w:tabs>
+          <w:tab w:val="num" w:pos="2160"/>
+        </w:tabs>
+        <w:ind w:left="2160" w:hanging="360"/>
+      </w:pPr>
+    </w:lvl>
+    <w:lvl w:ilvl="3" w:tentative="1">
+      <w:start w:val="1"/>
+      <w:numFmt w:val="decimal"/>
+      <w:lvlText w:val="%4."/>
+      <w:lvlJc w:val="left"/>
+      <w:pPr>
+        <w:tabs>
+          <w:tab w:val="num" w:pos="2880"/>
+        </w:tabs>
+        <w:ind w:left="2880" w:hanging="360"/>
+      </w:pPr>
+    </w:lvl>
+    <w:lvl w:ilvl="4" w:tentative="1">
+      <w:start w:val="1"/>
+      <w:numFmt w:val="decimal"/>
+      <w:lvlText w:val="%5."/>
+      <w:lvlJc w:val="left"/>
+      <w:pPr>
+        <w:tabs>
+          <w:tab w:val="num" w:pos="3600"/>
+        </w:tabs>
+        <w:ind w:left="3600" w:hanging="360"/>
+      </w:pPr>
+    </w:lvl>
+    <w:lvl w:ilvl="5" w:tentative="1">
+      <w:start w:val="1"/>
+      <w:numFmt w:val="decimal"/>
+      <w:lvlText w:val="%6."/>
+      <w:lvlJc w:val="left"/>
+      <w:pPr>
+        <w:tabs>
+          <w:tab w:val="num" w:pos="4320"/>
+        </w:tabs>
+        <w:ind w:left="4320" w:hanging="360"/>
+      </w:pPr>
+    </w:lvl>
+    <w:lvl w:ilvl="6" w:tentative="1">
+      <w:start w:val="1"/>
+      <w:numFmt w:val="decimal"/>
+      <w:lvlText w:val="%7."/>
+      <w:lvlJc w:val="left"/>
+      <w:pPr>
+        <w:tabs>
+          <w:tab w:val="num" w:pos="5040"/>
+        </w:tabs>
+        <w:ind w:left="5040" w:hanging="360"/>
+      </w:pPr>
+    </w:lvl>
+    <w:lvl w:ilvl="7" w:tentative="1">
+      <w:start w:val="1"/>
+      <w:numFmt w:val="decimal"/>
+      <w:lvlText w:val="%8."/>
+      <w:lvlJc w:val="left"/>
+      <w:pPr>
+        <w:tabs>
+          <w:tab w:val="num" w:pos="5760"/>
+        </w:tabs>
+        <w:ind w:left="5760" w:hanging="360"/>
+      </w:pPr>
+    </w:lvl>
+    <w:lvl w:ilvl="8" w:tentative="1">
+      <w:start w:val="1"/>
+      <w:numFmt w:val="decimal"/>
+      <w:lvlText w:val="%9."/>
+      <w:lvlJc w:val="left"/>
+      <w:pPr>
+        <w:tabs>
+          <w:tab w:val="num" w:pos="6480"/>
+        </w:tabs>
+        <w:ind w:left="6480" w:hanging="360"/>
+      </w:pPr>
+    </w:lvl>
+  </w:abstractNum>
+  <w:abstractNum w:abstractNumId="9" w15:restartNumberingAfterBreak="0">
+    <w:nsid w:val="5C002C0D"/>
+    <w:multiLevelType w:val="multilevel"/>
+    <w:tmpl w:val="3466A5FC"/>
+    <w:lvl w:ilvl="0">
+      <w:start w:val="1"/>
+      <w:numFmt w:val="bullet"/>
+      <w:lvlText w:val=""/>
+      <w:lvlJc w:val="left"/>
+      <w:pPr>
+        <w:tabs>
+          <w:tab w:val="num" w:pos="720"/>
+        </w:tabs>
+        <w:ind w:left="720" w:hanging="360"/>
+      </w:pPr>
+      <w:rPr>
+        <w:rFonts w:ascii="Symbol" w:hAnsi="Symbol" w:hint="default"/>
+        <w:sz w:val="20"/>
+      </w:rPr>
+    </w:lvl>
+    <w:lvl w:ilvl="1" w:tentative="1">
+      <w:start w:val="1"/>
+      <w:numFmt w:val="bullet"/>
+      <w:lvlText w:val="o"/>
+      <w:lvlJc w:val="left"/>
+      <w:pPr>
+        <w:tabs>
+          <w:tab w:val="num" w:pos="1440"/>
+        </w:tabs>
+        <w:ind w:left="1440" w:hanging="360"/>
+      </w:pPr>
+      <w:rPr>
+        <w:rFonts w:ascii="Courier New" w:hAnsi="Courier New" w:hint="default"/>
+        <w:sz w:val="20"/>
+      </w:rPr>
+    </w:lvl>
+    <w:lvl w:ilvl="2" w:tentative="1">
+      <w:start w:val="1"/>
+      <w:numFmt w:val="bullet"/>
+      <w:lvlText w:val=""/>
+      <w:lvlJc w:val="left"/>
+      <w:pPr>
+        <w:tabs>
+          <w:tab w:val="num" w:pos="2160"/>
+        </w:tabs>
+        <w:ind w:left="2160" w:hanging="360"/>
+      </w:pPr>
+      <w:rPr>
+        <w:rFonts w:ascii="Wingdings" w:hAnsi="Wingdings" w:hint="default"/>
+        <w:sz w:val="20"/>
+      </w:rPr>
+    </w:lvl>
+    <w:lvl w:ilvl="3" w:tentative="1">
+      <w:start w:val="1"/>
+      <w:numFmt w:val="bullet"/>
+      <w:lvlText w:val=""/>
+      <w:lvlJc w:val="left"/>
+      <w:pPr>
+        <w:tabs>
+          <w:tab w:val="num" w:pos="2880"/>
+        </w:tabs>
+        <w:ind w:left="2880" w:hanging="360"/>
+      </w:pPr>
+      <w:rPr>
+        <w:rFonts w:ascii="Wingdings" w:hAnsi="Wingdings" w:hint="default"/>
+        <w:sz w:val="20"/>
+      </w:rPr>
+    </w:lvl>
+    <w:lvl w:ilvl="4" w:tentative="1">
+      <w:start w:val="1"/>
+      <w:numFmt w:val="bullet"/>
+      <w:lvlText w:val=""/>
+      <w:lvlJc w:val="left"/>
+      <w:pPr>
+        <w:tabs>
+          <w:tab w:val="num" w:pos="3600"/>
+        </w:tabs>
+        <w:ind w:left="3600" w:hanging="360"/>
+      </w:pPr>
+      <w:rPr>
+        <w:rFonts w:ascii="Wingdings" w:hAnsi="Wingdings" w:hint="default"/>
+        <w:sz w:val="20"/>
+      </w:rPr>
+    </w:lvl>
+    <w:lvl w:ilvl="5" w:tentative="1">
+      <w:start w:val="1"/>
+      <w:numFmt w:val="bullet"/>
+      <w:lvlText w:val=""/>
+      <w:lvlJc w:val="left"/>
+      <w:pPr>
+        <w:tabs>
+          <w:tab w:val="num" w:pos="4320"/>
+        </w:tabs>
+        <w:ind w:left="4320" w:hanging="360"/>
+      </w:pPr>
+      <w:rPr>
+        <w:rFonts w:ascii="Wingdings" w:hAnsi="Wingdings" w:hint="default"/>
+        <w:sz w:val="20"/>
+      </w:rPr>
+    </w:lvl>
+    <w:lvl w:ilvl="6" w:tentative="1">
+      <w:start w:val="1"/>
+      <w:numFmt w:val="bullet"/>
+      <w:lvlText w:val=""/>
+      <w:lvlJc w:val="left"/>
+      <w:pPr>
+        <w:tabs>
+          <w:tab w:val="num" w:pos="5040"/>
+        </w:tabs>
+        <w:ind w:left="5040" w:hanging="360"/>
+      </w:pPr>
+      <w:rPr>
+        <w:rFonts w:ascii="Wingdings" w:hAnsi="Wingdings" w:hint="default"/>
+        <w:sz w:val="20"/>
+      </w:rPr>
+    </w:lvl>
+    <w:lvl w:ilvl="7" w:tentative="1">
+      <w:start w:val="1"/>
+      <w:numFmt w:val="bullet"/>
+      <w:lvlText w:val=""/>
+      <w:lvlJc w:val="left"/>
+      <w:pPr>
+        <w:tabs>
+          <w:tab w:val="num" w:pos="5760"/>
+        </w:tabs>
+        <w:ind w:left="5760" w:hanging="360"/>
+      </w:pPr>
+      <w:rPr>
+        <w:rFonts w:ascii="Wingdings" w:hAnsi="Wingdings" w:hint="default"/>
+        <w:sz w:val="20"/>
+      </w:rPr>
+    </w:lvl>
+    <w:lvl w:ilvl="8" w:tentative="1">
+      <w:start w:val="1"/>
+      <w:numFmt w:val="bullet"/>
+      <w:lvlText w:val=""/>
+      <w:lvlJc w:val="left"/>
+      <w:pPr>
+        <w:tabs>
+          <w:tab w:val="num" w:pos="6480"/>
+        </w:tabs>
+        <w:ind w:left="6480" w:hanging="360"/>
+      </w:pPr>
+      <w:rPr>
+        <w:rFonts w:ascii="Wingdings" w:hAnsi="Wingdings" w:hint="default"/>
+        <w:sz w:val="20"/>
+      </w:rPr>
+    </w:lvl>
+  </w:abstractNum>
+  <w:abstractNum w:abstractNumId="10" w15:restartNumberingAfterBreak="0">
+    <w:nsid w:val="5FC719D8"/>
+    <w:multiLevelType w:val="multilevel"/>
+    <w:tmpl w:val="6A2458F4"/>
+    <w:lvl w:ilvl="0">
+      <w:start w:val="1"/>
+      <w:numFmt w:val="bullet"/>
+      <w:lvlText w:val=""/>
+      <w:lvlJc w:val="left"/>
+      <w:pPr>
+        <w:tabs>
+          <w:tab w:val="num" w:pos="720"/>
+        </w:tabs>
+        <w:ind w:left="720" w:hanging="360"/>
+      </w:pPr>
+      <w:rPr>
+        <w:rFonts w:ascii="Symbol" w:hAnsi="Symbol" w:hint="default"/>
+        <w:sz w:val="20"/>
+      </w:rPr>
+    </w:lvl>
+    <w:lvl w:ilvl="1" w:tentative="1">
+      <w:start w:val="1"/>
+      <w:numFmt w:val="bullet"/>
+      <w:lvlText w:val="o"/>
+      <w:lvlJc w:val="left"/>
+      <w:pPr>
+        <w:tabs>
+          <w:tab w:val="num" w:pos="1440"/>
+        </w:tabs>
+        <w:ind w:left="1440" w:hanging="360"/>
+      </w:pPr>
+      <w:rPr>
+        <w:rFonts w:ascii="Courier New" w:hAnsi="Courier New" w:hint="default"/>
+        <w:sz w:val="20"/>
+      </w:rPr>
+    </w:lvl>
+    <w:lvl w:ilvl="2" w:tentative="1">
+      <w:start w:val="1"/>
+      <w:numFmt w:val="bullet"/>
+      <w:lvlText w:val=""/>
+      <w:lvlJc w:val="left"/>
+      <w:pPr>
+        <w:tabs>
+          <w:tab w:val="num" w:pos="2160"/>
+        </w:tabs>
+        <w:ind w:left="2160" w:hanging="360"/>
+      </w:pPr>
+      <w:rPr>
+        <w:rFonts w:ascii="Wingdings" w:hAnsi="Wingdings" w:hint="default"/>
+        <w:sz w:val="20"/>
+      </w:rPr>
+    </w:lvl>
+    <w:lvl w:ilvl="3" w:tentative="1">
+      <w:start w:val="1"/>
+      <w:numFmt w:val="bullet"/>
+      <w:lvlText w:val=""/>
+      <w:lvlJc w:val="left"/>
+      <w:pPr>
+        <w:tabs>
+          <w:tab w:val="num" w:pos="2880"/>
+        </w:tabs>
+        <w:ind w:left="2880" w:hanging="360"/>
+      </w:pPr>
+      <w:rPr>
+        <w:rFonts w:ascii="Wingdings" w:hAnsi="Wingdings" w:hint="default"/>
+        <w:sz w:val="20"/>
+      </w:rPr>
+    </w:lvl>
+    <w:lvl w:ilvl="4" w:tentative="1">
+      <w:start w:val="1"/>
+      <w:numFmt w:val="bullet"/>
+      <w:lvlText w:val=""/>
+      <w:lvlJc w:val="left"/>
+      <w:pPr>
+        <w:tabs>
+          <w:tab w:val="num" w:pos="3600"/>
+        </w:tabs>
+        <w:ind w:left="3600" w:hanging="360"/>
+      </w:pPr>
+      <w:rPr>
+        <w:rFonts w:ascii="Wingdings" w:hAnsi="Wingdings" w:hint="default"/>
+        <w:sz w:val="20"/>
+      </w:rPr>
+    </w:lvl>
+    <w:lvl w:ilvl="5" w:tentative="1">
+      <w:start w:val="1"/>
+      <w:numFmt w:val="bullet"/>
+      <w:lvlText w:val=""/>
+      <w:lvlJc w:val="left"/>
+      <w:pPr>
+        <w:tabs>
+          <w:tab w:val="num" w:pos="4320"/>
+        </w:tabs>
+        <w:ind w:left="4320" w:hanging="360"/>
+      </w:pPr>
+      <w:rPr>
+        <w:rFonts w:ascii="Wingdings" w:hAnsi="Wingdings" w:hint="default"/>
+        <w:sz w:val="20"/>
+      </w:rPr>
+    </w:lvl>
+    <w:lvl w:ilvl="6" w:tentative="1">
+      <w:start w:val="1"/>
+      <w:numFmt w:val="bullet"/>
+      <w:lvlText w:val=""/>
+      <w:lvlJc w:val="left"/>
+      <w:pPr>
+        <w:tabs>
+          <w:tab w:val="num" w:pos="5040"/>
+        </w:tabs>
+        <w:ind w:left="5040" w:hanging="360"/>
+      </w:pPr>
+      <w:rPr>
+        <w:rFonts w:ascii="Wingdings" w:hAnsi="Wingdings" w:hint="default"/>
+        <w:sz w:val="20"/>
+      </w:rPr>
+    </w:lvl>
+    <w:lvl w:ilvl="7" w:tentative="1">
+      <w:start w:val="1"/>
+      <w:numFmt w:val="bullet"/>
+      <w:lvlText w:val=""/>
+      <w:lvlJc w:val="left"/>
+      <w:pPr>
+        <w:tabs>
+          <w:tab w:val="num" w:pos="5760"/>
+        </w:tabs>
+        <w:ind w:left="5760" w:hanging="360"/>
+      </w:pPr>
+      <w:rPr>
+        <w:rFonts w:ascii="Wingdings" w:hAnsi="Wingdings" w:hint="default"/>
+        <w:sz w:val="20"/>
+      </w:rPr>
+    </w:lvl>
+    <w:lvl w:ilvl="8" w:tentative="1">
+      <w:start w:val="1"/>
+      <w:numFmt w:val="bullet"/>
+      <w:lvlText w:val=""/>
+      <w:lvlJc w:val="left"/>
+      <w:pPr>
+        <w:tabs>
+          <w:tab w:val="num" w:pos="6480"/>
+        </w:tabs>
+        <w:ind w:left="6480" w:hanging="360"/>
+      </w:pPr>
+      <w:rPr>
+        <w:rFonts w:ascii="Wingdings" w:hAnsi="Wingdings" w:hint="default"/>
+        <w:sz w:val="20"/>
+      </w:rPr>
+    </w:lvl>
+  </w:abstractNum>
+  <w:abstractNum w:abstractNumId="11" w15:restartNumberingAfterBreak="0">
+    <w:nsid w:val="6E3E08EB"/>
+    <w:multiLevelType w:val="multilevel"/>
+    <w:tmpl w:val="B1BC06D4"/>
+    <w:lvl w:ilvl="0">
+      <w:start w:val="1"/>
+      <w:numFmt w:val="bullet"/>
+      <w:lvlText w:val=""/>
+      <w:lvlJc w:val="left"/>
+      <w:pPr>
+        <w:tabs>
+          <w:tab w:val="num" w:pos="720"/>
+        </w:tabs>
+        <w:ind w:left="720" w:hanging="360"/>
+      </w:pPr>
+      <w:rPr>
+        <w:rFonts w:ascii="Symbol" w:hAnsi="Symbol" w:hint="default"/>
+        <w:sz w:val="20"/>
+      </w:rPr>
+    </w:lvl>
+    <w:lvl w:ilvl="1" w:tentative="1">
+      <w:start w:val="1"/>
+      <w:numFmt w:val="bullet"/>
+      <w:lvlText w:val="o"/>
+      <w:lvlJc w:val="left"/>
+      <w:pPr>
+        <w:tabs>
+          <w:tab w:val="num" w:pos="1440"/>
+        </w:tabs>
+        <w:ind w:left="1440" w:hanging="360"/>
+      </w:pPr>
+      <w:rPr>
+        <w:rFonts w:ascii="Courier New" w:hAnsi="Courier New" w:hint="default"/>
+        <w:sz w:val="20"/>
+      </w:rPr>
+    </w:lvl>
+    <w:lvl w:ilvl="2" w:tentative="1">
+      <w:start w:val="1"/>
+      <w:numFmt w:val="bullet"/>
+      <w:lvlText w:val=""/>
+      <w:lvlJc w:val="left"/>
+      <w:pPr>
+        <w:tabs>
+          <w:tab w:val="num" w:pos="2160"/>
+        </w:tabs>
+        <w:ind w:left="2160" w:hanging="360"/>
+      </w:pPr>
+      <w:rPr>
+        <w:rFonts w:ascii="Wingdings" w:hAnsi="Wingdings" w:hint="default"/>
+        <w:sz w:val="20"/>
+      </w:rPr>
+    </w:lvl>
+    <w:lvl w:ilvl="3" w:tentative="1">
+      <w:start w:val="1"/>
+      <w:numFmt w:val="bullet"/>
+      <w:lvlText w:val=""/>
+      <w:lvlJc w:val="left"/>
+      <w:pPr>
+        <w:tabs>
+          <w:tab w:val="num" w:pos="2880"/>
+        </w:tabs>
+        <w:ind w:left="2880" w:hanging="360"/>
+      </w:pPr>
+      <w:rPr>
+        <w:rFonts w:ascii="Wingdings" w:hAnsi="Wingdings" w:hint="default"/>
+        <w:sz w:val="20"/>
+      </w:rPr>
+    </w:lvl>
+    <w:lvl w:ilvl="4" w:tentative="1">
+      <w:start w:val="1"/>
+      <w:numFmt w:val="bullet"/>
+      <w:lvlText w:val=""/>
+      <w:lvlJc w:val="left"/>
+      <w:pPr>
+        <w:tabs>
+          <w:tab w:val="num" w:pos="3600"/>
+        </w:tabs>
+        <w:ind w:left="3600" w:hanging="360"/>
+      </w:pPr>
+      <w:rPr>
+        <w:rFonts w:ascii="Wingdings" w:hAnsi="Wingdings" w:hint="default"/>
+        <w:sz w:val="20"/>
+      </w:rPr>
+    </w:lvl>
+    <w:lvl w:ilvl="5" w:tentative="1">
+      <w:start w:val="1"/>
+      <w:numFmt w:val="bullet"/>
+      <w:lvlText w:val=""/>
+      <w:lvlJc w:val="left"/>
+      <w:pPr>
+        <w:tabs>
+          <w:tab w:val="num" w:pos="4320"/>
+        </w:tabs>
+        <w:ind w:left="4320" w:hanging="360"/>
+      </w:pPr>
+      <w:rPr>
+        <w:rFonts w:ascii="Wingdings" w:hAnsi="Wingdings" w:hint="default"/>
+        <w:sz w:val="20"/>
+      </w:rPr>
+    </w:lvl>
+    <w:lvl w:ilvl="6" w:tentative="1">
+      <w:start w:val="1"/>
+      <w:numFmt w:val="bullet"/>
+      <w:lvlText w:val=""/>
+      <w:lvlJc w:val="left"/>
+      <w:pPr>
+        <w:tabs>
+          <w:tab w:val="num" w:pos="5040"/>
+        </w:tabs>
+        <w:ind w:left="5040" w:hanging="360"/>
+      </w:pPr>
+      <w:rPr>
+        <w:rFonts w:ascii="Wingdings" w:hAnsi="Wingdings" w:hint="default"/>
+        <w:sz w:val="20"/>
+      </w:rPr>
+    </w:lvl>
+    <w:lvl w:ilvl="7" w:tentative="1">
+      <w:start w:val="1"/>
+      <w:numFmt w:val="bullet"/>
+      <w:lvlText w:val=""/>
+      <w:lvlJc w:val="left"/>
+      <w:pPr>
+        <w:tabs>
+          <w:tab w:val="num" w:pos="5760"/>
+        </w:tabs>
+        <w:ind w:left="5760" w:hanging="360"/>
+      </w:pPr>
+      <w:rPr>
+        <w:rFonts w:ascii="Wingdings" w:hAnsi="Wingdings" w:hint="default"/>
+        <w:sz w:val="20"/>
+      </w:rPr>
+    </w:lvl>
+    <w:lvl w:ilvl="8" w:tentative="1">
+      <w:start w:val="1"/>
+      <w:numFmt w:val="bullet"/>
+      <w:lvlText w:val=""/>
+      <w:lvlJc w:val="left"/>
+      <w:pPr>
+        <w:tabs>
+          <w:tab w:val="num" w:pos="6480"/>
+        </w:tabs>
+        <w:ind w:left="6480" w:hanging="360"/>
+      </w:pPr>
+      <w:rPr>
+        <w:rFonts w:ascii="Wingdings" w:hAnsi="Wingdings" w:hint="default"/>
+        <w:sz w:val="20"/>
+      </w:rPr>
+    </w:lvl>
+  </w:abstractNum>
+  <w:num w:numId="1" w16cid:durableId="711347248">
+    <w:abstractNumId w:val="6"/>
+  </w:num>
+  <w:num w:numId="2" w16cid:durableId="1525904917">
+    <w:abstractNumId w:val="2"/>
+  </w:num>
+  <w:num w:numId="3" w16cid:durableId="2105421860">
+    <w:abstractNumId w:val="8"/>
+  </w:num>
+  <w:num w:numId="4" w16cid:durableId="496043417">
+    <w:abstractNumId w:val="9"/>
+  </w:num>
+  <w:num w:numId="5" w16cid:durableId="1870600591">
+    <w:abstractNumId w:val="10"/>
+  </w:num>
+  <w:num w:numId="6" w16cid:durableId="2060082892">
+    <w:abstractNumId w:val="5"/>
+  </w:num>
+  <w:num w:numId="7" w16cid:durableId="1538816781">
+    <w:abstractNumId w:val="4"/>
+  </w:num>
+  <w:num w:numId="8" w16cid:durableId="981077761">
+    <w:abstractNumId w:val="11"/>
+  </w:num>
+  <w:num w:numId="9" w16cid:durableId="907685635">
+    <w:abstractNumId w:val="7"/>
+  </w:num>
+  <w:num w:numId="10" w16cid:durableId="2143420871">
+    <w:abstractNumId w:val="0"/>
+  </w:num>
+  <w:num w:numId="11" w16cid:durableId="1450931365">
+    <w:abstractNumId w:val="3"/>
+  </w:num>
+  <w:num w:numId="12" w16cid:durableId="797114521">
+    <w:abstractNumId w:val="1"/>
+  </w:num>
+</w:numbering>
 </file>
 
 <file path=word/styles.xml><?xml version="1.0" encoding="utf-8"?>
@@ -6789,7 +9511,6 @@
   <w:style w:type="character" w:default="1" w:styleId="DefaultParagraphFont">
     <w:name w:val="Default Paragraph Font"/>
     <w:uiPriority w:val="1"/>
-    <w:semiHidden/>
     <w:unhideWhenUsed/>
   </w:style>
   <w:style w:type="table" w:default="1" w:styleId="TableNormal">
@@ -7103,6 +9824,90 @@
       <w:spacing w:val="5"/>
     </w:rPr>
   </w:style>
+  <w:style w:type="paragraph" w:styleId="Header">
+    <w:name w:val="header"/>
+    <w:basedOn w:val="Normal"/>
+    <w:link w:val="HeaderChar"/>
+    <w:uiPriority w:val="99"/>
+    <w:unhideWhenUsed/>
+    <w:rsid w:val="00B46D64"/>
+    <w:pPr>
+      <w:tabs>
+        <w:tab w:val="center" w:pos="4513"/>
+        <w:tab w:val="right" w:pos="9026"/>
+      </w:tabs>
+      <w:spacing w:after="0" w:line="240" w:lineRule="auto"/>
+    </w:pPr>
+  </w:style>
+  <w:style w:type="character" w:customStyle="1" w:styleId="HeaderChar">
+    <w:name w:val="Header Char"/>
+    <w:basedOn w:val="DefaultParagraphFont"/>
+    <w:link w:val="Header"/>
+    <w:uiPriority w:val="99"/>
+    <w:rsid w:val="00B46D64"/>
+  </w:style>
+  <w:style w:type="paragraph" w:styleId="Footer">
+    <w:name w:val="footer"/>
+    <w:basedOn w:val="Normal"/>
+    <w:link w:val="FooterChar"/>
+    <w:uiPriority w:val="99"/>
+    <w:unhideWhenUsed/>
+    <w:rsid w:val="00B46D64"/>
+    <w:pPr>
+      <w:tabs>
+        <w:tab w:val="center" w:pos="4513"/>
+        <w:tab w:val="right" w:pos="9026"/>
+      </w:tabs>
+      <w:spacing w:after="0" w:line="240" w:lineRule="auto"/>
+    </w:pPr>
+  </w:style>
+  <w:style w:type="character" w:customStyle="1" w:styleId="FooterChar">
+    <w:name w:val="Footer Char"/>
+    <w:basedOn w:val="DefaultParagraphFont"/>
+    <w:link w:val="Footer"/>
+    <w:uiPriority w:val="99"/>
+    <w:rsid w:val="00B46D64"/>
+  </w:style>
+  <w:style w:type="character" w:styleId="PlaceholderText">
+    <w:name w:val="Placeholder Text"/>
+    <w:basedOn w:val="DefaultParagraphFont"/>
+    <w:uiPriority w:val="99"/>
+    <w:semiHidden/>
+    <w:rsid w:val="00554D11"/>
+    <w:rPr>
+      <w:color w:val="666666"/>
+    </w:rPr>
+  </w:style>
+  <w:style w:type="character" w:customStyle="1" w:styleId="mord">
+    <w:name w:val="mord"/>
+    <w:basedOn w:val="DefaultParagraphFont"/>
+    <w:rsid w:val="00485A69"/>
+  </w:style>
+  <w:style w:type="character" w:customStyle="1" w:styleId="vlist-s">
+    <w:name w:val="vlist-s"/>
+    <w:basedOn w:val="DefaultParagraphFont"/>
+    <w:rsid w:val="00485A69"/>
+  </w:style>
+  <w:style w:type="character" w:customStyle="1" w:styleId="mrel">
+    <w:name w:val="mrel"/>
+    <w:basedOn w:val="DefaultParagraphFont"/>
+    <w:rsid w:val="00485A69"/>
+  </w:style>
+  <w:style w:type="character" w:customStyle="1" w:styleId="mopen">
+    <w:name w:val="mopen"/>
+    <w:basedOn w:val="DefaultParagraphFont"/>
+    <w:rsid w:val="00485A69"/>
+  </w:style>
+  <w:style w:type="character" w:customStyle="1" w:styleId="mclose">
+    <w:name w:val="mclose"/>
+    <w:basedOn w:val="DefaultParagraphFont"/>
+    <w:rsid w:val="00485A69"/>
+  </w:style>
+  <w:style w:type="character" w:customStyle="1" w:styleId="katex-mathml">
+    <w:name w:val="katex-mathml"/>
+    <w:basedOn w:val="DefaultParagraphFont"/>
+    <w:rsid w:val="00795746"/>
+  </w:style>
 </w:styles>
 </file>
 
